--- a/NI_Projet_Fiche_1_Définir_mon_projet.docx
+++ b/NI_Projet_Fiche_1_Définir_mon_projet.docx
@@ -1,6 +1,6 @@
 
 <file path=word/document.xml><?xml version="1.0" encoding="utf-8"?>
-<w:document xmlns:ve="http://schemas.openxmlformats.org/markup-compatibility/2006" xmlns:o="urn:schemas-microsoft-com:office:office" xmlns:r="http://schemas.openxmlformats.org/officeDocument/2006/relationships" xmlns:m="http://schemas.openxmlformats.org/officeDocument/2006/math" xmlns:v="urn:schemas-microsoft-com:vml" xmlns:wp="http://schemas.openxmlformats.org/drawingml/2006/wordprocessingDrawing" xmlns:w10="urn:schemas-microsoft-com:office:word" xmlns:w="http://schemas.openxmlformats.org/wordprocessingml/2006/main" xmlns:wne="http://schemas.microsoft.com/office/word/2006/wordml">
+<w:document xmlns:wpc="http://schemas.microsoft.com/office/word/2010/wordprocessingCanvas" xmlns:cx="http://schemas.microsoft.com/office/drawing/2014/chartex" xmlns:mc="http://schemas.openxmlformats.org/markup-compatibility/2006" xmlns:o="urn:schemas-microsoft-com:office:office" xmlns:r="http://schemas.openxmlformats.org/officeDocument/2006/relationships" xmlns:m="http://schemas.openxmlformats.org/officeDocument/2006/math" xmlns:v="urn:schemas-microsoft-com:vml" xmlns:wp14="http://schemas.microsoft.com/office/word/2010/wordprocessingDrawing" xmlns:wp="http://schemas.openxmlformats.org/drawingml/2006/wordprocessingDrawing" xmlns:w10="urn:schemas-microsoft-com:office:word" xmlns:w="http://schemas.openxmlformats.org/wordprocessingml/2006/main" xmlns:w14="http://schemas.microsoft.com/office/word/2010/wordml" xmlns:w15="http://schemas.microsoft.com/office/word/2012/wordml" xmlns:w16se="http://schemas.microsoft.com/office/word/2015/wordml/symex" xmlns:wpg="http://schemas.microsoft.com/office/word/2010/wordprocessingGroup" xmlns:wpi="http://schemas.microsoft.com/office/word/2010/wordprocessingInk" xmlns:wne="http://schemas.microsoft.com/office/word/2006/wordml" xmlns:wps="http://schemas.microsoft.com/office/word/2010/wordprocessingShape" mc:Ignorable="w14 w15 w16se wp14">
   <w:body>
     <w:p>
       <w:pPr>
@@ -11,8 +11,6 @@
           <w:szCs w:val="24"/>
         </w:rPr>
       </w:pPr>
-      <w:bookmarkStart w:id="0" w:name="_GoBack"/>
-      <w:bookmarkEnd w:id="0"/>
       <w:r>
         <w:rPr>
           <w:rFonts w:ascii="Times New Roman" w:hAnsi="Times New Roman" w:cs="Times New Roman"/>
@@ -169,23 +167,15 @@
           <w:sz w:val="24"/>
           <w:szCs w:val="24"/>
         </w:rPr>
-        <w:t>projet,</w:t>
-      </w:r>
-      <w:r>
-        <w:rPr>
-          <w:rFonts w:ascii="Times New Roman" w:hAnsi="Times New Roman" w:cs="Times New Roman"/>
-          <w:sz w:val="24"/>
-          <w:szCs w:val="24"/>
-        </w:rPr>
-        <w:t xml:space="preserve"> </w:t>
-      </w:r>
-      <w:r>
-        <w:rPr>
-          <w:rFonts w:ascii="Times New Roman" w:hAnsi="Times New Roman" w:cs="Times New Roman"/>
-          <w:sz w:val="24"/>
-          <w:szCs w:val="24"/>
-        </w:rPr>
-        <w:t xml:space="preserve"> on élabore</w:t>
+        <w:t>projet, on</w:t>
+      </w:r>
+      <w:r>
+        <w:rPr>
+          <w:rFonts w:ascii="Times New Roman" w:hAnsi="Times New Roman" w:cs="Times New Roman"/>
+          <w:sz w:val="24"/>
+          <w:szCs w:val="24"/>
+        </w:rPr>
+        <w:t xml:space="preserve"> élabore</w:t>
       </w:r>
       <w:r>
         <w:rPr>
@@ -252,15 +242,23 @@
           <w:sz w:val="24"/>
           <w:szCs w:val="24"/>
         </w:rPr>
-        <w:t>Cette</w:t>
-      </w:r>
-      <w:r>
-        <w:rPr>
-          <w:rFonts w:ascii="Times New Roman" w:hAnsi="Times New Roman" w:cs="Times New Roman"/>
-          <w:sz w:val="24"/>
-          <w:szCs w:val="24"/>
-        </w:rPr>
-        <w:t xml:space="preserve"> quizz </w:t>
+        <w:t>Ce</w:t>
+      </w:r>
+      <w:r>
+        <w:rPr>
+          <w:rFonts w:ascii="Times New Roman" w:hAnsi="Times New Roman" w:cs="Times New Roman"/>
+          <w:sz w:val="24"/>
+          <w:szCs w:val="24"/>
+        </w:rPr>
+        <w:t xml:space="preserve"> quizz</w:t>
+      </w:r>
+      <w:r>
+        <w:rPr>
+          <w:rFonts w:ascii="Times New Roman" w:hAnsi="Times New Roman" w:cs="Times New Roman"/>
+          <w:sz w:val="24"/>
+          <w:szCs w:val="24"/>
+        </w:rPr>
+        <w:t xml:space="preserve"> </w:t>
       </w:r>
       <w:r>
         <w:rPr>
@@ -388,7 +386,39 @@
           <w:sz w:val="24"/>
           <w:szCs w:val="24"/>
         </w:rPr>
-        <w:t>Evaluer les connaissances en mathématique</w:t>
+        <w:t xml:space="preserve">Afficher </w:t>
+      </w:r>
+      <w:r>
+        <w:rPr>
+          <w:rFonts w:ascii="Times New Roman" w:hAnsi="Times New Roman" w:cs="Times New Roman"/>
+          <w:sz w:val="24"/>
+          <w:szCs w:val="24"/>
+        </w:rPr>
+        <w:t xml:space="preserve">successivement </w:t>
+      </w:r>
+      <w:r>
+        <w:rPr>
+          <w:rFonts w:ascii="Times New Roman" w:hAnsi="Times New Roman" w:cs="Times New Roman"/>
+          <w:sz w:val="24"/>
+          <w:szCs w:val="24"/>
+        </w:rPr>
+        <w:t>10 questions aléatoires avec 4 proposition</w:t>
+      </w:r>
+      <w:r>
+        <w:rPr>
+          <w:rFonts w:ascii="Times New Roman" w:hAnsi="Times New Roman" w:cs="Times New Roman"/>
+          <w:sz w:val="24"/>
+          <w:szCs w:val="24"/>
+        </w:rPr>
+        <w:t>s</w:t>
+      </w:r>
+      <w:r>
+        <w:rPr>
+          <w:rFonts w:ascii="Times New Roman" w:hAnsi="Times New Roman" w:cs="Times New Roman"/>
+          <w:sz w:val="24"/>
+          <w:szCs w:val="24"/>
+        </w:rPr>
+        <w:t xml:space="preserve"> de réponses pour chaque question</w:t>
       </w:r>
     </w:p>
     <w:p>
@@ -411,7 +441,15 @@
           <w:sz w:val="24"/>
           <w:szCs w:val="24"/>
         </w:rPr>
-        <w:t>Faciliter la révision mathématique pour un élève de seconde</w:t>
+        <w:t xml:space="preserve">Vérifier la réponse de l’utilisateur et donner </w:t>
+      </w:r>
+      <w:r>
+        <w:rPr>
+          <w:rFonts w:ascii="Times New Roman" w:hAnsi="Times New Roman" w:cs="Times New Roman"/>
+          <w:sz w:val="24"/>
+          <w:szCs w:val="24"/>
+        </w:rPr>
+        <w:t>la solution</w:t>
       </w:r>
     </w:p>
     <w:p>
@@ -434,105 +472,90 @@
           <w:sz w:val="24"/>
           <w:szCs w:val="24"/>
         </w:rPr>
-        <w:t>Pratiquer mes connaissances en programmation</w:t>
+        <w:t xml:space="preserve">Afficher </w:t>
+      </w:r>
+      <w:r>
+        <w:rPr>
+          <w:rFonts w:ascii="Times New Roman" w:hAnsi="Times New Roman" w:cs="Times New Roman"/>
+          <w:sz w:val="24"/>
+          <w:szCs w:val="24"/>
+        </w:rPr>
+        <w:t xml:space="preserve">la note finale </w:t>
       </w:r>
     </w:p>
     <w:p>
       <w:pPr>
         <w:pStyle w:val="CharteParagraphe"/>
-        <w:numPr>
-          <w:ilvl w:val="0"/>
-          <w:numId w:val="2"/>
-        </w:numPr>
-        <w:spacing w:after="0" w:line="360" w:lineRule="auto"/>
-        <w:rPr>
-          <w:rFonts w:ascii="Times New Roman" w:hAnsi="Times New Roman" w:cs="Times New Roman"/>
-          <w:sz w:val="24"/>
-          <w:szCs w:val="24"/>
-        </w:rPr>
-      </w:pPr>
-      <w:r>
-        <w:rPr>
-          <w:rFonts w:ascii="Times New Roman" w:hAnsi="Times New Roman" w:cs="Times New Roman"/>
-          <w:sz w:val="24"/>
-          <w:szCs w:val="24"/>
-        </w:rPr>
-        <w:t>Promouvoir le télé-enseignement</w:t>
-      </w:r>
+        <w:spacing w:after="0"/>
+        <w:rPr>
+          <w:rFonts w:ascii="Times New Roman" w:hAnsi="Times New Roman" w:cs="Times New Roman"/>
+          <w:sz w:val="24"/>
+          <w:szCs w:val="24"/>
+        </w:rPr>
+      </w:pPr>
     </w:p>
     <w:p>
       <w:pPr>
-        <w:pStyle w:val="CharteParagraphe"/>
-        <w:spacing w:after="0"/>
-        <w:rPr>
-          <w:rFonts w:ascii="Times New Roman" w:hAnsi="Times New Roman" w:cs="Times New Roman"/>
-          <w:sz w:val="24"/>
-          <w:szCs w:val="24"/>
-        </w:rPr>
-      </w:pPr>
+        <w:pStyle w:val="chartetitreII1A1a"/>
+        <w:spacing w:line="360" w:lineRule="auto"/>
+        <w:rPr>
+          <w:rFonts w:ascii="Times New Roman" w:hAnsi="Times New Roman" w:cs="Times New Roman"/>
+          <w:sz w:val="28"/>
+          <w:szCs w:val="28"/>
+        </w:rPr>
+      </w:pPr>
+      <w:r>
+        <w:rPr>
+          <w:rFonts w:ascii="Times New Roman" w:hAnsi="Times New Roman" w:cs="Times New Roman"/>
+          <w:sz w:val="28"/>
+          <w:szCs w:val="28"/>
+        </w:rPr>
+        <w:t>E</w:t>
+      </w:r>
+      <w:r>
+        <w:rPr>
+          <w:rFonts w:ascii="Times New Roman" w:hAnsi="Times New Roman" w:cs="Times New Roman"/>
+          <w:sz w:val="28"/>
+          <w:szCs w:val="28"/>
+        </w:rPr>
+        <w:t xml:space="preserve">xemples de réalisation que j’ai </w:t>
+      </w:r>
+      <w:r>
+        <w:rPr>
+          <w:rFonts w:ascii="Times New Roman" w:hAnsi="Times New Roman" w:cs="Times New Roman"/>
+          <w:sz w:val="28"/>
+          <w:szCs w:val="28"/>
+        </w:rPr>
+        <w:t xml:space="preserve">pu </w:t>
+      </w:r>
+      <w:r>
+        <w:rPr>
+          <w:rFonts w:ascii="Times New Roman" w:hAnsi="Times New Roman" w:cs="Times New Roman"/>
+          <w:sz w:val="28"/>
+          <w:szCs w:val="28"/>
+        </w:rPr>
+        <w:t xml:space="preserve">trouver </w:t>
+      </w:r>
+      <w:r>
+        <w:rPr>
+          <w:rFonts w:ascii="Times New Roman" w:hAnsi="Times New Roman" w:cs="Times New Roman"/>
+          <w:sz w:val="28"/>
+          <w:szCs w:val="28"/>
+        </w:rPr>
+        <w:t xml:space="preserve">pouvant m’aider </w:t>
+      </w:r>
+      <w:r>
+        <w:rPr>
+          <w:rFonts w:ascii="Times New Roman" w:hAnsi="Times New Roman" w:cs="Times New Roman"/>
+          <w:sz w:val="28"/>
+          <w:szCs w:val="28"/>
+        </w:rPr>
+        <w:t>:</w:t>
+      </w:r>
     </w:p>
     <w:p>
       <w:pPr>
-        <w:pStyle w:val="chartetitreII1A1a"/>
-        <w:spacing w:line="360" w:lineRule="auto"/>
-        <w:rPr>
-          <w:rFonts w:ascii="Times New Roman" w:hAnsi="Times New Roman" w:cs="Times New Roman"/>
-          <w:sz w:val="28"/>
-          <w:szCs w:val="28"/>
-        </w:rPr>
-      </w:pPr>
-      <w:r>
-        <w:rPr>
-          <w:rFonts w:ascii="Times New Roman" w:hAnsi="Times New Roman" w:cs="Times New Roman"/>
-          <w:sz w:val="28"/>
-          <w:szCs w:val="28"/>
-        </w:rPr>
-        <w:t>E</w:t>
-      </w:r>
-      <w:r>
-        <w:rPr>
-          <w:rFonts w:ascii="Times New Roman" w:hAnsi="Times New Roman" w:cs="Times New Roman"/>
-          <w:sz w:val="28"/>
-          <w:szCs w:val="28"/>
-        </w:rPr>
-        <w:t xml:space="preserve">xemples de réalisation que j’ai </w:t>
-      </w:r>
-      <w:r>
-        <w:rPr>
-          <w:rFonts w:ascii="Times New Roman" w:hAnsi="Times New Roman" w:cs="Times New Roman"/>
-          <w:sz w:val="28"/>
-          <w:szCs w:val="28"/>
-        </w:rPr>
-        <w:t xml:space="preserve">pu </w:t>
-      </w:r>
-      <w:r>
-        <w:rPr>
-          <w:rFonts w:ascii="Times New Roman" w:hAnsi="Times New Roman" w:cs="Times New Roman"/>
-          <w:sz w:val="28"/>
-          <w:szCs w:val="28"/>
-        </w:rPr>
-        <w:t xml:space="preserve">trouver </w:t>
-      </w:r>
-      <w:r>
-        <w:rPr>
-          <w:rFonts w:ascii="Times New Roman" w:hAnsi="Times New Roman" w:cs="Times New Roman"/>
-          <w:sz w:val="28"/>
-          <w:szCs w:val="28"/>
-        </w:rPr>
-        <w:t xml:space="preserve">pouvant m’aider </w:t>
-      </w:r>
-      <w:r>
-        <w:rPr>
-          <w:rFonts w:ascii="Times New Roman" w:hAnsi="Times New Roman" w:cs="Times New Roman"/>
-          <w:sz w:val="28"/>
-          <w:szCs w:val="28"/>
-        </w:rPr>
-        <w:t>:</w:t>
-      </w:r>
-    </w:p>
-    <w:p>
-      <w:pPr>
-        <w:pStyle w:val="ListParagraph"/>
+        <w:pStyle w:val="Paragraphedeliste"/>
         <w:numPr>
           <w:ilvl w:val="0"/>
           <w:numId w:val="13"/>
@@ -547,7 +570,7 @@
       <w:hyperlink r:id="rId10" w:history="1">
         <w:r>
           <w:rPr>
-            <w:rStyle w:val="Hyperlink"/>
+            <w:rStyle w:val="Lienhypertexte"/>
             <w:rFonts w:ascii="Times New Roman" w:hAnsi="Times New Roman" w:cs="Times New Roman"/>
             <w:sz w:val="24"/>
             <w:szCs w:val="24"/>
@@ -558,7 +581,7 @@
     </w:p>
     <w:p>
       <w:pPr>
-        <w:pStyle w:val="ListParagraph"/>
+        <w:pStyle w:val="Paragraphedeliste"/>
         <w:numPr>
           <w:ilvl w:val="0"/>
           <w:numId w:val="13"/>
@@ -573,7 +596,7 @@
       <w:hyperlink r:id="rId11" w:anchor="browser" w:history="1">
         <w:r>
           <w:rPr>
-            <w:rStyle w:val="Hyperlink"/>
+            <w:rStyle w:val="Lienhypertexte"/>
             <w:rFonts w:ascii="Times New Roman" w:hAnsi="Times New Roman" w:cs="Times New Roman"/>
             <w:sz w:val="24"/>
             <w:szCs w:val="24"/>
@@ -584,7 +607,7 @@
     </w:p>
     <w:p>
       <w:pPr>
-        <w:pStyle w:val="ListParagraph"/>
+        <w:pStyle w:val="Paragraphedeliste"/>
         <w:numPr>
           <w:ilvl w:val="0"/>
           <w:numId w:val="13"/>
@@ -599,7 +622,7 @@
       <w:hyperlink r:id="rId12" w:history="1">
         <w:r>
           <w:rPr>
-            <w:rStyle w:val="Hyperlink"/>
+            <w:rStyle w:val="Lienhypertexte"/>
             <w:rFonts w:ascii="Times New Roman" w:hAnsi="Times New Roman" w:cs="Times New Roman"/>
             <w:sz w:val="24"/>
             <w:szCs w:val="24"/>
@@ -610,7 +633,7 @@
     </w:p>
     <w:p>
       <w:pPr>
-        <w:pStyle w:val="ListParagraph"/>
+        <w:pStyle w:val="Paragraphedeliste"/>
         <w:numPr>
           <w:ilvl w:val="0"/>
           <w:numId w:val="13"/>
@@ -625,7 +648,7 @@
       <w:hyperlink r:id="rId13" w:history="1">
         <w:r>
           <w:rPr>
-            <w:rStyle w:val="Hyperlink"/>
+            <w:rStyle w:val="Lienhypertexte"/>
             <w:rFonts w:ascii="Times New Roman" w:hAnsi="Times New Roman" w:cs="Times New Roman"/>
             <w:sz w:val="24"/>
             <w:szCs w:val="24"/>
@@ -636,7 +659,7 @@
     </w:p>
     <w:p>
       <w:pPr>
-        <w:pStyle w:val="ListParagraph"/>
+        <w:pStyle w:val="Paragraphedeliste"/>
         <w:spacing w:line="360" w:lineRule="auto"/>
         <w:rPr>
           <w:rFonts w:ascii="Times New Roman" w:hAnsi="Times New Roman" w:cs="Times New Roman"/>
@@ -647,6 +670,26 @@
     </w:p>
     <w:p>
       <w:pPr>
+        <w:rPr>
+          <w:rFonts w:ascii="Times New Roman" w:hAnsi="Times New Roman" w:cs="Times New Roman"/>
+          <w:b/>
+          <w:iCs/>
+          <w:color w:val="A80053"/>
+          <w:sz w:val="28"/>
+          <w:szCs w:val="28"/>
+        </w:rPr>
+      </w:pPr>
+      <w:r>
+        <w:rPr>
+          <w:rFonts w:ascii="Times New Roman" w:hAnsi="Times New Roman" w:cs="Times New Roman"/>
+          <w:sz w:val="28"/>
+          <w:szCs w:val="28"/>
+        </w:rPr>
+        <w:br w:type="page"/>
+      </w:r>
+    </w:p>
+    <w:p>
+      <w:pPr>
         <w:pStyle w:val="chartetitreII1A1a"/>
         <w:spacing w:line="360" w:lineRule="auto"/>
         <w:rPr>
@@ -661,6 +704,7 @@
           <w:sz w:val="28"/>
           <w:szCs w:val="28"/>
         </w:rPr>
+        <w:lastRenderedPageBreak/>
         <w:t>Objectifs opérationnels</w:t>
       </w:r>
       <w:r>
@@ -706,7 +750,7 @@
     </w:p>
     <w:p>
       <w:pPr>
-        <w:pStyle w:val="ListParagraph"/>
+        <w:pStyle w:val="Paragraphedeliste"/>
         <w:numPr>
           <w:ilvl w:val="0"/>
           <w:numId w:val="1"/>
@@ -719,18 +763,20 @@
           <w:szCs w:val="24"/>
         </w:rPr>
       </w:pPr>
-      <w:r>
-        <w:rPr>
-          <w:rFonts w:ascii="Times New Roman" w:hAnsi="Times New Roman" w:cs="Times New Roman"/>
-          <w:sz w:val="24"/>
-          <w:szCs w:val="24"/>
-        </w:rPr>
-        <w:t>Importer la bibliothèque</w:t>
+      <w:bookmarkStart w:id="0" w:name="_GoBack"/>
+      <w:r>
+        <w:rPr>
+          <w:rFonts w:ascii="Times New Roman" w:hAnsi="Times New Roman" w:cs="Times New Roman"/>
+          <w:sz w:val="24"/>
+          <w:szCs w:val="24"/>
+        </w:rPr>
+        <w:t>Stocker les questions et les réponses dans un fichier CSV</w:t>
       </w:r>
     </w:p>
+    <w:bookmarkEnd w:id="0"/>
     <w:p>
       <w:pPr>
-        <w:pStyle w:val="ListParagraph"/>
+        <w:pStyle w:val="Paragraphedeliste"/>
         <w:numPr>
           <w:ilvl w:val="0"/>
           <w:numId w:val="1"/>
@@ -749,13 +795,28 @@
           <w:sz w:val="24"/>
           <w:szCs w:val="24"/>
         </w:rPr>
-        <w:lastRenderedPageBreak/>
-        <w:t>Afficher les questions et proposer des réponses pour chaque question</w:t>
+        <w:t>Import</w:t>
+      </w:r>
+      <w:r>
+        <w:rPr>
+          <w:rFonts w:ascii="Times New Roman" w:hAnsi="Times New Roman" w:cs="Times New Roman"/>
+          <w:sz w:val="24"/>
+          <w:szCs w:val="24"/>
+        </w:rPr>
+        <w:t>er l</w:t>
+      </w:r>
+      <w:r>
+        <w:rPr>
+          <w:rFonts w:ascii="Times New Roman" w:hAnsi="Times New Roman" w:cs="Times New Roman"/>
+          <w:sz w:val="24"/>
+          <w:szCs w:val="24"/>
+        </w:rPr>
+        <w:t>es bibliothèques</w:t>
       </w:r>
     </w:p>
     <w:p>
       <w:pPr>
-        <w:pStyle w:val="ListParagraph"/>
+        <w:pStyle w:val="Paragraphedeliste"/>
         <w:numPr>
           <w:ilvl w:val="0"/>
           <w:numId w:val="1"/>
@@ -774,7 +835,87 @@
           <w:sz w:val="24"/>
           <w:szCs w:val="24"/>
         </w:rPr>
-        <w:t>Incrémenter le score de 2 points pour chaque bonne réponse</w:t>
+        <w:t>Extraire l</w:t>
+      </w:r>
+      <w:r>
+        <w:rPr>
+          <w:rFonts w:ascii="Times New Roman" w:hAnsi="Times New Roman" w:cs="Times New Roman"/>
+          <w:sz w:val="24"/>
+          <w:szCs w:val="24"/>
+        </w:rPr>
+        <w:t>es données contenues dans le fichier CSV</w:t>
+      </w:r>
+    </w:p>
+    <w:p>
+      <w:pPr>
+        <w:pStyle w:val="Paragraphedeliste"/>
+        <w:numPr>
+          <w:ilvl w:val="0"/>
+          <w:numId w:val="1"/>
+        </w:numPr>
+        <w:spacing w:after="0" w:line="360" w:lineRule="auto"/>
+        <w:jc w:val="both"/>
+        <w:rPr>
+          <w:rFonts w:ascii="Times New Roman" w:hAnsi="Times New Roman" w:cs="Times New Roman"/>
+          <w:sz w:val="24"/>
+          <w:szCs w:val="24"/>
+        </w:rPr>
+      </w:pPr>
+      <w:r>
+        <w:rPr>
+          <w:rFonts w:ascii="Times New Roman" w:hAnsi="Times New Roman" w:cs="Times New Roman"/>
+          <w:sz w:val="24"/>
+          <w:szCs w:val="24"/>
+        </w:rPr>
+        <w:t>Générer les questions aléatoires à partir des données extraites.</w:t>
+      </w:r>
+    </w:p>
+    <w:p>
+      <w:pPr>
+        <w:pStyle w:val="Paragraphedeliste"/>
+        <w:numPr>
+          <w:ilvl w:val="0"/>
+          <w:numId w:val="1"/>
+        </w:numPr>
+        <w:spacing w:after="0" w:line="360" w:lineRule="auto"/>
+        <w:jc w:val="both"/>
+        <w:rPr>
+          <w:rFonts w:ascii="Times New Roman" w:hAnsi="Times New Roman" w:cs="Times New Roman"/>
+          <w:sz w:val="24"/>
+          <w:szCs w:val="24"/>
+        </w:rPr>
+      </w:pPr>
+      <w:r>
+        <w:rPr>
+          <w:rFonts w:ascii="Times New Roman" w:hAnsi="Times New Roman" w:cs="Times New Roman"/>
+          <w:sz w:val="24"/>
+          <w:szCs w:val="24"/>
+        </w:rPr>
+        <w:t>Vérifier les réponses des utilisateurs et incrémenter le score de 2 points</w:t>
+      </w:r>
+    </w:p>
+    <w:p>
+      <w:pPr>
+        <w:pStyle w:val="Paragraphedeliste"/>
+        <w:numPr>
+          <w:ilvl w:val="0"/>
+          <w:numId w:val="1"/>
+        </w:numPr>
+        <w:spacing w:after="0" w:line="360" w:lineRule="auto"/>
+        <w:jc w:val="both"/>
+        <w:rPr>
+          <w:rFonts w:ascii="Times New Roman" w:hAnsi="Times New Roman" w:cs="Times New Roman"/>
+          <w:sz w:val="24"/>
+          <w:szCs w:val="24"/>
+        </w:rPr>
+      </w:pPr>
+      <w:r>
+        <w:rPr>
+          <w:rFonts w:ascii="Times New Roman" w:hAnsi="Times New Roman" w:cs="Times New Roman"/>
+          <w:sz w:val="24"/>
+          <w:szCs w:val="24"/>
+        </w:rPr>
+        <w:t xml:space="preserve">Afficher le score final </w:t>
       </w:r>
     </w:p>
     <w:p>
@@ -809,9 +950,9 @@
     </w:p>
     <w:tbl>
       <w:tblPr>
-        <w:tblStyle w:val="TableGrid"/>
+        <w:tblStyle w:val="Grilledutableau"/>
         <w:tblW w:w="0" w:type="auto"/>
-        <w:tblLook w:val="04A0"/>
+        <w:tblLook w:val="04A0" w:firstRow="1" w:lastRow="0" w:firstColumn="1" w:lastColumn="0" w:noHBand="0" w:noVBand="1"/>
       </w:tblPr>
       <w:tblGrid>
         <w:gridCol w:w="3020"/>
@@ -917,23 +1058,7 @@
                 <w:sz w:val="24"/>
                 <w:szCs w:val="24"/>
               </w:rPr>
-              <w:t xml:space="preserve">Importer </w:t>
-            </w:r>
-            <w:r>
-              <w:rPr>
-                <w:rFonts w:ascii="Times New Roman" w:hAnsi="Times New Roman" w:cs="Times New Roman"/>
-                <w:sz w:val="24"/>
-                <w:szCs w:val="24"/>
-              </w:rPr>
-              <w:t>la</w:t>
-            </w:r>
-            <w:r>
-              <w:rPr>
-                <w:rFonts w:ascii="Times New Roman" w:hAnsi="Times New Roman" w:cs="Times New Roman"/>
-                <w:sz w:val="24"/>
-                <w:szCs w:val="24"/>
-              </w:rPr>
-              <w:t xml:space="preserve"> bibliothèque</w:t>
+              <w:t>Stocker les questions et les réponses dans un fichier CSV</w:t>
             </w:r>
           </w:p>
         </w:tc>
@@ -955,7 +1080,15 @@
                 <w:sz w:val="24"/>
                 <w:szCs w:val="24"/>
               </w:rPr>
-              <w:t>L’application génère des nombres aléatoires</w:t>
+              <w:t>Toutes l</w:t>
+            </w:r>
+            <w:r>
+              <w:rPr>
+                <w:rFonts w:ascii="Times New Roman" w:hAnsi="Times New Roman" w:cs="Times New Roman"/>
+                <w:sz w:val="24"/>
+                <w:szCs w:val="24"/>
+              </w:rPr>
+              <w:t>es questions et les réponses se trouvent dans un fichier CSV</w:t>
             </w:r>
           </w:p>
         </w:tc>
@@ -971,31 +1104,6 @@
                 <w:szCs w:val="24"/>
               </w:rPr>
             </w:pPr>
-            <w:r>
-              <w:rPr>
-                <w:rFonts w:ascii="Times New Roman" w:hAnsi="Times New Roman" w:cs="Times New Roman"/>
-                <w:sz w:val="24"/>
-                <w:szCs w:val="24"/>
-              </w:rPr>
-              <w:t xml:space="preserve">Les valeurs de a, b, et c sont aléatoires à chaque fois pour </w:t>
-            </w:r>
-          </w:p>
-          <w:p>
-            <w:pPr>
-              <w:rPr>
-                <w:rFonts w:ascii="Times New Roman" w:hAnsi="Times New Roman" w:cs="Times New Roman"/>
-                <w:sz w:val="24"/>
-                <w:szCs w:val="24"/>
-              </w:rPr>
-            </w:pPr>
-            <w:r>
-              <w:rPr>
-                <w:rFonts w:ascii="Times New Roman" w:hAnsi="Times New Roman" w:cs="Times New Roman"/>
-                <w:sz w:val="24"/>
-                <w:szCs w:val="24"/>
-              </w:rPr>
-              <w:t>ax²+bx+c</w:t>
-            </w:r>
           </w:p>
         </w:tc>
       </w:tr>
@@ -1018,7 +1126,23 @@
                 <w:sz w:val="24"/>
                 <w:szCs w:val="24"/>
               </w:rPr>
-              <w:t>Afficher les questions et proposer des réponses pour chaque question</w:t>
+              <w:t>Import</w:t>
+            </w:r>
+            <w:r>
+              <w:rPr>
+                <w:rFonts w:ascii="Times New Roman" w:hAnsi="Times New Roman" w:cs="Times New Roman"/>
+                <w:sz w:val="24"/>
+                <w:szCs w:val="24"/>
+              </w:rPr>
+              <w:t>er l</w:t>
+            </w:r>
+            <w:r>
+              <w:rPr>
+                <w:rFonts w:ascii="Times New Roman" w:hAnsi="Times New Roman" w:cs="Times New Roman"/>
+                <w:sz w:val="24"/>
+                <w:szCs w:val="24"/>
+              </w:rPr>
+              <w:t>es bibliothèques</w:t>
             </w:r>
           </w:p>
         </w:tc>
@@ -1034,13 +1158,189 @@
                 <w:szCs w:val="24"/>
               </w:rPr>
             </w:pPr>
+          </w:p>
+        </w:tc>
+        <w:tc>
+          <w:tcPr>
+            <w:tcW w:w="3021" w:type="dxa"/>
+          </w:tcPr>
+          <w:p>
+            <w:pPr>
+              <w:rPr>
+                <w:rFonts w:ascii="Times New Roman" w:hAnsi="Times New Roman" w:cs="Times New Roman"/>
+                <w:sz w:val="24"/>
+                <w:szCs w:val="24"/>
+              </w:rPr>
+            </w:pPr>
+          </w:p>
+        </w:tc>
+      </w:tr>
+      <w:tr>
+        <w:tc>
+          <w:tcPr>
+            <w:tcW w:w="3020" w:type="dxa"/>
+          </w:tcPr>
+          <w:p>
+            <w:pPr>
+              <w:rPr>
+                <w:rFonts w:ascii="Times New Roman" w:hAnsi="Times New Roman" w:cs="Times New Roman"/>
+                <w:sz w:val="24"/>
+                <w:szCs w:val="24"/>
+              </w:rPr>
+            </w:pPr>
             <w:r>
               <w:rPr>
                 <w:rFonts w:ascii="Times New Roman" w:hAnsi="Times New Roman" w:cs="Times New Roman"/>
                 <w:sz w:val="24"/>
                 <w:szCs w:val="24"/>
               </w:rPr>
-              <w:t>L’application affiche successivement  les 10 questions avec les propositions de réponses</w:t>
+              <w:t>Extraire des données contenues dans le fichier CSV</w:t>
+            </w:r>
+          </w:p>
+        </w:tc>
+        <w:tc>
+          <w:tcPr>
+            <w:tcW w:w="3021" w:type="dxa"/>
+          </w:tcPr>
+          <w:p>
+            <w:pPr>
+              <w:rPr>
+                <w:rFonts w:ascii="Times New Roman" w:hAnsi="Times New Roman" w:cs="Times New Roman"/>
+                <w:sz w:val="24"/>
+                <w:szCs w:val="24"/>
+              </w:rPr>
+            </w:pPr>
+            <w:r>
+              <w:rPr>
+                <w:rFonts w:ascii="Times New Roman" w:hAnsi="Times New Roman" w:cs="Times New Roman"/>
+                <w:sz w:val="24"/>
+                <w:szCs w:val="24"/>
+              </w:rPr>
+              <w:t xml:space="preserve">L’application récupère tous les questions et réponses dans le fichier CSV sous forme d’une liste </w:t>
+            </w:r>
+          </w:p>
+        </w:tc>
+        <w:tc>
+          <w:tcPr>
+            <w:tcW w:w="3021" w:type="dxa"/>
+          </w:tcPr>
+          <w:p>
+            <w:pPr>
+              <w:rPr>
+                <w:rFonts w:ascii="Times New Roman" w:hAnsi="Times New Roman" w:cs="Times New Roman"/>
+                <w:sz w:val="24"/>
+                <w:szCs w:val="24"/>
+              </w:rPr>
+            </w:pPr>
+          </w:p>
+        </w:tc>
+      </w:tr>
+      <w:tr>
+        <w:tc>
+          <w:tcPr>
+            <w:tcW w:w="3020" w:type="dxa"/>
+          </w:tcPr>
+          <w:p>
+            <w:pPr>
+              <w:rPr>
+                <w:rFonts w:ascii="Times New Roman" w:hAnsi="Times New Roman" w:cs="Times New Roman"/>
+                <w:sz w:val="24"/>
+                <w:szCs w:val="24"/>
+              </w:rPr>
+            </w:pPr>
+            <w:r>
+              <w:rPr>
+                <w:rFonts w:ascii="Times New Roman" w:hAnsi="Times New Roman" w:cs="Times New Roman"/>
+                <w:sz w:val="24"/>
+                <w:szCs w:val="24"/>
+              </w:rPr>
+              <w:t>Générer les</w:t>
+            </w:r>
+            <w:r>
+              <w:rPr>
+                <w:rFonts w:ascii="Times New Roman" w:hAnsi="Times New Roman" w:cs="Times New Roman"/>
+                <w:sz w:val="24"/>
+                <w:szCs w:val="24"/>
+              </w:rPr>
+              <w:t xml:space="preserve"> question</w:t>
+            </w:r>
+            <w:r>
+              <w:rPr>
+                <w:rFonts w:ascii="Times New Roman" w:hAnsi="Times New Roman" w:cs="Times New Roman"/>
+                <w:sz w:val="24"/>
+                <w:szCs w:val="24"/>
+              </w:rPr>
+              <w:t>s</w:t>
+            </w:r>
+            <w:r>
+              <w:rPr>
+                <w:rFonts w:ascii="Times New Roman" w:hAnsi="Times New Roman" w:cs="Times New Roman"/>
+                <w:sz w:val="24"/>
+                <w:szCs w:val="24"/>
+              </w:rPr>
+              <w:t xml:space="preserve"> aléatoires à partir des données extrait</w:t>
+            </w:r>
+            <w:r>
+              <w:rPr>
+                <w:rFonts w:ascii="Times New Roman" w:hAnsi="Times New Roman" w:cs="Times New Roman"/>
+                <w:sz w:val="24"/>
+                <w:szCs w:val="24"/>
+              </w:rPr>
+              <w:t>es</w:t>
+            </w:r>
+          </w:p>
+        </w:tc>
+        <w:tc>
+          <w:tcPr>
+            <w:tcW w:w="3021" w:type="dxa"/>
+          </w:tcPr>
+          <w:p>
+            <w:pPr>
+              <w:rPr>
+                <w:rFonts w:ascii="Times New Roman" w:hAnsi="Times New Roman" w:cs="Times New Roman"/>
+                <w:sz w:val="24"/>
+                <w:szCs w:val="24"/>
+              </w:rPr>
+            </w:pPr>
+            <w:r>
+              <w:rPr>
+                <w:rFonts w:ascii="Times New Roman" w:hAnsi="Times New Roman" w:cs="Times New Roman"/>
+                <w:sz w:val="24"/>
+                <w:szCs w:val="24"/>
+              </w:rPr>
+              <w:t xml:space="preserve">L’application affiche </w:t>
+            </w:r>
+            <w:r>
+              <w:rPr>
+                <w:rFonts w:ascii="Times New Roman" w:hAnsi="Times New Roman" w:cs="Times New Roman"/>
+                <w:sz w:val="24"/>
+                <w:szCs w:val="24"/>
+              </w:rPr>
+              <w:t>successivement les</w:t>
+            </w:r>
+            <w:r>
+              <w:rPr>
+                <w:rFonts w:ascii="Times New Roman" w:hAnsi="Times New Roman" w:cs="Times New Roman"/>
+                <w:sz w:val="24"/>
+                <w:szCs w:val="24"/>
+              </w:rPr>
+              <w:t xml:space="preserve"> 10 questions</w:t>
+            </w:r>
+            <w:r>
+              <w:rPr>
+                <w:rFonts w:ascii="Times New Roman" w:hAnsi="Times New Roman" w:cs="Times New Roman"/>
+                <w:sz w:val="24"/>
+                <w:szCs w:val="24"/>
+              </w:rPr>
+              <w:t xml:space="preserve"> aléatoires</w:t>
+            </w:r>
+            <w:r>
+              <w:rPr>
+                <w:rFonts w:ascii="Times New Roman" w:hAnsi="Times New Roman" w:cs="Times New Roman"/>
+                <w:sz w:val="24"/>
+                <w:szCs w:val="24"/>
+              </w:rPr>
+              <w:t xml:space="preserve"> avec les propositions de réponses</w:t>
             </w:r>
           </w:p>
         </w:tc>
@@ -1086,7 +1386,7 @@
                 <w:sz w:val="24"/>
                 <w:szCs w:val="24"/>
               </w:rPr>
-              <w:t>Incrémenter le score de 2 points pour chaque bonne réponse</w:t>
+              <w:t>Vérifier les réponses des utilisateurs et incrémenter le score de 2 points</w:t>
             </w:r>
           </w:p>
         </w:tc>
@@ -1130,16 +1430,60 @@
                 <w:sz w:val="24"/>
                 <w:szCs w:val="24"/>
               </w:rPr>
-              <w:t xml:space="preserve">L’utilisateur </w:t>
+              <w:t xml:space="preserve">L’utilisateur obtiendra la note de 6/20 s’il trouvé 3 bonnes réponses </w:t>
             </w:r>
+          </w:p>
+        </w:tc>
+      </w:tr>
+      <w:tr>
+        <w:tc>
+          <w:tcPr>
+            <w:tcW w:w="3020" w:type="dxa"/>
+          </w:tcPr>
+          <w:p>
+            <w:pPr>
+              <w:rPr>
+                <w:rFonts w:ascii="Times New Roman" w:hAnsi="Times New Roman" w:cs="Times New Roman"/>
+                <w:sz w:val="24"/>
+                <w:szCs w:val="24"/>
+              </w:rPr>
+            </w:pPr>
             <w:r>
               <w:rPr>
                 <w:rFonts w:ascii="Times New Roman" w:hAnsi="Times New Roman" w:cs="Times New Roman"/>
                 <w:sz w:val="24"/>
                 <w:szCs w:val="24"/>
               </w:rPr>
-              <w:t xml:space="preserve">obtiendra la note de 6/20 s’il trouvé 3 bonnes réponses </w:t>
+              <w:t>Afficher le score final</w:t>
             </w:r>
+          </w:p>
+        </w:tc>
+        <w:tc>
+          <w:tcPr>
+            <w:tcW w:w="3021" w:type="dxa"/>
+          </w:tcPr>
+          <w:p>
+            <w:pPr>
+              <w:rPr>
+                <w:rFonts w:ascii="Times New Roman" w:hAnsi="Times New Roman" w:cs="Times New Roman"/>
+                <w:sz w:val="24"/>
+                <w:szCs w:val="24"/>
+              </w:rPr>
+            </w:pPr>
+          </w:p>
+        </w:tc>
+        <w:tc>
+          <w:tcPr>
+            <w:tcW w:w="3021" w:type="dxa"/>
+          </w:tcPr>
+          <w:p>
+            <w:pPr>
+              <w:rPr>
+                <w:rFonts w:ascii="Times New Roman" w:hAnsi="Times New Roman" w:cs="Times New Roman"/>
+                <w:sz w:val="24"/>
+                <w:szCs w:val="24"/>
+              </w:rPr>
+            </w:pPr>
           </w:p>
         </w:tc>
       </w:tr>
@@ -1223,8 +1567,8 @@
 </file>
 
 <file path=word/endnotes.xml><?xml version="1.0" encoding="utf-8"?>
-<w:endnotes xmlns:ve="http://schemas.openxmlformats.org/markup-compatibility/2006" xmlns:o="urn:schemas-microsoft-com:office:office" xmlns:r="http://schemas.openxmlformats.org/officeDocument/2006/relationships" xmlns:m="http://schemas.openxmlformats.org/officeDocument/2006/math" xmlns:v="urn:schemas-microsoft-com:vml" xmlns:wp="http://schemas.openxmlformats.org/drawingml/2006/wordprocessingDrawing" xmlns:w10="urn:schemas-microsoft-com:office:word" xmlns:w="http://schemas.openxmlformats.org/wordprocessingml/2006/main" xmlns:wne="http://schemas.microsoft.com/office/word/2006/wordml">
-  <w:endnote w:type="separator" w:id="0">
+<w:endnotes xmlns:wpc="http://schemas.microsoft.com/office/word/2010/wordprocessingCanvas" xmlns:cx="http://schemas.microsoft.com/office/drawing/2014/chartex" xmlns:mc="http://schemas.openxmlformats.org/markup-compatibility/2006" xmlns:o="urn:schemas-microsoft-com:office:office" xmlns:r="http://schemas.openxmlformats.org/officeDocument/2006/relationships" xmlns:m="http://schemas.openxmlformats.org/officeDocument/2006/math" xmlns:v="urn:schemas-microsoft-com:vml" xmlns:wp14="http://schemas.microsoft.com/office/word/2010/wordprocessingDrawing" xmlns:wp="http://schemas.openxmlformats.org/drawingml/2006/wordprocessingDrawing" xmlns:w10="urn:schemas-microsoft-com:office:word" xmlns:w="http://schemas.openxmlformats.org/wordprocessingml/2006/main" xmlns:w14="http://schemas.microsoft.com/office/word/2010/wordml" xmlns:w15="http://schemas.microsoft.com/office/word/2012/wordml" xmlns:w16se="http://schemas.microsoft.com/office/word/2015/wordml/symex" xmlns:wpg="http://schemas.microsoft.com/office/word/2010/wordprocessingGroup" xmlns:wpi="http://schemas.microsoft.com/office/word/2010/wordprocessingInk" xmlns:wne="http://schemas.microsoft.com/office/word/2006/wordml" xmlns:wps="http://schemas.microsoft.com/office/word/2010/wordprocessingShape" mc:Ignorable="w14 w15 w16se wp14">
+  <w:endnote w:type="separator" w:id="-1">
     <w:p>
       <w:pPr>
         <w:spacing w:after="0" w:line="240" w:lineRule="auto"/>
@@ -1234,7 +1578,7 @@
       </w:r>
     </w:p>
   </w:endnote>
-  <w:endnote w:type="continuationSeparator" w:id="1">
+  <w:endnote w:type="continuationSeparator" w:id="0">
     <w:p>
       <w:pPr>
         <w:spacing w:after="0" w:line="240" w:lineRule="auto"/>
@@ -1248,8 +1592,8 @@
 </file>
 
 <file path=word/footnotes.xml><?xml version="1.0" encoding="utf-8"?>
-<w:footnotes xmlns:ve="http://schemas.openxmlformats.org/markup-compatibility/2006" xmlns:o="urn:schemas-microsoft-com:office:office" xmlns:r="http://schemas.openxmlformats.org/officeDocument/2006/relationships" xmlns:m="http://schemas.openxmlformats.org/officeDocument/2006/math" xmlns:v="urn:schemas-microsoft-com:vml" xmlns:wp="http://schemas.openxmlformats.org/drawingml/2006/wordprocessingDrawing" xmlns:w10="urn:schemas-microsoft-com:office:word" xmlns:w="http://schemas.openxmlformats.org/wordprocessingml/2006/main" xmlns:wne="http://schemas.microsoft.com/office/word/2006/wordml">
-  <w:footnote w:type="separator" w:id="0">
+<w:footnotes xmlns:wpc="http://schemas.microsoft.com/office/word/2010/wordprocessingCanvas" xmlns:cx="http://schemas.microsoft.com/office/drawing/2014/chartex" xmlns:mc="http://schemas.openxmlformats.org/markup-compatibility/2006" xmlns:o="urn:schemas-microsoft-com:office:office" xmlns:r="http://schemas.openxmlformats.org/officeDocument/2006/relationships" xmlns:m="http://schemas.openxmlformats.org/officeDocument/2006/math" xmlns:v="urn:schemas-microsoft-com:vml" xmlns:wp14="http://schemas.microsoft.com/office/word/2010/wordprocessingDrawing" xmlns:wp="http://schemas.openxmlformats.org/drawingml/2006/wordprocessingDrawing" xmlns:w10="urn:schemas-microsoft-com:office:word" xmlns:w="http://schemas.openxmlformats.org/wordprocessingml/2006/main" xmlns:w14="http://schemas.microsoft.com/office/word/2010/wordml" xmlns:w15="http://schemas.microsoft.com/office/word/2012/wordml" xmlns:w16se="http://schemas.microsoft.com/office/word/2015/wordml/symex" xmlns:wpg="http://schemas.microsoft.com/office/word/2010/wordprocessingGroup" xmlns:wpi="http://schemas.microsoft.com/office/word/2010/wordprocessingInk" xmlns:wne="http://schemas.microsoft.com/office/word/2006/wordml" xmlns:wps="http://schemas.microsoft.com/office/word/2010/wordprocessingShape" mc:Ignorable="w14 w15 w16se wp14">
+  <w:footnote w:type="separator" w:id="-1">
     <w:p>
       <w:pPr>
         <w:spacing w:after="0" w:line="240" w:lineRule="auto"/>
@@ -1259,7 +1603,7 @@
       </w:r>
     </w:p>
   </w:footnote>
-  <w:footnote w:type="continuationSeparator" w:id="1">
+  <w:footnote w:type="continuationSeparator" w:id="0">
     <w:p>
       <w:pPr>
         <w:spacing w:after="0" w:line="240" w:lineRule="auto"/>
@@ -1273,8 +1617,8 @@
 </file>
 
 <file path=word/numbering.xml><?xml version="1.0" encoding="utf-8"?>
-<w:numbering xmlns:ve="http://schemas.openxmlformats.org/markup-compatibility/2006" xmlns:o="urn:schemas-microsoft-com:office:office" xmlns:r="http://schemas.openxmlformats.org/officeDocument/2006/relationships" xmlns:m="http://schemas.openxmlformats.org/officeDocument/2006/math" xmlns:v="urn:schemas-microsoft-com:vml" xmlns:wp="http://schemas.openxmlformats.org/drawingml/2006/wordprocessingDrawing" xmlns:w10="urn:schemas-microsoft-com:office:word" xmlns:w="http://schemas.openxmlformats.org/wordprocessingml/2006/main" xmlns:wne="http://schemas.microsoft.com/office/word/2006/wordml">
-  <w:abstractNum w:abstractNumId="0">
+<w:numbering xmlns:wpc="http://schemas.microsoft.com/office/word/2010/wordprocessingCanvas" xmlns:cx="http://schemas.microsoft.com/office/drawing/2014/chartex" xmlns:mc="http://schemas.openxmlformats.org/markup-compatibility/2006" xmlns:o="urn:schemas-microsoft-com:office:office" xmlns:r="http://schemas.openxmlformats.org/officeDocument/2006/relationships" xmlns:m="http://schemas.openxmlformats.org/officeDocument/2006/math" xmlns:v="urn:schemas-microsoft-com:vml" xmlns:wp14="http://schemas.microsoft.com/office/word/2010/wordprocessingDrawing" xmlns:wp="http://schemas.openxmlformats.org/drawingml/2006/wordprocessingDrawing" xmlns:w10="urn:schemas-microsoft-com:office:word" xmlns:w="http://schemas.openxmlformats.org/wordprocessingml/2006/main" xmlns:w14="http://schemas.microsoft.com/office/word/2010/wordml" xmlns:w15="http://schemas.microsoft.com/office/word/2012/wordml" xmlns:w16se="http://schemas.microsoft.com/office/word/2015/wordml/symex" xmlns:wpg="http://schemas.microsoft.com/office/word/2010/wordprocessingGroup" xmlns:wpi="http://schemas.microsoft.com/office/word/2010/wordprocessingInk" xmlns:wne="http://schemas.microsoft.com/office/word/2006/wordml" xmlns:wps="http://schemas.microsoft.com/office/word/2010/wordprocessingShape" mc:Ignorable="w14 w15 w16se wp14">
+  <w:abstractNum w:abstractNumId="0" w15:restartNumberingAfterBreak="0">
     <w:nsid w:val="11DA1E32"/>
     <w:multiLevelType w:val="hybridMultilevel"/>
     <w:tmpl w:val="238611E2"/>
@@ -1360,7 +1704,7 @@
       </w:pPr>
     </w:lvl>
   </w:abstractNum>
-  <w:abstractNum w:abstractNumId="1">
+  <w:abstractNum w:abstractNumId="1" w15:restartNumberingAfterBreak="0">
     <w:nsid w:val="12B97066"/>
     <w:multiLevelType w:val="hybridMultilevel"/>
     <w:tmpl w:val="DEDE9ED8"/>
@@ -1473,7 +1817,7 @@
       </w:rPr>
     </w:lvl>
   </w:abstractNum>
-  <w:abstractNum w:abstractNumId="2">
+  <w:abstractNum w:abstractNumId="2" w15:restartNumberingAfterBreak="0">
     <w:nsid w:val="18F75FF3"/>
     <w:multiLevelType w:val="hybridMultilevel"/>
     <w:tmpl w:val="634E27AA"/>
@@ -1586,7 +1930,7 @@
       </w:rPr>
     </w:lvl>
   </w:abstractNum>
-  <w:abstractNum w:abstractNumId="3">
+  <w:abstractNum w:abstractNumId="3" w15:restartNumberingAfterBreak="0">
     <w:nsid w:val="213C379F"/>
     <w:multiLevelType w:val="hybridMultilevel"/>
     <w:tmpl w:val="FD0689B0"/>
@@ -1672,7 +2016,7 @@
       </w:pPr>
     </w:lvl>
   </w:abstractNum>
-  <w:abstractNum w:abstractNumId="4">
+  <w:abstractNum w:abstractNumId="4" w15:restartNumberingAfterBreak="0">
     <w:nsid w:val="2C1853EE"/>
     <w:multiLevelType w:val="hybridMultilevel"/>
     <w:tmpl w:val="8648060A"/>
@@ -1785,7 +2129,7 @@
       </w:rPr>
     </w:lvl>
   </w:abstractNum>
-  <w:abstractNum w:abstractNumId="5">
+  <w:abstractNum w:abstractNumId="5" w15:restartNumberingAfterBreak="0">
     <w:nsid w:val="41E81346"/>
     <w:multiLevelType w:val="hybridMultilevel"/>
     <w:tmpl w:val="1EF4DC80"/>
@@ -1898,7 +2242,7 @@
       </w:rPr>
     </w:lvl>
   </w:abstractNum>
-  <w:abstractNum w:abstractNumId="6">
+  <w:abstractNum w:abstractNumId="6" w15:restartNumberingAfterBreak="0">
     <w:nsid w:val="47EF5D5A"/>
     <w:multiLevelType w:val="hybridMultilevel"/>
     <w:tmpl w:val="FDE6E920"/>
@@ -2011,7 +2355,7 @@
       </w:rPr>
     </w:lvl>
   </w:abstractNum>
-  <w:abstractNum w:abstractNumId="7">
+  <w:abstractNum w:abstractNumId="7" w15:restartNumberingAfterBreak="0">
     <w:nsid w:val="4965651C"/>
     <w:multiLevelType w:val="hybridMultilevel"/>
     <w:tmpl w:val="6BD8B0F2"/>
@@ -2097,7 +2441,7 @@
       </w:pPr>
     </w:lvl>
   </w:abstractNum>
-  <w:abstractNum w:abstractNumId="8">
+  <w:abstractNum w:abstractNumId="8" w15:restartNumberingAfterBreak="0">
     <w:nsid w:val="52193FD1"/>
     <w:multiLevelType w:val="hybridMultilevel"/>
     <w:tmpl w:val="E35CD3EE"/>
@@ -2183,7 +2527,7 @@
       </w:pPr>
     </w:lvl>
   </w:abstractNum>
-  <w:abstractNum w:abstractNumId="9">
+  <w:abstractNum w:abstractNumId="9" w15:restartNumberingAfterBreak="0">
     <w:nsid w:val="5BC60472"/>
     <w:multiLevelType w:val="hybridMultilevel"/>
     <w:tmpl w:val="6DDAD5CE"/>
@@ -2296,7 +2640,7 @@
       </w:rPr>
     </w:lvl>
   </w:abstractNum>
-  <w:abstractNum w:abstractNumId="10">
+  <w:abstractNum w:abstractNumId="10" w15:restartNumberingAfterBreak="0">
     <w:nsid w:val="6651711C"/>
     <w:multiLevelType w:val="hybridMultilevel"/>
     <w:tmpl w:val="26B8A312"/>
@@ -2382,7 +2726,7 @@
       </w:pPr>
     </w:lvl>
   </w:abstractNum>
-  <w:abstractNum w:abstractNumId="11">
+  <w:abstractNum w:abstractNumId="11" w15:restartNumberingAfterBreak="0">
     <w:nsid w:val="7175691A"/>
     <w:multiLevelType w:val="hybridMultilevel"/>
     <w:tmpl w:val="C856371E"/>
@@ -2468,7 +2812,7 @@
       </w:pPr>
     </w:lvl>
   </w:abstractNum>
-  <w:abstractNum w:abstractNumId="12">
+  <w:abstractNum w:abstractNumId="12" w15:restartNumberingAfterBreak="0">
     <w:nsid w:val="72F318B6"/>
     <w:multiLevelType w:val="hybridMultilevel"/>
     <w:tmpl w:val="833CF8D6"/>
@@ -2597,7 +2941,7 @@
 </file>
 
 <file path=word/styles.xml><?xml version="1.0" encoding="utf-8"?>
-<w:styles xmlns:r="http://schemas.openxmlformats.org/officeDocument/2006/relationships" xmlns:w="http://schemas.openxmlformats.org/wordprocessingml/2006/main">
+<w:styles xmlns:mc="http://schemas.openxmlformats.org/markup-compatibility/2006" xmlns:r="http://schemas.openxmlformats.org/officeDocument/2006/relationships" xmlns:w="http://schemas.openxmlformats.org/wordprocessingml/2006/main" xmlns:w14="http://schemas.microsoft.com/office/word/2010/wordml" xmlns:w15="http://schemas.microsoft.com/office/word/2012/wordml" xmlns:w16se="http://schemas.microsoft.com/office/word/2015/wordml/symex" mc:Ignorable="w14 w15 w16se">
   <w:docDefaults>
     <w:rPrDefault>
       <w:rPr>
@@ -2613,162 +2957,395 @@
       </w:pPr>
     </w:pPrDefault>
   </w:docDefaults>
-  <w:latentStyles w:defLockedState="0" w:defUIPriority="99" w:defSemiHidden="1" w:defUnhideWhenUsed="1" w:defQFormat="0" w:count="267">
-    <w:lsdException w:name="Normal" w:semiHidden="0" w:uiPriority="0" w:unhideWhenUsed="0" w:qFormat="1"/>
-    <w:lsdException w:name="heading 1" w:semiHidden="0" w:uiPriority="9" w:unhideWhenUsed="0" w:qFormat="1"/>
-    <w:lsdException w:name="heading 2" w:uiPriority="9" w:qFormat="1"/>
-    <w:lsdException w:name="heading 3" w:uiPriority="9" w:qFormat="1"/>
-    <w:lsdException w:name="heading 4" w:uiPriority="9" w:qFormat="1"/>
-    <w:lsdException w:name="heading 5" w:uiPriority="9" w:qFormat="1"/>
-    <w:lsdException w:name="heading 6" w:uiPriority="9" w:qFormat="1"/>
-    <w:lsdException w:name="heading 7" w:uiPriority="9" w:qFormat="1"/>
-    <w:lsdException w:name="heading 8" w:uiPriority="9" w:qFormat="1"/>
-    <w:lsdException w:name="heading 9" w:uiPriority="9" w:qFormat="1"/>
-    <w:lsdException w:name="toc 1" w:uiPriority="39"/>
-    <w:lsdException w:name="toc 2" w:uiPriority="39"/>
-    <w:lsdException w:name="toc 3" w:uiPriority="39"/>
-    <w:lsdException w:name="toc 4" w:uiPriority="39"/>
-    <w:lsdException w:name="toc 5" w:uiPriority="39"/>
-    <w:lsdException w:name="toc 6" w:uiPriority="39"/>
-    <w:lsdException w:name="toc 7" w:uiPriority="39"/>
-    <w:lsdException w:name="toc 8" w:uiPriority="39"/>
-    <w:lsdException w:name="toc 9" w:uiPriority="39"/>
-    <w:lsdException w:name="caption" w:uiPriority="35" w:qFormat="1"/>
-    <w:lsdException w:name="Title" w:semiHidden="0" w:uiPriority="10" w:unhideWhenUsed="0" w:qFormat="1"/>
-    <w:lsdException w:name="Default Paragraph Font" w:uiPriority="1"/>
-    <w:lsdException w:name="Subtitle" w:semiHidden="0" w:uiPriority="11" w:unhideWhenUsed="0" w:qFormat="1"/>
-    <w:lsdException w:name="Strong" w:semiHidden="0" w:uiPriority="22" w:unhideWhenUsed="0" w:qFormat="1"/>
-    <w:lsdException w:name="Emphasis" w:semiHidden="0" w:uiPriority="20" w:unhideWhenUsed="0" w:qFormat="1"/>
-    <w:lsdException w:name="Table Grid" w:semiHidden="0" w:uiPriority="39" w:unhideWhenUsed="0"/>
-    <w:lsdException w:name="Placeholder Text" w:unhideWhenUsed="0"/>
-    <w:lsdException w:name="No Spacing" w:semiHidden="0" w:uiPriority="1" w:unhideWhenUsed="0" w:qFormat="1"/>
-    <w:lsdException w:name="Light Shading" w:semiHidden="0" w:uiPriority="60" w:unhideWhenUsed="0"/>
-    <w:lsdException w:name="Light List" w:semiHidden="0" w:uiPriority="61" w:unhideWhenUsed="0"/>
-    <w:lsdException w:name="Light Grid" w:semiHidden="0" w:uiPriority="62" w:unhideWhenUsed="0"/>
-    <w:lsdException w:name="Medium Shading 1" w:semiHidden="0" w:uiPriority="63" w:unhideWhenUsed="0"/>
-    <w:lsdException w:name="Medium Shading 2" w:semiHidden="0" w:uiPriority="64" w:unhideWhenUsed="0"/>
-    <w:lsdException w:name="Medium List 1" w:semiHidden="0" w:uiPriority="65" w:unhideWhenUsed="0"/>
-    <w:lsdException w:name="Medium List 2" w:semiHidden="0" w:uiPriority="66" w:unhideWhenUsed="0"/>
-    <w:lsdException w:name="Medium Grid 1" w:semiHidden="0" w:uiPriority="67" w:unhideWhenUsed="0"/>
-    <w:lsdException w:name="Medium Grid 2" w:semiHidden="0" w:uiPriority="68" w:unhideWhenUsed="0"/>
-    <w:lsdException w:name="Medium Grid 3" w:semiHidden="0" w:uiPriority="69" w:unhideWhenUsed="0"/>
-    <w:lsdException w:name="Dark List" w:semiHidden="0" w:uiPriority="70" w:unhideWhenUsed="0"/>
-    <w:lsdException w:name="Colorful Shading" w:semiHidden="0" w:uiPriority="71" w:unhideWhenUsed="0"/>
-    <w:lsdException w:name="Colorful List" w:semiHidden="0" w:uiPriority="72" w:unhideWhenUsed="0"/>
-    <w:lsdException w:name="Colorful Grid" w:semiHidden="0" w:uiPriority="73" w:unhideWhenUsed="0"/>
-    <w:lsdException w:name="Light Shading Accent 1" w:semiHidden="0" w:uiPriority="60" w:unhideWhenUsed="0"/>
-    <w:lsdException w:name="Light List Accent 1" w:semiHidden="0" w:uiPriority="61" w:unhideWhenUsed="0"/>
-    <w:lsdException w:name="Light Grid Accent 1" w:semiHidden="0" w:uiPriority="62" w:unhideWhenUsed="0"/>
-    <w:lsdException w:name="Medium Shading 1 Accent 1" w:semiHidden="0" w:uiPriority="63" w:unhideWhenUsed="0"/>
-    <w:lsdException w:name="Medium Shading 2 Accent 1" w:semiHidden="0" w:uiPriority="64" w:unhideWhenUsed="0"/>
-    <w:lsdException w:name="Medium List 1 Accent 1" w:semiHidden="0" w:uiPriority="65" w:unhideWhenUsed="0"/>
-    <w:lsdException w:name="Revision" w:unhideWhenUsed="0"/>
-    <w:lsdException w:name="List Paragraph" w:semiHidden="0" w:uiPriority="34" w:unhideWhenUsed="0" w:qFormat="1"/>
-    <w:lsdException w:name="Quote" w:semiHidden="0" w:uiPriority="29" w:unhideWhenUsed="0" w:qFormat="1"/>
-    <w:lsdException w:name="Intense Quote" w:semiHidden="0" w:uiPriority="30" w:unhideWhenUsed="0" w:qFormat="1"/>
-    <w:lsdException w:name="Medium List 2 Accent 1" w:semiHidden="0" w:uiPriority="66" w:unhideWhenUsed="0"/>
-    <w:lsdException w:name="Medium Grid 1 Accent 1" w:semiHidden="0" w:uiPriority="67" w:unhideWhenUsed="0"/>
-    <w:lsdException w:name="Medium Grid 2 Accent 1" w:semiHidden="0" w:uiPriority="68" w:unhideWhenUsed="0"/>
-    <w:lsdException w:name="Medium Grid 3 Accent 1" w:semiHidden="0" w:uiPriority="69" w:unhideWhenUsed="0"/>
-    <w:lsdException w:name="Dark List Accent 1" w:semiHidden="0" w:uiPriority="70" w:unhideWhenUsed="0"/>
-    <w:lsdException w:name="Colorful Shading Accent 1" w:semiHidden="0" w:uiPriority="71" w:unhideWhenUsed="0"/>
-    <w:lsdException w:name="Colorful List Accent 1" w:semiHidden="0" w:uiPriority="72" w:unhideWhenUsed="0"/>
-    <w:lsdException w:name="Colorful Grid Accent 1" w:semiHidden="0" w:uiPriority="73" w:unhideWhenUsed="0"/>
-    <w:lsdException w:name="Light Shading Accent 2" w:semiHidden="0" w:uiPriority="60" w:unhideWhenUsed="0"/>
-    <w:lsdException w:name="Light List Accent 2" w:semiHidden="0" w:uiPriority="61" w:unhideWhenUsed="0"/>
-    <w:lsdException w:name="Light Grid Accent 2" w:semiHidden="0" w:uiPriority="62" w:unhideWhenUsed="0"/>
-    <w:lsdException w:name="Medium Shading 1 Accent 2" w:semiHidden="0" w:uiPriority="63" w:unhideWhenUsed="0"/>
-    <w:lsdException w:name="Medium Shading 2 Accent 2" w:semiHidden="0" w:uiPriority="64" w:unhideWhenUsed="0"/>
-    <w:lsdException w:name="Medium List 1 Accent 2" w:semiHidden="0" w:uiPriority="65" w:unhideWhenUsed="0"/>
-    <w:lsdException w:name="Medium List 2 Accent 2" w:semiHidden="0" w:uiPriority="66" w:unhideWhenUsed="0"/>
-    <w:lsdException w:name="Medium Grid 1 Accent 2" w:semiHidden="0" w:uiPriority="67" w:unhideWhenUsed="0"/>
-    <w:lsdException w:name="Medium Grid 2 Accent 2" w:semiHidden="0" w:uiPriority="68" w:unhideWhenUsed="0"/>
-    <w:lsdException w:name="Medium Grid 3 Accent 2" w:semiHidden="0" w:uiPriority="69" w:unhideWhenUsed="0"/>
-    <w:lsdException w:name="Dark List Accent 2" w:semiHidden="0" w:uiPriority="70" w:unhideWhenUsed="0"/>
-    <w:lsdException w:name="Colorful Shading Accent 2" w:semiHidden="0" w:uiPriority="71" w:unhideWhenUsed="0"/>
-    <w:lsdException w:name="Colorful List Accent 2" w:semiHidden="0" w:uiPriority="72" w:unhideWhenUsed="0"/>
-    <w:lsdException w:name="Colorful Grid Accent 2" w:semiHidden="0" w:uiPriority="73" w:unhideWhenUsed="0"/>
-    <w:lsdException w:name="Light Shading Accent 3" w:semiHidden="0" w:uiPriority="60" w:unhideWhenUsed="0"/>
-    <w:lsdException w:name="Light List Accent 3" w:semiHidden="0" w:uiPriority="61" w:unhideWhenUsed="0"/>
-    <w:lsdException w:name="Light Grid Accent 3" w:semiHidden="0" w:uiPriority="62" w:unhideWhenUsed="0"/>
-    <w:lsdException w:name="Medium Shading 1 Accent 3" w:semiHidden="0" w:uiPriority="63" w:unhideWhenUsed="0"/>
-    <w:lsdException w:name="Medium Shading 2 Accent 3" w:semiHidden="0" w:uiPriority="64" w:unhideWhenUsed="0"/>
-    <w:lsdException w:name="Medium List 1 Accent 3" w:semiHidden="0" w:uiPriority="65" w:unhideWhenUsed="0"/>
-    <w:lsdException w:name="Medium List 2 Accent 3" w:semiHidden="0" w:uiPriority="66" w:unhideWhenUsed="0"/>
-    <w:lsdException w:name="Medium Grid 1 Accent 3" w:semiHidden="0" w:uiPriority="67" w:unhideWhenUsed="0"/>
-    <w:lsdException w:name="Medium Grid 2 Accent 3" w:semiHidden="0" w:uiPriority="68" w:unhideWhenUsed="0"/>
-    <w:lsdException w:name="Medium Grid 3 Accent 3" w:semiHidden="0" w:uiPriority="69" w:unhideWhenUsed="0"/>
-    <w:lsdException w:name="Dark List Accent 3" w:semiHidden="0" w:uiPriority="70" w:unhideWhenUsed="0"/>
-    <w:lsdException w:name="Colorful Shading Accent 3" w:semiHidden="0" w:uiPriority="71" w:unhideWhenUsed="0"/>
-    <w:lsdException w:name="Colorful List Accent 3" w:semiHidden="0" w:uiPriority="72" w:unhideWhenUsed="0"/>
-    <w:lsdException w:name="Colorful Grid Accent 3" w:semiHidden="0" w:uiPriority="73" w:unhideWhenUsed="0"/>
-    <w:lsdException w:name="Light Shading Accent 4" w:semiHidden="0" w:uiPriority="60" w:unhideWhenUsed="0"/>
-    <w:lsdException w:name="Light List Accent 4" w:semiHidden="0" w:uiPriority="61" w:unhideWhenUsed="0"/>
-    <w:lsdException w:name="Light Grid Accent 4" w:semiHidden="0" w:uiPriority="62" w:unhideWhenUsed="0"/>
-    <w:lsdException w:name="Medium Shading 1 Accent 4" w:semiHidden="0" w:uiPriority="63" w:unhideWhenUsed="0"/>
-    <w:lsdException w:name="Medium Shading 2 Accent 4" w:semiHidden="0" w:uiPriority="64" w:unhideWhenUsed="0"/>
-    <w:lsdException w:name="Medium List 1 Accent 4" w:semiHidden="0" w:uiPriority="65" w:unhideWhenUsed="0"/>
-    <w:lsdException w:name="Medium List 2 Accent 4" w:semiHidden="0" w:uiPriority="66" w:unhideWhenUsed="0"/>
-    <w:lsdException w:name="Medium Grid 1 Accent 4" w:semiHidden="0" w:uiPriority="67" w:unhideWhenUsed="0"/>
-    <w:lsdException w:name="Medium Grid 2 Accent 4" w:semiHidden="0" w:uiPriority="68" w:unhideWhenUsed="0"/>
-    <w:lsdException w:name="Medium Grid 3 Accent 4" w:semiHidden="0" w:uiPriority="69" w:unhideWhenUsed="0"/>
-    <w:lsdException w:name="Dark List Accent 4" w:semiHidden="0" w:uiPriority="70" w:unhideWhenUsed="0"/>
-    <w:lsdException w:name="Colorful Shading Accent 4" w:semiHidden="0" w:uiPriority="71" w:unhideWhenUsed="0"/>
-    <w:lsdException w:name="Colorful List Accent 4" w:semiHidden="0" w:uiPriority="72" w:unhideWhenUsed="0"/>
-    <w:lsdException w:name="Colorful Grid Accent 4" w:semiHidden="0" w:uiPriority="73" w:unhideWhenUsed="0"/>
-    <w:lsdException w:name="Light Shading Accent 5" w:semiHidden="0" w:uiPriority="60" w:unhideWhenUsed="0"/>
-    <w:lsdException w:name="Light List Accent 5" w:semiHidden="0" w:uiPriority="61" w:unhideWhenUsed="0"/>
-    <w:lsdException w:name="Light Grid Accent 5" w:semiHidden="0" w:uiPriority="62" w:unhideWhenUsed="0"/>
-    <w:lsdException w:name="Medium Shading 1 Accent 5" w:semiHidden="0" w:uiPriority="63" w:unhideWhenUsed="0"/>
-    <w:lsdException w:name="Medium Shading 2 Accent 5" w:semiHidden="0" w:uiPriority="64" w:unhideWhenUsed="0"/>
-    <w:lsdException w:name="Medium List 1 Accent 5" w:semiHidden="0" w:uiPriority="65" w:unhideWhenUsed="0"/>
-    <w:lsdException w:name="Medium List 2 Accent 5" w:semiHidden="0" w:uiPriority="66" w:unhideWhenUsed="0"/>
-    <w:lsdException w:name="Medium Grid 1 Accent 5" w:semiHidden="0" w:uiPriority="67" w:unhideWhenUsed="0"/>
-    <w:lsdException w:name="Medium Grid 2 Accent 5" w:semiHidden="0" w:uiPriority="68" w:unhideWhenUsed="0"/>
-    <w:lsdException w:name="Medium Grid 3 Accent 5" w:semiHidden="0" w:uiPriority="69" w:unhideWhenUsed="0"/>
-    <w:lsdException w:name="Dark List Accent 5" w:semiHidden="0" w:uiPriority="70" w:unhideWhenUsed="0"/>
-    <w:lsdException w:name="Colorful Shading Accent 5" w:semiHidden="0" w:uiPriority="71" w:unhideWhenUsed="0"/>
-    <w:lsdException w:name="Colorful List Accent 5" w:semiHidden="0" w:uiPriority="72" w:unhideWhenUsed="0"/>
-    <w:lsdException w:name="Colorful Grid Accent 5" w:semiHidden="0" w:uiPriority="73" w:unhideWhenUsed="0"/>
-    <w:lsdException w:name="Light Shading Accent 6" w:semiHidden="0" w:uiPriority="60" w:unhideWhenUsed="0"/>
-    <w:lsdException w:name="Light List Accent 6" w:semiHidden="0" w:uiPriority="61" w:unhideWhenUsed="0"/>
-    <w:lsdException w:name="Light Grid Accent 6" w:semiHidden="0" w:uiPriority="62" w:unhideWhenUsed="0"/>
-    <w:lsdException w:name="Medium Shading 1 Accent 6" w:semiHidden="0" w:uiPriority="63" w:unhideWhenUsed="0"/>
-    <w:lsdException w:name="Medium Shading 2 Accent 6" w:semiHidden="0" w:uiPriority="64" w:unhideWhenUsed="0"/>
-    <w:lsdException w:name="Medium List 1 Accent 6" w:semiHidden="0" w:uiPriority="65" w:unhideWhenUsed="0"/>
-    <w:lsdException w:name="Medium List 2 Accent 6" w:semiHidden="0" w:uiPriority="66" w:unhideWhenUsed="0"/>
-    <w:lsdException w:name="Medium Grid 1 Accent 6" w:semiHidden="0" w:uiPriority="67" w:unhideWhenUsed="0"/>
-    <w:lsdException w:name="Medium Grid 2 Accent 6" w:semiHidden="0" w:uiPriority="68" w:unhideWhenUsed="0"/>
-    <w:lsdException w:name="Medium Grid 3 Accent 6" w:semiHidden="0" w:uiPriority="69" w:unhideWhenUsed="0"/>
-    <w:lsdException w:name="Dark List Accent 6" w:semiHidden="0" w:uiPriority="70" w:unhideWhenUsed="0"/>
-    <w:lsdException w:name="Colorful Shading Accent 6" w:semiHidden="0" w:uiPriority="71" w:unhideWhenUsed="0"/>
-    <w:lsdException w:name="Colorful List Accent 6" w:semiHidden="0" w:uiPriority="72" w:unhideWhenUsed="0"/>
-    <w:lsdException w:name="Colorful Grid Accent 6" w:semiHidden="0" w:uiPriority="73" w:unhideWhenUsed="0"/>
-    <w:lsdException w:name="Subtle Emphasis" w:semiHidden="0" w:uiPriority="19" w:unhideWhenUsed="0" w:qFormat="1"/>
-    <w:lsdException w:name="Intense Emphasis" w:semiHidden="0" w:uiPriority="21" w:unhideWhenUsed="0" w:qFormat="1"/>
-    <w:lsdException w:name="Subtle Reference" w:semiHidden="0" w:uiPriority="31" w:unhideWhenUsed="0" w:qFormat="1"/>
-    <w:lsdException w:name="Intense Reference" w:semiHidden="0" w:uiPriority="32" w:unhideWhenUsed="0" w:qFormat="1"/>
-    <w:lsdException w:name="Book Title" w:semiHidden="0" w:uiPriority="33" w:unhideWhenUsed="0" w:qFormat="1"/>
-    <w:lsdException w:name="Bibliography" w:uiPriority="37"/>
-    <w:lsdException w:name="TOC Heading" w:uiPriority="39" w:qFormat="1"/>
+  <w:latentStyles w:defLockedState="0" w:defUIPriority="99" w:defSemiHidden="0" w:defUnhideWhenUsed="0" w:defQFormat="0" w:count="371">
+    <w:lsdException w:name="Normal" w:uiPriority="0" w:qFormat="1"/>
+    <w:lsdException w:name="heading 1" w:uiPriority="9" w:qFormat="1"/>
+    <w:lsdException w:name="heading 2" w:semiHidden="1" w:uiPriority="9" w:unhideWhenUsed="1" w:qFormat="1"/>
+    <w:lsdException w:name="heading 3" w:semiHidden="1" w:uiPriority="9" w:unhideWhenUsed="1" w:qFormat="1"/>
+    <w:lsdException w:name="heading 4" w:semiHidden="1" w:uiPriority="9" w:unhideWhenUsed="1" w:qFormat="1"/>
+    <w:lsdException w:name="heading 5" w:semiHidden="1" w:uiPriority="9" w:unhideWhenUsed="1" w:qFormat="1"/>
+    <w:lsdException w:name="heading 6" w:semiHidden="1" w:uiPriority="9" w:unhideWhenUsed="1" w:qFormat="1"/>
+    <w:lsdException w:name="heading 7" w:semiHidden="1" w:uiPriority="9" w:unhideWhenUsed="1" w:qFormat="1"/>
+    <w:lsdException w:name="heading 8" w:semiHidden="1" w:uiPriority="9" w:unhideWhenUsed="1" w:qFormat="1"/>
+    <w:lsdException w:name="heading 9" w:semiHidden="1" w:uiPriority="9" w:unhideWhenUsed="1" w:qFormat="1"/>
+    <w:lsdException w:name="index 1" w:semiHidden="1" w:unhideWhenUsed="1"/>
+    <w:lsdException w:name="index 2" w:semiHidden="1" w:unhideWhenUsed="1"/>
+    <w:lsdException w:name="index 3" w:semiHidden="1" w:unhideWhenUsed="1"/>
+    <w:lsdException w:name="index 4" w:semiHidden="1" w:unhideWhenUsed="1"/>
+    <w:lsdException w:name="index 5" w:semiHidden="1" w:unhideWhenUsed="1"/>
+    <w:lsdException w:name="index 6" w:semiHidden="1" w:unhideWhenUsed="1"/>
+    <w:lsdException w:name="index 7" w:semiHidden="1" w:unhideWhenUsed="1"/>
+    <w:lsdException w:name="index 8" w:semiHidden="1" w:unhideWhenUsed="1"/>
+    <w:lsdException w:name="index 9" w:semiHidden="1" w:unhideWhenUsed="1"/>
+    <w:lsdException w:name="toc 1" w:semiHidden="1" w:uiPriority="39" w:unhideWhenUsed="1"/>
+    <w:lsdException w:name="toc 2" w:semiHidden="1" w:uiPriority="39" w:unhideWhenUsed="1"/>
+    <w:lsdException w:name="toc 3" w:semiHidden="1" w:uiPriority="39" w:unhideWhenUsed="1"/>
+    <w:lsdException w:name="toc 4" w:semiHidden="1" w:uiPriority="39" w:unhideWhenUsed="1"/>
+    <w:lsdException w:name="toc 5" w:semiHidden="1" w:uiPriority="39" w:unhideWhenUsed="1"/>
+    <w:lsdException w:name="toc 6" w:semiHidden="1" w:uiPriority="39" w:unhideWhenUsed="1"/>
+    <w:lsdException w:name="toc 7" w:semiHidden="1" w:uiPriority="39" w:unhideWhenUsed="1"/>
+    <w:lsdException w:name="toc 8" w:semiHidden="1" w:uiPriority="39" w:unhideWhenUsed="1"/>
+    <w:lsdException w:name="toc 9" w:semiHidden="1" w:uiPriority="39" w:unhideWhenUsed="1"/>
+    <w:lsdException w:name="Normal Indent" w:semiHidden="1" w:unhideWhenUsed="1"/>
+    <w:lsdException w:name="footnote text" w:semiHidden="1" w:unhideWhenUsed="1"/>
+    <w:lsdException w:name="annotation text" w:semiHidden="1" w:unhideWhenUsed="1"/>
+    <w:lsdException w:name="header" w:semiHidden="1" w:unhideWhenUsed="1"/>
+    <w:lsdException w:name="footer" w:semiHidden="1" w:unhideWhenUsed="1"/>
+    <w:lsdException w:name="index heading" w:semiHidden="1" w:unhideWhenUsed="1"/>
+    <w:lsdException w:name="caption" w:semiHidden="1" w:uiPriority="35" w:unhideWhenUsed="1" w:qFormat="1"/>
+    <w:lsdException w:name="table of figures" w:semiHidden="1" w:unhideWhenUsed="1"/>
+    <w:lsdException w:name="envelope address" w:semiHidden="1" w:unhideWhenUsed="1"/>
+    <w:lsdException w:name="envelope return" w:semiHidden="1" w:unhideWhenUsed="1"/>
+    <w:lsdException w:name="footnote reference" w:semiHidden="1" w:unhideWhenUsed="1"/>
+    <w:lsdException w:name="annotation reference" w:semiHidden="1" w:unhideWhenUsed="1"/>
+    <w:lsdException w:name="line number" w:semiHidden="1" w:unhideWhenUsed="1"/>
+    <w:lsdException w:name="page number" w:semiHidden="1" w:unhideWhenUsed="1"/>
+    <w:lsdException w:name="endnote reference" w:semiHidden="1" w:unhideWhenUsed="1"/>
+    <w:lsdException w:name="endnote text" w:semiHidden="1" w:unhideWhenUsed="1"/>
+    <w:lsdException w:name="table of authorities" w:semiHidden="1" w:unhideWhenUsed="1"/>
+    <w:lsdException w:name="macro" w:semiHidden="1" w:unhideWhenUsed="1"/>
+    <w:lsdException w:name="toa heading" w:semiHidden="1" w:unhideWhenUsed="1"/>
+    <w:lsdException w:name="List" w:semiHidden="1" w:unhideWhenUsed="1"/>
+    <w:lsdException w:name="List Bullet" w:semiHidden="1" w:unhideWhenUsed="1"/>
+    <w:lsdException w:name="List Number" w:semiHidden="1" w:unhideWhenUsed="1"/>
+    <w:lsdException w:name="List 2" w:semiHidden="1" w:unhideWhenUsed="1"/>
+    <w:lsdException w:name="List 3" w:semiHidden="1" w:unhideWhenUsed="1"/>
+    <w:lsdException w:name="List 4" w:semiHidden="1" w:unhideWhenUsed="1"/>
+    <w:lsdException w:name="List 5" w:semiHidden="1" w:unhideWhenUsed="1"/>
+    <w:lsdException w:name="List Bullet 2" w:semiHidden="1" w:unhideWhenUsed="1"/>
+    <w:lsdException w:name="List Bullet 3" w:semiHidden="1" w:unhideWhenUsed="1"/>
+    <w:lsdException w:name="List Bullet 4" w:semiHidden="1" w:unhideWhenUsed="1"/>
+    <w:lsdException w:name="List Bullet 5" w:semiHidden="1" w:unhideWhenUsed="1"/>
+    <w:lsdException w:name="List Number 2" w:semiHidden="1" w:unhideWhenUsed="1"/>
+    <w:lsdException w:name="List Number 3" w:semiHidden="1" w:unhideWhenUsed="1"/>
+    <w:lsdException w:name="List Number 4" w:semiHidden="1" w:unhideWhenUsed="1"/>
+    <w:lsdException w:name="List Number 5" w:semiHidden="1" w:unhideWhenUsed="1"/>
+    <w:lsdException w:name="Title" w:uiPriority="10" w:qFormat="1"/>
+    <w:lsdException w:name="Closing" w:semiHidden="1" w:unhideWhenUsed="1"/>
+    <w:lsdException w:name="Signature" w:semiHidden="1" w:unhideWhenUsed="1"/>
+    <w:lsdException w:name="Default Paragraph Font" w:semiHidden="1" w:uiPriority="1" w:unhideWhenUsed="1"/>
+    <w:lsdException w:name="Body Text" w:semiHidden="1" w:unhideWhenUsed="1"/>
+    <w:lsdException w:name="Body Text Indent" w:semiHidden="1" w:unhideWhenUsed="1"/>
+    <w:lsdException w:name="List Continue" w:semiHidden="1" w:unhideWhenUsed="1"/>
+    <w:lsdException w:name="List Continue 2" w:semiHidden="1" w:unhideWhenUsed="1"/>
+    <w:lsdException w:name="List Continue 3" w:semiHidden="1" w:unhideWhenUsed="1"/>
+    <w:lsdException w:name="List Continue 4" w:semiHidden="1" w:unhideWhenUsed="1"/>
+    <w:lsdException w:name="List Continue 5" w:semiHidden="1" w:unhideWhenUsed="1"/>
+    <w:lsdException w:name="Message Header" w:semiHidden="1" w:unhideWhenUsed="1"/>
+    <w:lsdException w:name="Subtitle" w:uiPriority="11" w:qFormat="1"/>
+    <w:lsdException w:name="Salutation" w:semiHidden="1" w:unhideWhenUsed="1"/>
+    <w:lsdException w:name="Date" w:semiHidden="1" w:unhideWhenUsed="1"/>
+    <w:lsdException w:name="Body Text First Indent" w:semiHidden="1" w:unhideWhenUsed="1"/>
+    <w:lsdException w:name="Body Text First Indent 2" w:semiHidden="1" w:unhideWhenUsed="1"/>
+    <w:lsdException w:name="Note Heading" w:semiHidden="1" w:unhideWhenUsed="1"/>
+    <w:lsdException w:name="Body Text 2" w:semiHidden="1" w:unhideWhenUsed="1"/>
+    <w:lsdException w:name="Body Text 3" w:semiHidden="1" w:unhideWhenUsed="1"/>
+    <w:lsdException w:name="Body Text Indent 2" w:semiHidden="1" w:unhideWhenUsed="1"/>
+    <w:lsdException w:name="Body Text Indent 3" w:semiHidden="1" w:unhideWhenUsed="1"/>
+    <w:lsdException w:name="Block Text" w:semiHidden="1" w:unhideWhenUsed="1"/>
+    <w:lsdException w:name="Hyperlink" w:semiHidden="1" w:unhideWhenUsed="1"/>
+    <w:lsdException w:name="FollowedHyperlink" w:semiHidden="1" w:unhideWhenUsed="1"/>
+    <w:lsdException w:name="Strong" w:uiPriority="22" w:qFormat="1"/>
+    <w:lsdException w:name="Emphasis" w:uiPriority="20" w:qFormat="1"/>
+    <w:lsdException w:name="Document Map" w:semiHidden="1" w:unhideWhenUsed="1"/>
+    <w:lsdException w:name="Plain Text" w:semiHidden="1" w:unhideWhenUsed="1"/>
+    <w:lsdException w:name="E-mail Signature" w:semiHidden="1" w:unhideWhenUsed="1"/>
+    <w:lsdException w:name="HTML Top of Form" w:semiHidden="1" w:unhideWhenUsed="1"/>
+    <w:lsdException w:name="HTML Bottom of Form" w:semiHidden="1" w:unhideWhenUsed="1"/>
+    <w:lsdException w:name="Normal (Web)" w:semiHidden="1" w:unhideWhenUsed="1"/>
+    <w:lsdException w:name="HTML Acronym" w:semiHidden="1" w:unhideWhenUsed="1"/>
+    <w:lsdException w:name="HTML Address" w:semiHidden="1" w:unhideWhenUsed="1"/>
+    <w:lsdException w:name="HTML Cite" w:semiHidden="1" w:unhideWhenUsed="1"/>
+    <w:lsdException w:name="HTML Code" w:semiHidden="1" w:unhideWhenUsed="1"/>
+    <w:lsdException w:name="HTML Definition" w:semiHidden="1" w:unhideWhenUsed="1"/>
+    <w:lsdException w:name="HTML Keyboard" w:semiHidden="1" w:unhideWhenUsed="1"/>
+    <w:lsdException w:name="HTML Preformatted" w:semiHidden="1" w:unhideWhenUsed="1"/>
+    <w:lsdException w:name="HTML Sample" w:semiHidden="1" w:unhideWhenUsed="1"/>
+    <w:lsdException w:name="HTML Typewriter" w:semiHidden="1" w:unhideWhenUsed="1"/>
+    <w:lsdException w:name="HTML Variable" w:semiHidden="1" w:unhideWhenUsed="1"/>
+    <w:lsdException w:name="Normal Table" w:semiHidden="1" w:unhideWhenUsed="1"/>
+    <w:lsdException w:name="annotation subject" w:semiHidden="1" w:unhideWhenUsed="1"/>
+    <w:lsdException w:name="No List" w:semiHidden="1" w:unhideWhenUsed="1"/>
+    <w:lsdException w:name="Outline List 1" w:semiHidden="1" w:unhideWhenUsed="1"/>
+    <w:lsdException w:name="Outline List 2" w:semiHidden="1" w:unhideWhenUsed="1"/>
+    <w:lsdException w:name="Outline List 3" w:semiHidden="1" w:unhideWhenUsed="1"/>
+    <w:lsdException w:name="Table Simple 1" w:semiHidden="1" w:unhideWhenUsed="1"/>
+    <w:lsdException w:name="Table Simple 2" w:semiHidden="1" w:unhideWhenUsed="1"/>
+    <w:lsdException w:name="Table Simple 3" w:semiHidden="1" w:unhideWhenUsed="1"/>
+    <w:lsdException w:name="Table Classic 1" w:semiHidden="1" w:unhideWhenUsed="1"/>
+    <w:lsdException w:name="Table Classic 2" w:semiHidden="1" w:unhideWhenUsed="1"/>
+    <w:lsdException w:name="Table Classic 3" w:semiHidden="1" w:unhideWhenUsed="1"/>
+    <w:lsdException w:name="Table Classic 4" w:semiHidden="1" w:unhideWhenUsed="1"/>
+    <w:lsdException w:name="Table Colorful 1" w:semiHidden="1" w:unhideWhenUsed="1"/>
+    <w:lsdException w:name="Table Colorful 2" w:semiHidden="1" w:unhideWhenUsed="1"/>
+    <w:lsdException w:name="Table Colorful 3" w:semiHidden="1" w:unhideWhenUsed="1"/>
+    <w:lsdException w:name="Table Columns 1" w:semiHidden="1" w:unhideWhenUsed="1"/>
+    <w:lsdException w:name="Table Columns 2" w:semiHidden="1" w:unhideWhenUsed="1"/>
+    <w:lsdException w:name="Table Columns 3" w:semiHidden="1" w:unhideWhenUsed="1"/>
+    <w:lsdException w:name="Table Columns 4" w:semiHidden="1" w:unhideWhenUsed="1"/>
+    <w:lsdException w:name="Table Columns 5" w:semiHidden="1" w:unhideWhenUsed="1"/>
+    <w:lsdException w:name="Table Grid 1" w:semiHidden="1" w:unhideWhenUsed="1"/>
+    <w:lsdException w:name="Table Grid 2" w:semiHidden="1" w:unhideWhenUsed="1"/>
+    <w:lsdException w:name="Table Grid 3" w:semiHidden="1" w:unhideWhenUsed="1"/>
+    <w:lsdException w:name="Table Grid 4" w:semiHidden="1" w:unhideWhenUsed="1"/>
+    <w:lsdException w:name="Table Grid 5" w:semiHidden="1" w:unhideWhenUsed="1"/>
+    <w:lsdException w:name="Table Grid 6" w:semiHidden="1" w:unhideWhenUsed="1"/>
+    <w:lsdException w:name="Table Grid 7" w:semiHidden="1" w:unhideWhenUsed="1"/>
+    <w:lsdException w:name="Table Grid 8" w:semiHidden="1" w:unhideWhenUsed="1"/>
+    <w:lsdException w:name="Table List 1" w:semiHidden="1" w:unhideWhenUsed="1"/>
+    <w:lsdException w:name="Table List 2" w:semiHidden="1" w:unhideWhenUsed="1"/>
+    <w:lsdException w:name="Table List 3" w:semiHidden="1" w:unhideWhenUsed="1"/>
+    <w:lsdException w:name="Table List 4" w:semiHidden="1" w:unhideWhenUsed="1"/>
+    <w:lsdException w:name="Table List 5" w:semiHidden="1" w:unhideWhenUsed="1"/>
+    <w:lsdException w:name="Table List 6" w:semiHidden="1" w:unhideWhenUsed="1"/>
+    <w:lsdException w:name="Table List 7" w:semiHidden="1" w:unhideWhenUsed="1"/>
+    <w:lsdException w:name="Table List 8" w:semiHidden="1" w:unhideWhenUsed="1"/>
+    <w:lsdException w:name="Table 3D effects 1" w:semiHidden="1" w:unhideWhenUsed="1"/>
+    <w:lsdException w:name="Table 3D effects 2" w:semiHidden="1" w:unhideWhenUsed="1"/>
+    <w:lsdException w:name="Table 3D effects 3" w:semiHidden="1" w:unhideWhenUsed="1"/>
+    <w:lsdException w:name="Table Contemporary" w:semiHidden="1" w:unhideWhenUsed="1"/>
+    <w:lsdException w:name="Table Elegant" w:semiHidden="1" w:unhideWhenUsed="1"/>
+    <w:lsdException w:name="Table Professional" w:semiHidden="1" w:unhideWhenUsed="1"/>
+    <w:lsdException w:name="Table Subtle 1" w:semiHidden="1" w:unhideWhenUsed="1"/>
+    <w:lsdException w:name="Table Subtle 2" w:semiHidden="1" w:unhideWhenUsed="1"/>
+    <w:lsdException w:name="Table Web 1" w:semiHidden="1" w:unhideWhenUsed="1"/>
+    <w:lsdException w:name="Table Web 2" w:semiHidden="1" w:unhideWhenUsed="1"/>
+    <w:lsdException w:name="Table Web 3" w:semiHidden="1" w:unhideWhenUsed="1"/>
+    <w:lsdException w:name="Balloon Text" w:semiHidden="1" w:unhideWhenUsed="1"/>
+    <w:lsdException w:name="Table Grid" w:uiPriority="39"/>
+    <w:lsdException w:name="Table Theme" w:semiHidden="1" w:unhideWhenUsed="1"/>
+    <w:lsdException w:name="Placeholder Text" w:semiHidden="1"/>
+    <w:lsdException w:name="No Spacing" w:uiPriority="1" w:qFormat="1"/>
+    <w:lsdException w:name="Light Shading" w:uiPriority="60"/>
+    <w:lsdException w:name="Light List" w:uiPriority="61"/>
+    <w:lsdException w:name="Light Grid" w:uiPriority="62"/>
+    <w:lsdException w:name="Medium Shading 1" w:uiPriority="63"/>
+    <w:lsdException w:name="Medium Shading 2" w:uiPriority="64"/>
+    <w:lsdException w:name="Medium List 1" w:uiPriority="65"/>
+    <w:lsdException w:name="Medium List 2" w:uiPriority="66"/>
+    <w:lsdException w:name="Medium Grid 1" w:uiPriority="67"/>
+    <w:lsdException w:name="Medium Grid 2" w:uiPriority="68"/>
+    <w:lsdException w:name="Medium Grid 3" w:uiPriority="69"/>
+    <w:lsdException w:name="Dark List" w:uiPriority="70"/>
+    <w:lsdException w:name="Colorful Shading" w:uiPriority="71"/>
+    <w:lsdException w:name="Colorful List" w:uiPriority="72"/>
+    <w:lsdException w:name="Colorful Grid" w:uiPriority="73"/>
+    <w:lsdException w:name="Light Shading Accent 1" w:uiPriority="60"/>
+    <w:lsdException w:name="Light List Accent 1" w:uiPriority="61"/>
+    <w:lsdException w:name="Light Grid Accent 1" w:uiPriority="62"/>
+    <w:lsdException w:name="Medium Shading 1 Accent 1" w:uiPriority="63"/>
+    <w:lsdException w:name="Medium Shading 2 Accent 1" w:uiPriority="64"/>
+    <w:lsdException w:name="Medium List 1 Accent 1" w:uiPriority="65"/>
+    <w:lsdException w:name="Revision" w:semiHidden="1"/>
+    <w:lsdException w:name="List Paragraph" w:uiPriority="34" w:qFormat="1"/>
+    <w:lsdException w:name="Quote" w:uiPriority="29" w:qFormat="1"/>
+    <w:lsdException w:name="Intense Quote" w:uiPriority="30" w:qFormat="1"/>
+    <w:lsdException w:name="Medium List 2 Accent 1" w:uiPriority="66"/>
+    <w:lsdException w:name="Medium Grid 1 Accent 1" w:uiPriority="67"/>
+    <w:lsdException w:name="Medium Grid 2 Accent 1" w:uiPriority="68"/>
+    <w:lsdException w:name="Medium Grid 3 Accent 1" w:uiPriority="69"/>
+    <w:lsdException w:name="Dark List Accent 1" w:uiPriority="70"/>
+    <w:lsdException w:name="Colorful Shading Accent 1" w:uiPriority="71"/>
+    <w:lsdException w:name="Colorful List Accent 1" w:uiPriority="72"/>
+    <w:lsdException w:name="Colorful Grid Accent 1" w:uiPriority="73"/>
+    <w:lsdException w:name="Light Shading Accent 2" w:uiPriority="60"/>
+    <w:lsdException w:name="Light List Accent 2" w:uiPriority="61"/>
+    <w:lsdException w:name="Light Grid Accent 2" w:uiPriority="62"/>
+    <w:lsdException w:name="Medium Shading 1 Accent 2" w:uiPriority="63"/>
+    <w:lsdException w:name="Medium Shading 2 Accent 2" w:uiPriority="64"/>
+    <w:lsdException w:name="Medium List 1 Accent 2" w:uiPriority="65"/>
+    <w:lsdException w:name="Medium List 2 Accent 2" w:uiPriority="66"/>
+    <w:lsdException w:name="Medium Grid 1 Accent 2" w:uiPriority="67"/>
+    <w:lsdException w:name="Medium Grid 2 Accent 2" w:uiPriority="68"/>
+    <w:lsdException w:name="Medium Grid 3 Accent 2" w:uiPriority="69"/>
+    <w:lsdException w:name="Dark List Accent 2" w:uiPriority="70"/>
+    <w:lsdException w:name="Colorful Shading Accent 2" w:uiPriority="71"/>
+    <w:lsdException w:name="Colorful List Accent 2" w:uiPriority="72"/>
+    <w:lsdException w:name="Colorful Grid Accent 2" w:uiPriority="73"/>
+    <w:lsdException w:name="Light Shading Accent 3" w:uiPriority="60"/>
+    <w:lsdException w:name="Light List Accent 3" w:uiPriority="61"/>
+    <w:lsdException w:name="Light Grid Accent 3" w:uiPriority="62"/>
+    <w:lsdException w:name="Medium Shading 1 Accent 3" w:uiPriority="63"/>
+    <w:lsdException w:name="Medium Shading 2 Accent 3" w:uiPriority="64"/>
+    <w:lsdException w:name="Medium List 1 Accent 3" w:uiPriority="65"/>
+    <w:lsdException w:name="Medium List 2 Accent 3" w:uiPriority="66"/>
+    <w:lsdException w:name="Medium Grid 1 Accent 3" w:uiPriority="67"/>
+    <w:lsdException w:name="Medium Grid 2 Accent 3" w:uiPriority="68"/>
+    <w:lsdException w:name="Medium Grid 3 Accent 3" w:uiPriority="69"/>
+    <w:lsdException w:name="Dark List Accent 3" w:uiPriority="70"/>
+    <w:lsdException w:name="Colorful Shading Accent 3" w:uiPriority="71"/>
+    <w:lsdException w:name="Colorful List Accent 3" w:uiPriority="72"/>
+    <w:lsdException w:name="Colorful Grid Accent 3" w:uiPriority="73"/>
+    <w:lsdException w:name="Light Shading Accent 4" w:uiPriority="60"/>
+    <w:lsdException w:name="Light List Accent 4" w:uiPriority="61"/>
+    <w:lsdException w:name="Light Grid Accent 4" w:uiPriority="62"/>
+    <w:lsdException w:name="Medium Shading 1 Accent 4" w:uiPriority="63"/>
+    <w:lsdException w:name="Medium Shading 2 Accent 4" w:uiPriority="64"/>
+    <w:lsdException w:name="Medium List 1 Accent 4" w:uiPriority="65"/>
+    <w:lsdException w:name="Medium List 2 Accent 4" w:uiPriority="66"/>
+    <w:lsdException w:name="Medium Grid 1 Accent 4" w:uiPriority="67"/>
+    <w:lsdException w:name="Medium Grid 2 Accent 4" w:uiPriority="68"/>
+    <w:lsdException w:name="Medium Grid 3 Accent 4" w:uiPriority="69"/>
+    <w:lsdException w:name="Dark List Accent 4" w:uiPriority="70"/>
+    <w:lsdException w:name="Colorful Shading Accent 4" w:uiPriority="71"/>
+    <w:lsdException w:name="Colorful List Accent 4" w:uiPriority="72"/>
+    <w:lsdException w:name="Colorful Grid Accent 4" w:uiPriority="73"/>
+    <w:lsdException w:name="Light Shading Accent 5" w:uiPriority="60"/>
+    <w:lsdException w:name="Light List Accent 5" w:uiPriority="61"/>
+    <w:lsdException w:name="Light Grid Accent 5" w:uiPriority="62"/>
+    <w:lsdException w:name="Medium Shading 1 Accent 5" w:uiPriority="63"/>
+    <w:lsdException w:name="Medium Shading 2 Accent 5" w:uiPriority="64"/>
+    <w:lsdException w:name="Medium List 1 Accent 5" w:uiPriority="65"/>
+    <w:lsdException w:name="Medium List 2 Accent 5" w:uiPriority="66"/>
+    <w:lsdException w:name="Medium Grid 1 Accent 5" w:uiPriority="67"/>
+    <w:lsdException w:name="Medium Grid 2 Accent 5" w:uiPriority="68"/>
+    <w:lsdException w:name="Medium Grid 3 Accent 5" w:uiPriority="69"/>
+    <w:lsdException w:name="Dark List Accent 5" w:uiPriority="70"/>
+    <w:lsdException w:name="Colorful Shading Accent 5" w:uiPriority="71"/>
+    <w:lsdException w:name="Colorful List Accent 5" w:uiPriority="72"/>
+    <w:lsdException w:name="Colorful Grid Accent 5" w:uiPriority="73"/>
+    <w:lsdException w:name="Light Shading Accent 6" w:uiPriority="60"/>
+    <w:lsdException w:name="Light List Accent 6" w:uiPriority="61"/>
+    <w:lsdException w:name="Light Grid Accent 6" w:uiPriority="62"/>
+    <w:lsdException w:name="Medium Shading 1 Accent 6" w:uiPriority="63"/>
+    <w:lsdException w:name="Medium Shading 2 Accent 6" w:uiPriority="64"/>
+    <w:lsdException w:name="Medium List 1 Accent 6" w:uiPriority="65"/>
+    <w:lsdException w:name="Medium List 2 Accent 6" w:uiPriority="66"/>
+    <w:lsdException w:name="Medium Grid 1 Accent 6" w:uiPriority="67"/>
+    <w:lsdException w:name="Medium Grid 2 Accent 6" w:uiPriority="68"/>
+    <w:lsdException w:name="Medium Grid 3 Accent 6" w:uiPriority="69"/>
+    <w:lsdException w:name="Dark List Accent 6" w:uiPriority="70"/>
+    <w:lsdException w:name="Colorful Shading Accent 6" w:uiPriority="71"/>
+    <w:lsdException w:name="Colorful List Accent 6" w:uiPriority="72"/>
+    <w:lsdException w:name="Colorful Grid Accent 6" w:uiPriority="73"/>
+    <w:lsdException w:name="Subtle Emphasis" w:uiPriority="19" w:qFormat="1"/>
+    <w:lsdException w:name="Intense Emphasis" w:uiPriority="21" w:qFormat="1"/>
+    <w:lsdException w:name="Subtle Reference" w:uiPriority="31" w:qFormat="1"/>
+    <w:lsdException w:name="Intense Reference" w:uiPriority="32" w:qFormat="1"/>
+    <w:lsdException w:name="Book Title" w:uiPriority="33" w:qFormat="1"/>
+    <w:lsdException w:name="Bibliography" w:semiHidden="1" w:uiPriority="37" w:unhideWhenUsed="1"/>
+    <w:lsdException w:name="TOC Heading" w:semiHidden="1" w:uiPriority="39" w:unhideWhenUsed="1" w:qFormat="1"/>
+    <w:lsdException w:name="Plain Table 1" w:uiPriority="41"/>
+    <w:lsdException w:name="Plain Table 2" w:uiPriority="42"/>
+    <w:lsdException w:name="Plain Table 3" w:uiPriority="43"/>
+    <w:lsdException w:name="Plain Table 4" w:uiPriority="44"/>
+    <w:lsdException w:name="Plain Table 5" w:uiPriority="45"/>
+    <w:lsdException w:name="Grid Table Light" w:uiPriority="40"/>
+    <w:lsdException w:name="Grid Table 1 Light" w:uiPriority="46"/>
+    <w:lsdException w:name="Grid Table 2" w:uiPriority="47"/>
+    <w:lsdException w:name="Grid Table 3" w:uiPriority="48"/>
+    <w:lsdException w:name="Grid Table 4" w:uiPriority="49"/>
+    <w:lsdException w:name="Grid Table 5 Dark" w:uiPriority="50"/>
+    <w:lsdException w:name="Grid Table 6 Colorful" w:uiPriority="51"/>
+    <w:lsdException w:name="Grid Table 7 Colorful" w:uiPriority="52"/>
+    <w:lsdException w:name="Grid Table 1 Light Accent 1" w:uiPriority="46"/>
+    <w:lsdException w:name="Grid Table 2 Accent 1" w:uiPriority="47"/>
+    <w:lsdException w:name="Grid Table 3 Accent 1" w:uiPriority="48"/>
+    <w:lsdException w:name="Grid Table 4 Accent 1" w:uiPriority="49"/>
+    <w:lsdException w:name="Grid Table 5 Dark Accent 1" w:uiPriority="50"/>
+    <w:lsdException w:name="Grid Table 6 Colorful Accent 1" w:uiPriority="51"/>
+    <w:lsdException w:name="Grid Table 7 Colorful Accent 1" w:uiPriority="52"/>
+    <w:lsdException w:name="Grid Table 1 Light Accent 2" w:uiPriority="46"/>
+    <w:lsdException w:name="Grid Table 2 Accent 2" w:uiPriority="47"/>
+    <w:lsdException w:name="Grid Table 3 Accent 2" w:uiPriority="48"/>
+    <w:lsdException w:name="Grid Table 4 Accent 2" w:uiPriority="49"/>
+    <w:lsdException w:name="Grid Table 5 Dark Accent 2" w:uiPriority="50"/>
+    <w:lsdException w:name="Grid Table 6 Colorful Accent 2" w:uiPriority="51"/>
+    <w:lsdException w:name="Grid Table 7 Colorful Accent 2" w:uiPriority="52"/>
+    <w:lsdException w:name="Grid Table 1 Light Accent 3" w:uiPriority="46"/>
+    <w:lsdException w:name="Grid Table 2 Accent 3" w:uiPriority="47"/>
+    <w:lsdException w:name="Grid Table 3 Accent 3" w:uiPriority="48"/>
+    <w:lsdException w:name="Grid Table 4 Accent 3" w:uiPriority="49"/>
+    <w:lsdException w:name="Grid Table 5 Dark Accent 3" w:uiPriority="50"/>
+    <w:lsdException w:name="Grid Table 6 Colorful Accent 3" w:uiPriority="51"/>
+    <w:lsdException w:name="Grid Table 7 Colorful Accent 3" w:uiPriority="52"/>
+    <w:lsdException w:name="Grid Table 1 Light Accent 4" w:uiPriority="46"/>
+    <w:lsdException w:name="Grid Table 2 Accent 4" w:uiPriority="47"/>
+    <w:lsdException w:name="Grid Table 3 Accent 4" w:uiPriority="48"/>
+    <w:lsdException w:name="Grid Table 4 Accent 4" w:uiPriority="49"/>
+    <w:lsdException w:name="Grid Table 5 Dark Accent 4" w:uiPriority="50"/>
+    <w:lsdException w:name="Grid Table 6 Colorful Accent 4" w:uiPriority="51"/>
+    <w:lsdException w:name="Grid Table 7 Colorful Accent 4" w:uiPriority="52"/>
+    <w:lsdException w:name="Grid Table 1 Light Accent 5" w:uiPriority="46"/>
+    <w:lsdException w:name="Grid Table 2 Accent 5" w:uiPriority="47"/>
+    <w:lsdException w:name="Grid Table 3 Accent 5" w:uiPriority="48"/>
+    <w:lsdException w:name="Grid Table 4 Accent 5" w:uiPriority="49"/>
+    <w:lsdException w:name="Grid Table 5 Dark Accent 5" w:uiPriority="50"/>
+    <w:lsdException w:name="Grid Table 6 Colorful Accent 5" w:uiPriority="51"/>
+    <w:lsdException w:name="Grid Table 7 Colorful Accent 5" w:uiPriority="52"/>
+    <w:lsdException w:name="Grid Table 1 Light Accent 6" w:uiPriority="46"/>
+    <w:lsdException w:name="Grid Table 2 Accent 6" w:uiPriority="47"/>
+    <w:lsdException w:name="Grid Table 3 Accent 6" w:uiPriority="48"/>
+    <w:lsdException w:name="Grid Table 4 Accent 6" w:uiPriority="49"/>
+    <w:lsdException w:name="Grid Table 5 Dark Accent 6" w:uiPriority="50"/>
+    <w:lsdException w:name="Grid Table 6 Colorful Accent 6" w:uiPriority="51"/>
+    <w:lsdException w:name="Grid Table 7 Colorful Accent 6" w:uiPriority="52"/>
+    <w:lsdException w:name="List Table 1 Light" w:uiPriority="46"/>
+    <w:lsdException w:name="List Table 2" w:uiPriority="47"/>
+    <w:lsdException w:name="List Table 3" w:uiPriority="48"/>
+    <w:lsdException w:name="List Table 4" w:uiPriority="49"/>
+    <w:lsdException w:name="List Table 5 Dark" w:uiPriority="50"/>
+    <w:lsdException w:name="List Table 6 Colorful" w:uiPriority="51"/>
+    <w:lsdException w:name="List Table 7 Colorful" w:uiPriority="52"/>
+    <w:lsdException w:name="List Table 1 Light Accent 1" w:uiPriority="46"/>
+    <w:lsdException w:name="List Table 2 Accent 1" w:uiPriority="47"/>
+    <w:lsdException w:name="List Table 3 Accent 1" w:uiPriority="48"/>
+    <w:lsdException w:name="List Table 4 Accent 1" w:uiPriority="49"/>
+    <w:lsdException w:name="List Table 5 Dark Accent 1" w:uiPriority="50"/>
+    <w:lsdException w:name="List Table 6 Colorful Accent 1" w:uiPriority="51"/>
+    <w:lsdException w:name="List Table 7 Colorful Accent 1" w:uiPriority="52"/>
+    <w:lsdException w:name="List Table 1 Light Accent 2" w:uiPriority="46"/>
+    <w:lsdException w:name="List Table 2 Accent 2" w:uiPriority="47"/>
+    <w:lsdException w:name="List Table 3 Accent 2" w:uiPriority="48"/>
+    <w:lsdException w:name="List Table 4 Accent 2" w:uiPriority="49"/>
+    <w:lsdException w:name="List Table 5 Dark Accent 2" w:uiPriority="50"/>
+    <w:lsdException w:name="List Table 6 Colorful Accent 2" w:uiPriority="51"/>
+    <w:lsdException w:name="List Table 7 Colorful Accent 2" w:uiPriority="52"/>
+    <w:lsdException w:name="List Table 1 Light Accent 3" w:uiPriority="46"/>
+    <w:lsdException w:name="List Table 2 Accent 3" w:uiPriority="47"/>
+    <w:lsdException w:name="List Table 3 Accent 3" w:uiPriority="48"/>
+    <w:lsdException w:name="List Table 4 Accent 3" w:uiPriority="49"/>
+    <w:lsdException w:name="List Table 5 Dark Accent 3" w:uiPriority="50"/>
+    <w:lsdException w:name="List Table 6 Colorful Accent 3" w:uiPriority="51"/>
+    <w:lsdException w:name="List Table 7 Colorful Accent 3" w:uiPriority="52"/>
+    <w:lsdException w:name="List Table 1 Light Accent 4" w:uiPriority="46"/>
+    <w:lsdException w:name="List Table 2 Accent 4" w:uiPriority="47"/>
+    <w:lsdException w:name="List Table 3 Accent 4" w:uiPriority="48"/>
+    <w:lsdException w:name="List Table 4 Accent 4" w:uiPriority="49"/>
+    <w:lsdException w:name="List Table 5 Dark Accent 4" w:uiPriority="50"/>
+    <w:lsdException w:name="List Table 6 Colorful Accent 4" w:uiPriority="51"/>
+    <w:lsdException w:name="List Table 7 Colorful Accent 4" w:uiPriority="52"/>
+    <w:lsdException w:name="List Table 1 Light Accent 5" w:uiPriority="46"/>
+    <w:lsdException w:name="List Table 2 Accent 5" w:uiPriority="47"/>
+    <w:lsdException w:name="List Table 3 Accent 5" w:uiPriority="48"/>
+    <w:lsdException w:name="List Table 4 Accent 5" w:uiPriority="49"/>
+    <w:lsdException w:name="List Table 5 Dark Accent 5" w:uiPriority="50"/>
+    <w:lsdException w:name="List Table 6 Colorful Accent 5" w:uiPriority="51"/>
+    <w:lsdException w:name="List Table 7 Colorful Accent 5" w:uiPriority="52"/>
+    <w:lsdException w:name="List Table 1 Light Accent 6" w:uiPriority="46"/>
+    <w:lsdException w:name="List Table 2 Accent 6" w:uiPriority="47"/>
+    <w:lsdException w:name="List Table 3 Accent 6" w:uiPriority="48"/>
+    <w:lsdException w:name="List Table 4 Accent 6" w:uiPriority="49"/>
+    <w:lsdException w:name="List Table 5 Dark Accent 6" w:uiPriority="50"/>
+    <w:lsdException w:name="List Table 6 Colorful Accent 6" w:uiPriority="51"/>
+    <w:lsdException w:name="List Table 7 Colorful Accent 6" w:uiPriority="52"/>
   </w:latentStyles>
   <w:style w:type="paragraph" w:default="1" w:styleId="Normal">
     <w:name w:val="Normal"/>
     <w:qFormat/>
     <w:rsid w:val="009F5223"/>
   </w:style>
-  <w:style w:type="character" w:default="1" w:styleId="DefaultParagraphFont">
+  <w:style w:type="character" w:default="1" w:styleId="Policepardfaut">
     <w:name w:val="Default Paragraph Font"/>
     <w:uiPriority w:val="1"/>
     <w:semiHidden/>
     <w:unhideWhenUsed/>
   </w:style>
-  <w:style w:type="table" w:default="1" w:styleId="TableNormal">
+  <w:style w:type="table" w:default="1" w:styleId="TableauNormal">
     <w:name w:val="Normal Table"/>
     <w:uiPriority w:val="99"/>
     <w:semiHidden/>
     <w:unhideWhenUsed/>
-    <w:qFormat/>
     <w:tblPr>
       <w:tblInd w:w="0" w:type="dxa"/>
       <w:tblCellMar>
@@ -2779,13 +3356,13 @@
       </w:tblCellMar>
     </w:tblPr>
   </w:style>
-  <w:style w:type="numbering" w:default="1" w:styleId="NoList">
+  <w:style w:type="numbering" w:default="1" w:styleId="Aucuneliste">
     <w:name w:val="No List"/>
     <w:uiPriority w:val="99"/>
     <w:semiHidden/>
     <w:unhideWhenUsed/>
   </w:style>
-  <w:style w:type="paragraph" w:styleId="ListParagraph">
+  <w:style w:type="paragraph" w:styleId="Paragraphedeliste">
     <w:name w:val="List Paragraph"/>
     <w:basedOn w:val="Normal"/>
     <w:uiPriority w:val="34"/>
@@ -2796,9 +3373,9 @@
       <w:contextualSpacing/>
     </w:pPr>
   </w:style>
-  <w:style w:type="paragraph" w:styleId="NoSpacing">
+  <w:style w:type="paragraph" w:styleId="Sansinterligne">
     <w:name w:val="No Spacing"/>
-    <w:link w:val="NoSpacingChar"/>
+    <w:link w:val="SansinterligneCar"/>
     <w:uiPriority w:val="1"/>
     <w:qFormat/>
     <w:rsid w:val="00626473"/>
@@ -2810,10 +3387,10 @@
       <w:lang w:eastAsia="fr-FR"/>
     </w:rPr>
   </w:style>
-  <w:style w:type="character" w:customStyle="1" w:styleId="NoSpacingChar">
-    <w:name w:val="No Spacing Char"/>
-    <w:basedOn w:val="DefaultParagraphFont"/>
-    <w:link w:val="NoSpacing"/>
+  <w:style w:type="character" w:customStyle="1" w:styleId="SansinterligneCar">
+    <w:name w:val="Sans interligne Car"/>
+    <w:basedOn w:val="Policepardfaut"/>
+    <w:link w:val="Sansinterligne"/>
     <w:uiPriority w:val="1"/>
     <w:rsid w:val="00626473"/>
     <w:rPr>
@@ -2841,7 +3418,7 @@
   </w:style>
   <w:style w:type="character" w:customStyle="1" w:styleId="CouvTYPEDOCCar">
     <w:name w:val="Couv TYPEDOC Car"/>
-    <w:basedOn w:val="DefaultParagraphFont"/>
+    <w:basedOn w:val="Policepardfaut"/>
     <w:link w:val="CouvTYPEDOC"/>
     <w:rsid w:val="00626473"/>
     <w:rPr>
@@ -2868,7 +3445,7 @@
   </w:style>
   <w:style w:type="character" w:customStyle="1" w:styleId="CharteParagrapheCar">
     <w:name w:val="Charte Paragraphe Car"/>
-    <w:basedOn w:val="DefaultParagraphFont"/>
+    <w:basedOn w:val="Policepardfaut"/>
     <w:link w:val="CharteParagraphe"/>
     <w:rsid w:val="00626473"/>
     <w:rPr>
@@ -2900,7 +3477,7 @@
   </w:style>
   <w:style w:type="character" w:customStyle="1" w:styleId="chartetitreII1A1aCar">
     <w:name w:val="charte titre I.I.1.A.1.a Car"/>
-    <w:basedOn w:val="DefaultParagraphFont"/>
+    <w:basedOn w:val="Policepardfaut"/>
     <w:link w:val="chartetitreII1A1a"/>
     <w:rsid w:val="00626473"/>
     <w:rPr>
@@ -2910,9 +3487,9 @@
       <w:color w:val="A80053"/>
     </w:rPr>
   </w:style>
-  <w:style w:type="character" w:styleId="CommentReference">
+  <w:style w:type="character" w:styleId="Marquedecommentaire">
     <w:name w:val="annotation reference"/>
-    <w:basedOn w:val="DefaultParagraphFont"/>
+    <w:basedOn w:val="Policepardfaut"/>
     <w:uiPriority w:val="99"/>
     <w:semiHidden/>
     <w:unhideWhenUsed/>
@@ -2922,10 +3499,10 @@
       <w:szCs w:val="16"/>
     </w:rPr>
   </w:style>
-  <w:style w:type="paragraph" w:styleId="CommentText">
+  <w:style w:type="paragraph" w:styleId="Commentaire">
     <w:name w:val="annotation text"/>
     <w:basedOn w:val="Normal"/>
-    <w:link w:val="CommentTextChar"/>
+    <w:link w:val="CommentaireCar"/>
     <w:uiPriority w:val="99"/>
     <w:semiHidden/>
     <w:unhideWhenUsed/>
@@ -2938,10 +3515,10 @@
       <w:szCs w:val="20"/>
     </w:rPr>
   </w:style>
-  <w:style w:type="character" w:customStyle="1" w:styleId="CommentTextChar">
-    <w:name w:val="Comment Text Char"/>
-    <w:basedOn w:val="DefaultParagraphFont"/>
-    <w:link w:val="CommentText"/>
+  <w:style w:type="character" w:customStyle="1" w:styleId="CommentaireCar">
+    <w:name w:val="Commentaire Car"/>
+    <w:basedOn w:val="Policepardfaut"/>
+    <w:link w:val="Commentaire"/>
     <w:uiPriority w:val="99"/>
     <w:semiHidden/>
     <w:rsid w:val="009C76FE"/>
@@ -2950,11 +3527,11 @@
       <w:szCs w:val="20"/>
     </w:rPr>
   </w:style>
-  <w:style w:type="paragraph" w:styleId="CommentSubject">
+  <w:style w:type="paragraph" w:styleId="Objetducommentaire">
     <w:name w:val="annotation subject"/>
-    <w:basedOn w:val="CommentText"/>
-    <w:next w:val="CommentText"/>
-    <w:link w:val="CommentSubjectChar"/>
+    <w:basedOn w:val="Commentaire"/>
+    <w:next w:val="Commentaire"/>
+    <w:link w:val="ObjetducommentaireCar"/>
     <w:uiPriority w:val="99"/>
     <w:semiHidden/>
     <w:unhideWhenUsed/>
@@ -2964,10 +3541,10 @@
       <w:bCs/>
     </w:rPr>
   </w:style>
-  <w:style w:type="character" w:customStyle="1" w:styleId="CommentSubjectChar">
-    <w:name w:val="Comment Subject Char"/>
-    <w:basedOn w:val="CommentTextChar"/>
-    <w:link w:val="CommentSubject"/>
+  <w:style w:type="character" w:customStyle="1" w:styleId="ObjetducommentaireCar">
+    <w:name w:val="Objet du commentaire Car"/>
+    <w:basedOn w:val="CommentaireCar"/>
+    <w:link w:val="Objetducommentaire"/>
     <w:uiPriority w:val="99"/>
     <w:semiHidden/>
     <w:rsid w:val="009C76FE"/>
@@ -2978,10 +3555,10 @@
       <w:szCs w:val="20"/>
     </w:rPr>
   </w:style>
-  <w:style w:type="paragraph" w:styleId="BalloonText">
+  <w:style w:type="paragraph" w:styleId="Textedebulles">
     <w:name w:val="Balloon Text"/>
     <w:basedOn w:val="Normal"/>
-    <w:link w:val="BalloonTextChar"/>
+    <w:link w:val="TextedebullesCar"/>
     <w:uiPriority w:val="99"/>
     <w:semiHidden/>
     <w:unhideWhenUsed/>
@@ -2995,10 +3572,10 @@
       <w:szCs w:val="18"/>
     </w:rPr>
   </w:style>
-  <w:style w:type="character" w:customStyle="1" w:styleId="BalloonTextChar">
-    <w:name w:val="Balloon Text Char"/>
-    <w:basedOn w:val="DefaultParagraphFont"/>
-    <w:link w:val="BalloonText"/>
+  <w:style w:type="character" w:customStyle="1" w:styleId="TextedebullesCar">
+    <w:name w:val="Texte de bulles Car"/>
+    <w:basedOn w:val="Policepardfaut"/>
+    <w:link w:val="Textedebulles"/>
     <w:uiPriority w:val="99"/>
     <w:semiHidden/>
     <w:rsid w:val="009C76FE"/>
@@ -3008,16 +3585,15 @@
       <w:szCs w:val="18"/>
     </w:rPr>
   </w:style>
-  <w:style w:type="table" w:styleId="TableGrid">
+  <w:style w:type="table" w:styleId="Grilledutableau">
     <w:name w:val="Table Grid"/>
-    <w:basedOn w:val="TableNormal"/>
+    <w:basedOn w:val="TableauNormal"/>
     <w:uiPriority w:val="39"/>
     <w:rsid w:val="009C76FE"/>
     <w:pPr>
       <w:spacing w:after="0" w:line="240" w:lineRule="auto"/>
     </w:pPr>
     <w:tblPr>
-      <w:tblInd w:w="0" w:type="dxa"/>
       <w:tblBorders>
         <w:top w:val="single" w:sz="4" w:space="0" w:color="auto"/>
         <w:left w:val="single" w:sz="4" w:space="0" w:color="auto"/>
@@ -3026,18 +3602,12 @@
         <w:insideH w:val="single" w:sz="4" w:space="0" w:color="auto"/>
         <w:insideV w:val="single" w:sz="4" w:space="0" w:color="auto"/>
       </w:tblBorders>
-      <w:tblCellMar>
-        <w:top w:w="0" w:type="dxa"/>
-        <w:left w:w="108" w:type="dxa"/>
-        <w:bottom w:w="0" w:type="dxa"/>
-        <w:right w:w="108" w:type="dxa"/>
-      </w:tblCellMar>
     </w:tblPr>
   </w:style>
-  <w:style w:type="paragraph" w:styleId="Header">
+  <w:style w:type="paragraph" w:styleId="En-tte">
     <w:name w:val="header"/>
     <w:basedOn w:val="Normal"/>
-    <w:link w:val="HeaderChar"/>
+    <w:link w:val="En-tteCar"/>
     <w:uiPriority w:val="99"/>
     <w:unhideWhenUsed/>
     <w:rsid w:val="003D3AC5"/>
@@ -3049,17 +3619,17 @@
       <w:spacing w:after="0" w:line="240" w:lineRule="auto"/>
     </w:pPr>
   </w:style>
-  <w:style w:type="character" w:customStyle="1" w:styleId="HeaderChar">
-    <w:name w:val="Header Char"/>
-    <w:basedOn w:val="DefaultParagraphFont"/>
-    <w:link w:val="Header"/>
+  <w:style w:type="character" w:customStyle="1" w:styleId="En-tteCar">
+    <w:name w:val="En-tête Car"/>
+    <w:basedOn w:val="Policepardfaut"/>
+    <w:link w:val="En-tte"/>
     <w:uiPriority w:val="99"/>
     <w:rsid w:val="003D3AC5"/>
   </w:style>
-  <w:style w:type="paragraph" w:styleId="Footer">
+  <w:style w:type="paragraph" w:styleId="Pieddepage">
     <w:name w:val="footer"/>
     <w:basedOn w:val="Normal"/>
-    <w:link w:val="FooterChar"/>
+    <w:link w:val="PieddepageCar"/>
     <w:uiPriority w:val="99"/>
     <w:unhideWhenUsed/>
     <w:rsid w:val="003D3AC5"/>
@@ -3071,16 +3641,16 @@
       <w:spacing w:after="0" w:line="240" w:lineRule="auto"/>
     </w:pPr>
   </w:style>
-  <w:style w:type="character" w:customStyle="1" w:styleId="FooterChar">
-    <w:name w:val="Footer Char"/>
-    <w:basedOn w:val="DefaultParagraphFont"/>
-    <w:link w:val="Footer"/>
+  <w:style w:type="character" w:customStyle="1" w:styleId="PieddepageCar">
+    <w:name w:val="Pied de page Car"/>
+    <w:basedOn w:val="Policepardfaut"/>
+    <w:link w:val="Pieddepage"/>
     <w:uiPriority w:val="99"/>
     <w:rsid w:val="003D3AC5"/>
   </w:style>
-  <w:style w:type="character" w:styleId="Hyperlink">
+  <w:style w:type="character" w:styleId="Lienhypertexte">
     <w:name w:val="Hyperlink"/>
-    <w:basedOn w:val="DefaultParagraphFont"/>
+    <w:basedOn w:val="Policepardfaut"/>
     <w:uiPriority w:val="99"/>
     <w:unhideWhenUsed/>
     <w:rsid w:val="00621710"/>
@@ -3347,13 +3917,19 @@
   <a:extraClrSchemeLst/>
   <a:extLst>
     <a:ext uri="{05A4C25C-085E-4340-85A3-A5531E510DB2}">
-      <thm15:themeFamily xmlns:thm15="http://schemas.microsoft.com/office/thememl/2012/main" xmlns="" name="Office Theme" id="{62F939B6-93AF-4DB8-9C6B-D6C7DFDC589F}" vid="{4A3C46E8-61CC-4603-A589-7422A47A8E4A}"/>
+      <thm15:themeFamily xmlns:thm15="http://schemas.microsoft.com/office/thememl/2012/main" name="Office Theme" id="{62F939B6-93AF-4DB8-9C6B-D6C7DFDC589F}" vid="{4A3C46E8-61CC-4603-A589-7422A47A8E4A}"/>
     </a:ext>
   </a:extLst>
 </a:theme>
 </file>
 
 <file path=customXml/item1.xml><?xml version="1.0" encoding="utf-8"?>
+<p:properties xmlns:p="http://schemas.microsoft.com/office/2006/metadata/properties" xmlns:xsi="http://www.w3.org/2001/XMLSchema-instance" xmlns:pc="http://schemas.microsoft.com/office/infopath/2007/PartnerControls">
+  <documentManagement/>
+</p:properties>
+</file>
+
+<file path=customXml/item2.xml><?xml version="1.0" encoding="utf-8"?>
 <ct:contentTypeSchema xmlns:ct="http://schemas.microsoft.com/office/2006/metadata/contentType" xmlns:ma="http://schemas.microsoft.com/office/2006/metadata/properties/metaAttributes" ct:_="" ma:_="" ma:contentTypeName="Document" ma:contentTypeID="0x01010065FEF0CB8E21764E9DC38584E406E861" ma:contentTypeVersion="4" ma:contentTypeDescription="Crée un document." ma:contentTypeScope="" ma:versionID="0affe3489674ac2109448d453451715a">
   <xsd:schema xmlns:xsd="http://www.w3.org/2001/XMLSchema" xmlns:xs="http://www.w3.org/2001/XMLSchema" xmlns:p="http://schemas.microsoft.com/office/2006/metadata/properties" xmlns:ns2="21744e53-ed79-4438-8e74-8d5be3b0a38e" xmlns:ns3="7881fefa-987a-4fdb-b5b4-c9b00426dcb6" targetNamespace="http://schemas.microsoft.com/office/2006/metadata/properties" ma:root="true" ma:fieldsID="357ff6c175c63914a161bc2127f75392" ns2:_="" ns3:_="">
     <xsd:import namespace="21744e53-ed79-4438-8e74-8d5be3b0a38e"/>
@@ -3518,12 +4094,6 @@
 </ct:contentTypeSchema>
 </file>
 
-<file path=customXml/item2.xml><?xml version="1.0" encoding="utf-8"?>
-<p:properties xmlns:p="http://schemas.microsoft.com/office/2006/metadata/properties" xmlns:xsi="http://www.w3.org/2001/XMLSchema-instance" xmlns:pc="http://schemas.microsoft.com/office/infopath/2007/PartnerControls">
-  <documentManagement/>
-</p:properties>
-</file>
-
 <file path=customXml/item3.xml><?xml version="1.0" encoding="utf-8"?>
 <?mso-contentType ?>
 <FormTemplates xmlns="http://schemas.microsoft.com/sharepoint/v3/contenttype/forms">
@@ -3534,6 +4104,15 @@
 </file>
 
 <file path=customXml/itemProps1.xml><?xml version="1.0" encoding="utf-8"?>
+<ds:datastoreItem xmlns:ds="http://schemas.openxmlformats.org/officeDocument/2006/customXml" ds:itemID="{169C03F1-6A34-4EAA-9927-7E62A68378A0}">
+  <ds:schemaRefs>
+    <ds:schemaRef ds:uri="http://schemas.microsoft.com/office/2006/metadata/properties"/>
+    <ds:schemaRef ds:uri="http://schemas.microsoft.com/office/infopath/2007/PartnerControls"/>
+  </ds:schemaRefs>
+</ds:datastoreItem>
+</file>
+
+<file path=customXml/itemProps2.xml><?xml version="1.0" encoding="utf-8"?>
 <ds:datastoreItem xmlns:ds="http://schemas.openxmlformats.org/officeDocument/2006/customXml" ds:itemID="{E5A32CB1-9B67-4881-9DAA-5BE51F910607}">
   <ds:schemaRefs>
     <ds:schemaRef ds:uri="http://schemas.microsoft.com/office/2006/metadata/contentType"/>
@@ -3552,15 +4131,6 @@
 </ds:datastoreItem>
 </file>
 
-<file path=customXml/itemProps2.xml><?xml version="1.0" encoding="utf-8"?>
-<ds:datastoreItem xmlns:ds="http://schemas.openxmlformats.org/officeDocument/2006/customXml" ds:itemID="{169C03F1-6A34-4EAA-9927-7E62A68378A0}">
-  <ds:schemaRefs>
-    <ds:schemaRef ds:uri="http://schemas.microsoft.com/office/2006/metadata/properties"/>
-    <ds:schemaRef ds:uri="http://schemas.microsoft.com/office/infopath/2007/PartnerControls"/>
-  </ds:schemaRefs>
-</ds:datastoreItem>
-</file>
-
 <file path=customXml/itemProps3.xml><?xml version="1.0" encoding="utf-8"?>
 <ds:datastoreItem xmlns:ds="http://schemas.openxmlformats.org/officeDocument/2006/customXml" ds:itemID="{0A6E566F-4474-4817-92B3-FAA1EE823CA2}">
   <ds:schemaRefs>

--- a/NI_Projet_Fiche_1_Définir_mon_projet.docx
+++ b/NI_Projet_Fiche_1_Définir_mon_projet.docx
@@ -763,7 +763,6 @@
           <w:szCs w:val="24"/>
         </w:rPr>
       </w:pPr>
-      <w:bookmarkStart w:id="0" w:name="_GoBack"/>
       <w:r>
         <w:rPr>
           <w:rFonts w:ascii="Times New Roman" w:hAnsi="Times New Roman" w:cs="Times New Roman"/>
@@ -773,7 +772,6 @@
         <w:t>Stocker les questions et les réponses dans un fichier CSV</w:t>
       </w:r>
     </w:p>
-    <w:bookmarkEnd w:id="0"/>
     <w:p>
       <w:pPr>
         <w:pStyle w:val="Paragraphedeliste"/>
@@ -1088,7 +1086,23 @@
                 <w:sz w:val="24"/>
                 <w:szCs w:val="24"/>
               </w:rPr>
-              <w:t>es questions et les réponses se trouvent dans un fichier CSV</w:t>
+              <w:t>es questions et les réponses se trouvent dans un</w:t>
+            </w:r>
+            <w:r>
+              <w:rPr>
+                <w:rFonts w:ascii="Times New Roman" w:hAnsi="Times New Roman" w:cs="Times New Roman"/>
+                <w:sz w:val="24"/>
+                <w:szCs w:val="24"/>
+              </w:rPr>
+              <w:t xml:space="preserve"> seul</w:t>
+            </w:r>
+            <w:r>
+              <w:rPr>
+                <w:rFonts w:ascii="Times New Roman" w:hAnsi="Times New Roman" w:cs="Times New Roman"/>
+                <w:sz w:val="24"/>
+                <w:szCs w:val="24"/>
+              </w:rPr>
+              <w:t xml:space="preserve"> fichier CSV</w:t>
             </w:r>
           </w:p>
         </w:tc>
@@ -1308,23 +1322,7 @@
                 <w:sz w:val="24"/>
                 <w:szCs w:val="24"/>
               </w:rPr>
-              <w:t xml:space="preserve">L’application affiche </w:t>
-            </w:r>
-            <w:r>
-              <w:rPr>
-                <w:rFonts w:ascii="Times New Roman" w:hAnsi="Times New Roman" w:cs="Times New Roman"/>
-                <w:sz w:val="24"/>
-                <w:szCs w:val="24"/>
-              </w:rPr>
-              <w:t>successivement les</w:t>
-            </w:r>
-            <w:r>
-              <w:rPr>
-                <w:rFonts w:ascii="Times New Roman" w:hAnsi="Times New Roman" w:cs="Times New Roman"/>
-                <w:sz w:val="24"/>
-                <w:szCs w:val="24"/>
-              </w:rPr>
-              <w:t xml:space="preserve"> 10 questions</w:t>
+              <w:t>L’application affiche successivement les 10 questions</w:t>
             </w:r>
             <w:r>
               <w:rPr>
@@ -1340,7 +1338,17 @@
                 <w:sz w:val="24"/>
                 <w:szCs w:val="24"/>
               </w:rPr>
-              <w:t xml:space="preserve"> avec les propositions de réponses</w:t>
+              <w:t xml:space="preserve"> avec les propositions de rép</w:t>
+            </w:r>
+            <w:bookmarkStart w:id="0" w:name="_GoBack"/>
+            <w:bookmarkEnd w:id="0"/>
+            <w:r>
+              <w:rPr>
+                <w:rFonts w:ascii="Times New Roman" w:hAnsi="Times New Roman" w:cs="Times New Roman"/>
+                <w:sz w:val="24"/>
+                <w:szCs w:val="24"/>
+              </w:rPr>
+              <w:t>onses</w:t>
             </w:r>
           </w:p>
         </w:tc>
@@ -3924,12 +3932,6 @@
 </file>
 
 <file path=customXml/item1.xml><?xml version="1.0" encoding="utf-8"?>
-<p:properties xmlns:p="http://schemas.microsoft.com/office/2006/metadata/properties" xmlns:xsi="http://www.w3.org/2001/XMLSchema-instance" xmlns:pc="http://schemas.microsoft.com/office/infopath/2007/PartnerControls">
-  <documentManagement/>
-</p:properties>
-</file>
-
-<file path=customXml/item2.xml><?xml version="1.0" encoding="utf-8"?>
 <ct:contentTypeSchema xmlns:ct="http://schemas.microsoft.com/office/2006/metadata/contentType" xmlns:ma="http://schemas.microsoft.com/office/2006/metadata/properties/metaAttributes" ct:_="" ma:_="" ma:contentTypeName="Document" ma:contentTypeID="0x01010065FEF0CB8E21764E9DC38584E406E861" ma:contentTypeVersion="4" ma:contentTypeDescription="Crée un document." ma:contentTypeScope="" ma:versionID="0affe3489674ac2109448d453451715a">
   <xsd:schema xmlns:xsd="http://www.w3.org/2001/XMLSchema" xmlns:xs="http://www.w3.org/2001/XMLSchema" xmlns:p="http://schemas.microsoft.com/office/2006/metadata/properties" xmlns:ns2="21744e53-ed79-4438-8e74-8d5be3b0a38e" xmlns:ns3="7881fefa-987a-4fdb-b5b4-c9b00426dcb6" targetNamespace="http://schemas.microsoft.com/office/2006/metadata/properties" ma:root="true" ma:fieldsID="357ff6c175c63914a161bc2127f75392" ns2:_="" ns3:_="">
     <xsd:import namespace="21744e53-ed79-4438-8e74-8d5be3b0a38e"/>
@@ -4094,6 +4096,12 @@
 </ct:contentTypeSchema>
 </file>
 
+<file path=customXml/item2.xml><?xml version="1.0" encoding="utf-8"?>
+<p:properties xmlns:p="http://schemas.microsoft.com/office/2006/metadata/properties" xmlns:xsi="http://www.w3.org/2001/XMLSchema-instance" xmlns:pc="http://schemas.microsoft.com/office/infopath/2007/PartnerControls">
+  <documentManagement/>
+</p:properties>
+</file>
+
 <file path=customXml/item3.xml><?xml version="1.0" encoding="utf-8"?>
 <?mso-contentType ?>
 <FormTemplates xmlns="http://schemas.microsoft.com/sharepoint/v3/contenttype/forms">
@@ -4104,15 +4112,6 @@
 </file>
 
 <file path=customXml/itemProps1.xml><?xml version="1.0" encoding="utf-8"?>
-<ds:datastoreItem xmlns:ds="http://schemas.openxmlformats.org/officeDocument/2006/customXml" ds:itemID="{169C03F1-6A34-4EAA-9927-7E62A68378A0}">
-  <ds:schemaRefs>
-    <ds:schemaRef ds:uri="http://schemas.microsoft.com/office/2006/metadata/properties"/>
-    <ds:schemaRef ds:uri="http://schemas.microsoft.com/office/infopath/2007/PartnerControls"/>
-  </ds:schemaRefs>
-</ds:datastoreItem>
-</file>
-
-<file path=customXml/itemProps2.xml><?xml version="1.0" encoding="utf-8"?>
 <ds:datastoreItem xmlns:ds="http://schemas.openxmlformats.org/officeDocument/2006/customXml" ds:itemID="{E5A32CB1-9B67-4881-9DAA-5BE51F910607}">
   <ds:schemaRefs>
     <ds:schemaRef ds:uri="http://schemas.microsoft.com/office/2006/metadata/contentType"/>
@@ -4131,6 +4130,15 @@
 </ds:datastoreItem>
 </file>
 
+<file path=customXml/itemProps2.xml><?xml version="1.0" encoding="utf-8"?>
+<ds:datastoreItem xmlns:ds="http://schemas.openxmlformats.org/officeDocument/2006/customXml" ds:itemID="{169C03F1-6A34-4EAA-9927-7E62A68378A0}">
+  <ds:schemaRefs>
+    <ds:schemaRef ds:uri="http://schemas.microsoft.com/office/2006/metadata/properties"/>
+    <ds:schemaRef ds:uri="http://schemas.microsoft.com/office/infopath/2007/PartnerControls"/>
+  </ds:schemaRefs>
+</ds:datastoreItem>
+</file>
+
 <file path=customXml/itemProps3.xml><?xml version="1.0" encoding="utf-8"?>
 <ds:datastoreItem xmlns:ds="http://schemas.openxmlformats.org/officeDocument/2006/customXml" ds:itemID="{0A6E566F-4474-4817-92B3-FAA1EE823CA2}">
   <ds:schemaRefs>

--- a/NI_Projet_Fiche_1_Définir_mon_projet.docx
+++ b/NI_Projet_Fiche_1_Définir_mon_projet.docx
@@ -1,6 +1,6 @@
 
 <file path=word/document.xml><?xml version="1.0" encoding="utf-8"?>
-<w:document xmlns:wpc="http://schemas.microsoft.com/office/word/2010/wordprocessingCanvas" xmlns:cx="http://schemas.microsoft.com/office/drawing/2014/chartex" xmlns:mc="http://schemas.openxmlformats.org/markup-compatibility/2006" xmlns:o="urn:schemas-microsoft-com:office:office" xmlns:r="http://schemas.openxmlformats.org/officeDocument/2006/relationships" xmlns:m="http://schemas.openxmlformats.org/officeDocument/2006/math" xmlns:v="urn:schemas-microsoft-com:vml" xmlns:wp14="http://schemas.microsoft.com/office/word/2010/wordprocessingDrawing" xmlns:wp="http://schemas.openxmlformats.org/drawingml/2006/wordprocessingDrawing" xmlns:w10="urn:schemas-microsoft-com:office:word" xmlns:w="http://schemas.openxmlformats.org/wordprocessingml/2006/main" xmlns:w14="http://schemas.microsoft.com/office/word/2010/wordml" xmlns:w15="http://schemas.microsoft.com/office/word/2012/wordml" xmlns:w16se="http://schemas.microsoft.com/office/word/2015/wordml/symex" xmlns:wpg="http://schemas.microsoft.com/office/word/2010/wordprocessingGroup" xmlns:wpi="http://schemas.microsoft.com/office/word/2010/wordprocessingInk" xmlns:wne="http://schemas.microsoft.com/office/word/2006/wordml" xmlns:wps="http://schemas.microsoft.com/office/word/2010/wordprocessingShape" mc:Ignorable="w14 w15 w16se wp14">
+<w:document xmlns:wpc="http://schemas.microsoft.com/office/word/2010/wordprocessingCanvas" xmlns:mc="http://schemas.openxmlformats.org/markup-compatibility/2006" xmlns:o="urn:schemas-microsoft-com:office:office" xmlns:r="http://schemas.openxmlformats.org/officeDocument/2006/relationships" xmlns:m="http://schemas.openxmlformats.org/officeDocument/2006/math" xmlns:v="urn:schemas-microsoft-com:vml" xmlns:wp14="http://schemas.microsoft.com/office/word/2010/wordprocessingDrawing" xmlns:wp="http://schemas.openxmlformats.org/drawingml/2006/wordprocessingDrawing" xmlns:w10="urn:schemas-microsoft-com:office:word" xmlns:w="http://schemas.openxmlformats.org/wordprocessingml/2006/main" xmlns:w14="http://schemas.microsoft.com/office/word/2010/wordml" xmlns:w15="http://schemas.microsoft.com/office/word/2012/wordml" xmlns:wpg="http://schemas.microsoft.com/office/word/2010/wordprocessingGroup" xmlns:wpi="http://schemas.microsoft.com/office/word/2010/wordprocessingInk" xmlns:wne="http://schemas.microsoft.com/office/word/2006/wordml" xmlns:wps="http://schemas.microsoft.com/office/word/2010/wordprocessingShape" mc:Ignorable="w14 w15 wp14">
   <w:body>
     <w:p>
       <w:pPr>
@@ -386,39 +386,7 @@
           <w:sz w:val="24"/>
           <w:szCs w:val="24"/>
         </w:rPr>
-        <w:t xml:space="preserve">Afficher </w:t>
-      </w:r>
-      <w:r>
-        <w:rPr>
-          <w:rFonts w:ascii="Times New Roman" w:hAnsi="Times New Roman" w:cs="Times New Roman"/>
-          <w:sz w:val="24"/>
-          <w:szCs w:val="24"/>
-        </w:rPr>
-        <w:t xml:space="preserve">successivement </w:t>
-      </w:r>
-      <w:r>
-        <w:rPr>
-          <w:rFonts w:ascii="Times New Roman" w:hAnsi="Times New Roman" w:cs="Times New Roman"/>
-          <w:sz w:val="24"/>
-          <w:szCs w:val="24"/>
-        </w:rPr>
-        <w:t>10 questions aléatoires avec 4 proposition</w:t>
-      </w:r>
-      <w:r>
-        <w:rPr>
-          <w:rFonts w:ascii="Times New Roman" w:hAnsi="Times New Roman" w:cs="Times New Roman"/>
-          <w:sz w:val="24"/>
-          <w:szCs w:val="24"/>
-        </w:rPr>
-        <w:t>s</w:t>
-      </w:r>
-      <w:r>
-        <w:rPr>
-          <w:rFonts w:ascii="Times New Roman" w:hAnsi="Times New Roman" w:cs="Times New Roman"/>
-          <w:sz w:val="24"/>
-          <w:szCs w:val="24"/>
-        </w:rPr>
-        <w:t xml:space="preserve"> de réponses pour chaque question</w:t>
+        <w:t>Afficher successivement dix questions au hasard avec quatre réponses pour chaque question.</w:t>
       </w:r>
     </w:p>
     <w:p>
@@ -441,15 +409,15 @@
           <w:sz w:val="24"/>
           <w:szCs w:val="24"/>
         </w:rPr>
-        <w:t xml:space="preserve">Vérifier la réponse de l’utilisateur et donner </w:t>
-      </w:r>
-      <w:r>
-        <w:rPr>
-          <w:rFonts w:ascii="Times New Roman" w:hAnsi="Times New Roman" w:cs="Times New Roman"/>
-          <w:sz w:val="24"/>
-          <w:szCs w:val="24"/>
-        </w:rPr>
-        <w:t>la solution</w:t>
+        <w:t xml:space="preserve">Vérifier la réponse de l’utilisateur et </w:t>
+      </w:r>
+      <w:r>
+        <w:rPr>
+          <w:rFonts w:ascii="Times New Roman" w:hAnsi="Times New Roman" w:cs="Times New Roman"/>
+          <w:sz w:val="24"/>
+          <w:szCs w:val="24"/>
+        </w:rPr>
+        <w:t>fournir une solution.</w:t>
       </w:r>
     </w:p>
     <w:p>
@@ -809,7 +777,15 @@
           <w:sz w:val="24"/>
           <w:szCs w:val="24"/>
         </w:rPr>
-        <w:t>es bibliothèques</w:t>
+        <w:t xml:space="preserve">es </w:t>
+      </w:r>
+      <w:r>
+        <w:rPr>
+          <w:rFonts w:ascii="Times New Roman" w:hAnsi="Times New Roman" w:cs="Times New Roman"/>
+          <w:sz w:val="24"/>
+          <w:szCs w:val="24"/>
+        </w:rPr>
+        <w:t>modules</w:t>
       </w:r>
     </w:p>
     <w:p>
@@ -1078,7 +1054,7 @@
                 <w:sz w:val="24"/>
                 <w:szCs w:val="24"/>
               </w:rPr>
-              <w:t>Toutes l</w:t>
+              <w:t xml:space="preserve">Toutes les questions et réponses figurent dans un seul </w:t>
             </w:r>
             <w:r>
               <w:rPr>
@@ -1086,23 +1062,7 @@
                 <w:sz w:val="24"/>
                 <w:szCs w:val="24"/>
               </w:rPr>
-              <w:t>es questions et les réponses se trouvent dans un</w:t>
-            </w:r>
-            <w:r>
-              <w:rPr>
-                <w:rFonts w:ascii="Times New Roman" w:hAnsi="Times New Roman" w:cs="Times New Roman"/>
-                <w:sz w:val="24"/>
-                <w:szCs w:val="24"/>
-              </w:rPr>
-              <w:t xml:space="preserve"> seul</w:t>
-            </w:r>
-            <w:r>
-              <w:rPr>
-                <w:rFonts w:ascii="Times New Roman" w:hAnsi="Times New Roman" w:cs="Times New Roman"/>
-                <w:sz w:val="24"/>
-                <w:szCs w:val="24"/>
-              </w:rPr>
-              <w:t xml:space="preserve"> fichier CSV</w:t>
+              <w:t>fichier CSV</w:t>
             </w:r>
           </w:p>
         </w:tc>
@@ -1118,6 +1078,22 @@
                 <w:szCs w:val="24"/>
               </w:rPr>
             </w:pPr>
+            <w:r>
+              <w:rPr>
+                <w:rFonts w:ascii="Times New Roman" w:hAnsi="Times New Roman" w:cs="Times New Roman"/>
+                <w:sz w:val="24"/>
+                <w:szCs w:val="24"/>
+              </w:rPr>
+              <w:t xml:space="preserve">Les questions et réponses sont </w:t>
+            </w:r>
+            <w:r>
+              <w:rPr>
+                <w:rFonts w:ascii="Times New Roman" w:hAnsi="Times New Roman" w:cs="Times New Roman"/>
+                <w:sz w:val="24"/>
+                <w:szCs w:val="24"/>
+              </w:rPr>
+              <w:t>représentées sur une ligne et séparées par des virgules dans un fichier</w:t>
+            </w:r>
           </w:p>
         </w:tc>
       </w:tr>
@@ -1156,7 +1132,15 @@
                 <w:sz w:val="24"/>
                 <w:szCs w:val="24"/>
               </w:rPr>
-              <w:t>es bibliothèques</w:t>
+              <w:t xml:space="preserve">es </w:t>
+            </w:r>
+            <w:r>
+              <w:rPr>
+                <w:rFonts w:ascii="Times New Roman" w:hAnsi="Times New Roman" w:cs="Times New Roman"/>
+                <w:sz w:val="24"/>
+                <w:szCs w:val="24"/>
+              </w:rPr>
+              <w:t>modules</w:t>
             </w:r>
           </w:p>
         </w:tc>
@@ -1172,6 +1156,30 @@
                 <w:szCs w:val="24"/>
               </w:rPr>
             </w:pPr>
+            <w:r>
+              <w:rPr>
+                <w:rFonts w:ascii="Times New Roman" w:hAnsi="Times New Roman" w:cs="Times New Roman"/>
+                <w:sz w:val="24"/>
+                <w:szCs w:val="24"/>
+              </w:rPr>
+              <w:t xml:space="preserve">L'application peut se servir des </w:t>
+            </w:r>
+            <w:r>
+              <w:rPr>
+                <w:rFonts w:ascii="Times New Roman" w:hAnsi="Times New Roman" w:cs="Times New Roman"/>
+                <w:sz w:val="24"/>
+                <w:szCs w:val="24"/>
+              </w:rPr>
+              <w:t>fonctions</w:t>
+            </w:r>
+            <w:r>
+              <w:rPr>
+                <w:rFonts w:ascii="Times New Roman" w:hAnsi="Times New Roman" w:cs="Times New Roman"/>
+                <w:sz w:val="24"/>
+                <w:szCs w:val="24"/>
+              </w:rPr>
+              <w:t xml:space="preserve"> fournies par les modules.</w:t>
+            </w:r>
           </w:p>
         </w:tc>
         <w:tc>
@@ -1186,6 +1194,16 @@
                 <w:szCs w:val="24"/>
               </w:rPr>
             </w:pPr>
+            <w:r>
+              <w:rPr>
+                <w:rFonts w:ascii="Times New Roman" w:hAnsi="Times New Roman" w:cs="Times New Roman"/>
+                <w:sz w:val="24"/>
+                <w:szCs w:val="24"/>
+              </w:rPr>
+              <w:t>Après l’importation du module random, on peut utiliser la fonction choice pour choisir un élément d’une liste au hasard</w:t>
+            </w:r>
+            <w:bookmarkStart w:id="0" w:name="_GoBack"/>
+            <w:bookmarkEnd w:id="0"/>
           </w:p>
         </w:tc>
       </w:tr>
@@ -1208,7 +1226,15 @@
                 <w:sz w:val="24"/>
                 <w:szCs w:val="24"/>
               </w:rPr>
-              <w:t>Extraire des données contenues dans le fichier CSV</w:t>
+              <w:t>Extraire l</w:t>
+            </w:r>
+            <w:r>
+              <w:rPr>
+                <w:rFonts w:ascii="Times New Roman" w:hAnsi="Times New Roman" w:cs="Times New Roman"/>
+                <w:sz w:val="24"/>
+                <w:szCs w:val="24"/>
+              </w:rPr>
+              <w:t>es données contenues dans le fichier CSV</w:t>
             </w:r>
           </w:p>
         </w:tc>
@@ -1230,7 +1256,18 @@
                 <w:sz w:val="24"/>
                 <w:szCs w:val="24"/>
               </w:rPr>
-              <w:t xml:space="preserve">L’application récupère tous les questions et réponses dans le fichier CSV sous forme d’une liste </w:t>
+              <w:t xml:space="preserve">L’application récupère tous les questions et réponses </w:t>
+            </w:r>
+            <w:r>
+              <w:t xml:space="preserve">qui sont dans le fichier </w:t>
+            </w:r>
+            <w:r>
+              <w:rPr>
+                <w:rFonts w:ascii="Times New Roman" w:hAnsi="Times New Roman" w:cs="Times New Roman"/>
+                <w:sz w:val="24"/>
+                <w:szCs w:val="24"/>
+              </w:rPr>
+              <w:t xml:space="preserve">CSV sous forme d’une liste </w:t>
             </w:r>
           </w:p>
         </w:tc>
@@ -1246,6 +1283,14 @@
                 <w:szCs w:val="24"/>
               </w:rPr>
             </w:pPr>
+            <w:r>
+              <w:rPr>
+                <w:rFonts w:ascii="Times New Roman" w:hAnsi="Times New Roman" w:cs="Times New Roman"/>
+                <w:sz w:val="24"/>
+                <w:szCs w:val="24"/>
+              </w:rPr>
+              <w:t>S’il y a 30 lignes de questions et réponses dans le fichier CSV, on doit obtenir une liste avec 30 éléments</w:t>
+            </w:r>
           </w:p>
         </w:tc>
       </w:tr>
@@ -1322,7 +1367,23 @@
                 <w:sz w:val="24"/>
                 <w:szCs w:val="24"/>
               </w:rPr>
-              <w:t>L’application affiche successivement les 10 questions</w:t>
+              <w:t xml:space="preserve">L’application affiche successivement les </w:t>
+            </w:r>
+            <w:r>
+              <w:rPr>
+                <w:rFonts w:ascii="Times New Roman" w:hAnsi="Times New Roman" w:cs="Times New Roman"/>
+                <w:sz w:val="24"/>
+                <w:szCs w:val="24"/>
+              </w:rPr>
+              <w:t>dix</w:t>
+            </w:r>
+            <w:r>
+              <w:rPr>
+                <w:rFonts w:ascii="Times New Roman" w:hAnsi="Times New Roman" w:cs="Times New Roman"/>
+                <w:sz w:val="24"/>
+                <w:szCs w:val="24"/>
+              </w:rPr>
+              <w:t xml:space="preserve"> questions</w:t>
             </w:r>
             <w:r>
               <w:rPr>
@@ -1338,17 +1399,7 @@
                 <w:sz w:val="24"/>
                 <w:szCs w:val="24"/>
               </w:rPr>
-              <w:t xml:space="preserve"> avec les propositions de rép</w:t>
-            </w:r>
-            <w:bookmarkStart w:id="0" w:name="_GoBack"/>
-            <w:bookmarkEnd w:id="0"/>
-            <w:r>
-              <w:rPr>
-                <w:rFonts w:ascii="Times New Roman" w:hAnsi="Times New Roman" w:cs="Times New Roman"/>
-                <w:sz w:val="24"/>
-                <w:szCs w:val="24"/>
-              </w:rPr>
-              <w:t>onses</w:t>
+              <w:t xml:space="preserve"> avec les propositions de réponses</w:t>
             </w:r>
           </w:p>
         </w:tc>
@@ -1370,7 +1421,23 @@
                 <w:sz w:val="24"/>
                 <w:szCs w:val="24"/>
               </w:rPr>
-              <w:t>Les 10 questions sur les fonctions mathématiques s'affichent successivement et l'utilisateur peut choisir une réponse aux réponses proposées pour chacune des questions.</w:t>
+              <w:t xml:space="preserve">Les </w:t>
+            </w:r>
+            <w:r>
+              <w:rPr>
+                <w:rFonts w:ascii="Times New Roman" w:hAnsi="Times New Roman" w:cs="Times New Roman"/>
+                <w:sz w:val="24"/>
+                <w:szCs w:val="24"/>
+              </w:rPr>
+              <w:t>dix</w:t>
+            </w:r>
+            <w:r>
+              <w:rPr>
+                <w:rFonts w:ascii="Times New Roman" w:hAnsi="Times New Roman" w:cs="Times New Roman"/>
+                <w:sz w:val="24"/>
+                <w:szCs w:val="24"/>
+              </w:rPr>
+              <w:t xml:space="preserve"> questions sur les fonctions mathématiques s'affichent successivement et l'utilisateur peut choisir une réponse aux réponses proposées pour chacune des questions.</w:t>
             </w:r>
           </w:p>
         </w:tc>
@@ -1478,6 +1545,14 @@
                 <w:szCs w:val="24"/>
               </w:rPr>
             </w:pPr>
+            <w:r>
+              <w:rPr>
+                <w:rFonts w:ascii="Times New Roman" w:hAnsi="Times New Roman" w:cs="Times New Roman"/>
+                <w:sz w:val="24"/>
+                <w:szCs w:val="24"/>
+              </w:rPr>
+              <w:t>A la fin des dix questions, l’application affiche la note finale</w:t>
+            </w:r>
           </w:p>
         </w:tc>
         <w:tc>
@@ -1492,37 +1567,18 @@
                 <w:szCs w:val="24"/>
               </w:rPr>
             </w:pPr>
+            <w:r>
+              <w:rPr>
+                <w:rFonts w:ascii="Times New Roman" w:hAnsi="Times New Roman" w:cs="Times New Roman"/>
+                <w:sz w:val="24"/>
+                <w:szCs w:val="24"/>
+              </w:rPr>
+              <w:t>Le résultat du quizz sera noter sur 20 et afficher à la fin des questions</w:t>
+            </w:r>
           </w:p>
         </w:tc>
       </w:tr>
     </w:tbl>
-    <w:p>
-      <w:pPr>
-        <w:rPr>
-          <w:rFonts w:ascii="Times New Roman" w:hAnsi="Times New Roman" w:cs="Times New Roman"/>
-          <w:sz w:val="24"/>
-          <w:szCs w:val="24"/>
-        </w:rPr>
-      </w:pPr>
-    </w:p>
-    <w:p>
-      <w:pPr>
-        <w:rPr>
-          <w:rFonts w:ascii="Times New Roman" w:hAnsi="Times New Roman" w:cs="Times New Roman"/>
-          <w:sz w:val="24"/>
-          <w:szCs w:val="24"/>
-        </w:rPr>
-      </w:pPr>
-    </w:p>
-    <w:p>
-      <w:pPr>
-        <w:rPr>
-          <w:rFonts w:ascii="Times New Roman" w:hAnsi="Times New Roman" w:cs="Times New Roman"/>
-          <w:sz w:val="24"/>
-          <w:szCs w:val="24"/>
-        </w:rPr>
-      </w:pPr>
-    </w:p>
     <w:p>
       <w:pPr>
         <w:rPr>
@@ -1575,7 +1631,7 @@
 </file>
 
 <file path=word/endnotes.xml><?xml version="1.0" encoding="utf-8"?>
-<w:endnotes xmlns:wpc="http://schemas.microsoft.com/office/word/2010/wordprocessingCanvas" xmlns:cx="http://schemas.microsoft.com/office/drawing/2014/chartex" xmlns:mc="http://schemas.openxmlformats.org/markup-compatibility/2006" xmlns:o="urn:schemas-microsoft-com:office:office" xmlns:r="http://schemas.openxmlformats.org/officeDocument/2006/relationships" xmlns:m="http://schemas.openxmlformats.org/officeDocument/2006/math" xmlns:v="urn:schemas-microsoft-com:vml" xmlns:wp14="http://schemas.microsoft.com/office/word/2010/wordprocessingDrawing" xmlns:wp="http://schemas.openxmlformats.org/drawingml/2006/wordprocessingDrawing" xmlns:w10="urn:schemas-microsoft-com:office:word" xmlns:w="http://schemas.openxmlformats.org/wordprocessingml/2006/main" xmlns:w14="http://schemas.microsoft.com/office/word/2010/wordml" xmlns:w15="http://schemas.microsoft.com/office/word/2012/wordml" xmlns:w16se="http://schemas.microsoft.com/office/word/2015/wordml/symex" xmlns:wpg="http://schemas.microsoft.com/office/word/2010/wordprocessingGroup" xmlns:wpi="http://schemas.microsoft.com/office/word/2010/wordprocessingInk" xmlns:wne="http://schemas.microsoft.com/office/word/2006/wordml" xmlns:wps="http://schemas.microsoft.com/office/word/2010/wordprocessingShape" mc:Ignorable="w14 w15 w16se wp14">
+<w:endnotes xmlns:wpc="http://schemas.microsoft.com/office/word/2010/wordprocessingCanvas" xmlns:mc="http://schemas.openxmlformats.org/markup-compatibility/2006" xmlns:o="urn:schemas-microsoft-com:office:office" xmlns:r="http://schemas.openxmlformats.org/officeDocument/2006/relationships" xmlns:m="http://schemas.openxmlformats.org/officeDocument/2006/math" xmlns:v="urn:schemas-microsoft-com:vml" xmlns:wp14="http://schemas.microsoft.com/office/word/2010/wordprocessingDrawing" xmlns:wp="http://schemas.openxmlformats.org/drawingml/2006/wordprocessingDrawing" xmlns:w10="urn:schemas-microsoft-com:office:word" xmlns:w="http://schemas.openxmlformats.org/wordprocessingml/2006/main" xmlns:w14="http://schemas.microsoft.com/office/word/2010/wordml" xmlns:w15="http://schemas.microsoft.com/office/word/2012/wordml" xmlns:wpg="http://schemas.microsoft.com/office/word/2010/wordprocessingGroup" xmlns:wpi="http://schemas.microsoft.com/office/word/2010/wordprocessingInk" xmlns:wne="http://schemas.microsoft.com/office/word/2006/wordml" xmlns:wps="http://schemas.microsoft.com/office/word/2010/wordprocessingShape" mc:Ignorable="w14 w15 wp14">
   <w:endnote w:type="separator" w:id="-1">
     <w:p>
       <w:pPr>
@@ -1600,7 +1656,7 @@
 </file>
 
 <file path=word/footnotes.xml><?xml version="1.0" encoding="utf-8"?>
-<w:footnotes xmlns:wpc="http://schemas.microsoft.com/office/word/2010/wordprocessingCanvas" xmlns:cx="http://schemas.microsoft.com/office/drawing/2014/chartex" xmlns:mc="http://schemas.openxmlformats.org/markup-compatibility/2006" xmlns:o="urn:schemas-microsoft-com:office:office" xmlns:r="http://schemas.openxmlformats.org/officeDocument/2006/relationships" xmlns:m="http://schemas.openxmlformats.org/officeDocument/2006/math" xmlns:v="urn:schemas-microsoft-com:vml" xmlns:wp14="http://schemas.microsoft.com/office/word/2010/wordprocessingDrawing" xmlns:wp="http://schemas.openxmlformats.org/drawingml/2006/wordprocessingDrawing" xmlns:w10="urn:schemas-microsoft-com:office:word" xmlns:w="http://schemas.openxmlformats.org/wordprocessingml/2006/main" xmlns:w14="http://schemas.microsoft.com/office/word/2010/wordml" xmlns:w15="http://schemas.microsoft.com/office/word/2012/wordml" xmlns:w16se="http://schemas.microsoft.com/office/word/2015/wordml/symex" xmlns:wpg="http://schemas.microsoft.com/office/word/2010/wordprocessingGroup" xmlns:wpi="http://schemas.microsoft.com/office/word/2010/wordprocessingInk" xmlns:wne="http://schemas.microsoft.com/office/word/2006/wordml" xmlns:wps="http://schemas.microsoft.com/office/word/2010/wordprocessingShape" mc:Ignorable="w14 w15 w16se wp14">
+<w:footnotes xmlns:wpc="http://schemas.microsoft.com/office/word/2010/wordprocessingCanvas" xmlns:mc="http://schemas.openxmlformats.org/markup-compatibility/2006" xmlns:o="urn:schemas-microsoft-com:office:office" xmlns:r="http://schemas.openxmlformats.org/officeDocument/2006/relationships" xmlns:m="http://schemas.openxmlformats.org/officeDocument/2006/math" xmlns:v="urn:schemas-microsoft-com:vml" xmlns:wp14="http://schemas.microsoft.com/office/word/2010/wordprocessingDrawing" xmlns:wp="http://schemas.openxmlformats.org/drawingml/2006/wordprocessingDrawing" xmlns:w10="urn:schemas-microsoft-com:office:word" xmlns:w="http://schemas.openxmlformats.org/wordprocessingml/2006/main" xmlns:w14="http://schemas.microsoft.com/office/word/2010/wordml" xmlns:w15="http://schemas.microsoft.com/office/word/2012/wordml" xmlns:wpg="http://schemas.microsoft.com/office/word/2010/wordprocessingGroup" xmlns:wpi="http://schemas.microsoft.com/office/word/2010/wordprocessingInk" xmlns:wne="http://schemas.microsoft.com/office/word/2006/wordml" xmlns:wps="http://schemas.microsoft.com/office/word/2010/wordprocessingShape" mc:Ignorable="w14 w15 wp14">
   <w:footnote w:type="separator" w:id="-1">
     <w:p>
       <w:pPr>
@@ -1625,7 +1681,7 @@
 </file>
 
 <file path=word/numbering.xml><?xml version="1.0" encoding="utf-8"?>
-<w:numbering xmlns:wpc="http://schemas.microsoft.com/office/word/2010/wordprocessingCanvas" xmlns:cx="http://schemas.microsoft.com/office/drawing/2014/chartex" xmlns:mc="http://schemas.openxmlformats.org/markup-compatibility/2006" xmlns:o="urn:schemas-microsoft-com:office:office" xmlns:r="http://schemas.openxmlformats.org/officeDocument/2006/relationships" xmlns:m="http://schemas.openxmlformats.org/officeDocument/2006/math" xmlns:v="urn:schemas-microsoft-com:vml" xmlns:wp14="http://schemas.microsoft.com/office/word/2010/wordprocessingDrawing" xmlns:wp="http://schemas.openxmlformats.org/drawingml/2006/wordprocessingDrawing" xmlns:w10="urn:schemas-microsoft-com:office:word" xmlns:w="http://schemas.openxmlformats.org/wordprocessingml/2006/main" xmlns:w14="http://schemas.microsoft.com/office/word/2010/wordml" xmlns:w15="http://schemas.microsoft.com/office/word/2012/wordml" xmlns:w16se="http://schemas.microsoft.com/office/word/2015/wordml/symex" xmlns:wpg="http://schemas.microsoft.com/office/word/2010/wordprocessingGroup" xmlns:wpi="http://schemas.microsoft.com/office/word/2010/wordprocessingInk" xmlns:wne="http://schemas.microsoft.com/office/word/2006/wordml" xmlns:wps="http://schemas.microsoft.com/office/word/2010/wordprocessingShape" mc:Ignorable="w14 w15 w16se wp14">
+<w:numbering xmlns:wpc="http://schemas.microsoft.com/office/word/2010/wordprocessingCanvas" xmlns:mc="http://schemas.openxmlformats.org/markup-compatibility/2006" xmlns:o="urn:schemas-microsoft-com:office:office" xmlns:r="http://schemas.openxmlformats.org/officeDocument/2006/relationships" xmlns:m="http://schemas.openxmlformats.org/officeDocument/2006/math" xmlns:v="urn:schemas-microsoft-com:vml" xmlns:wp14="http://schemas.microsoft.com/office/word/2010/wordprocessingDrawing" xmlns:wp="http://schemas.openxmlformats.org/drawingml/2006/wordprocessingDrawing" xmlns:w10="urn:schemas-microsoft-com:office:word" xmlns:w="http://schemas.openxmlformats.org/wordprocessingml/2006/main" xmlns:w14="http://schemas.microsoft.com/office/word/2010/wordml" xmlns:w15="http://schemas.microsoft.com/office/word/2012/wordml" xmlns:wpg="http://schemas.microsoft.com/office/word/2010/wordprocessingGroup" xmlns:wpi="http://schemas.microsoft.com/office/word/2010/wordprocessingInk" xmlns:wne="http://schemas.microsoft.com/office/word/2006/wordml" xmlns:wps="http://schemas.microsoft.com/office/word/2010/wordprocessingShape" mc:Ignorable="w14 w15 wp14">
   <w:abstractNum w:abstractNumId="0" w15:restartNumberingAfterBreak="0">
     <w:nsid w:val="11DA1E32"/>
     <w:multiLevelType w:val="hybridMultilevel"/>
@@ -2949,7 +3005,7 @@
 </file>
 
 <file path=word/styles.xml><?xml version="1.0" encoding="utf-8"?>
-<w:styles xmlns:mc="http://schemas.openxmlformats.org/markup-compatibility/2006" xmlns:r="http://schemas.openxmlformats.org/officeDocument/2006/relationships" xmlns:w="http://schemas.openxmlformats.org/wordprocessingml/2006/main" xmlns:w14="http://schemas.microsoft.com/office/word/2010/wordml" xmlns:w15="http://schemas.microsoft.com/office/word/2012/wordml" xmlns:w16se="http://schemas.microsoft.com/office/word/2015/wordml/symex" mc:Ignorable="w14 w15 w16se">
+<w:styles xmlns:mc="http://schemas.openxmlformats.org/markup-compatibility/2006" xmlns:r="http://schemas.openxmlformats.org/officeDocument/2006/relationships" xmlns:w="http://schemas.openxmlformats.org/wordprocessingml/2006/main" xmlns:w14="http://schemas.microsoft.com/office/word/2010/wordml" xmlns:w15="http://schemas.microsoft.com/office/word/2012/wordml" mc:Ignorable="w14 w15">
   <w:docDefaults>
     <w:rPrDefault>
       <w:rPr>
@@ -3932,6 +3988,15 @@
 </file>
 
 <file path=customXml/item1.xml><?xml version="1.0" encoding="utf-8"?>
+<?mso-contentType ?>
+<FormTemplates xmlns="http://schemas.microsoft.com/sharepoint/v3/contenttype/forms">
+  <Display>DocumentLibraryForm</Display>
+  <Edit>DocumentLibraryForm</Edit>
+  <New>DocumentLibraryForm</New>
+</FormTemplates>
+</file>
+
+<file path=customXml/item2.xml><?xml version="1.0" encoding="utf-8"?>
 <ct:contentTypeSchema xmlns:ct="http://schemas.microsoft.com/office/2006/metadata/contentType" xmlns:ma="http://schemas.microsoft.com/office/2006/metadata/properties/metaAttributes" ct:_="" ma:_="" ma:contentTypeName="Document" ma:contentTypeID="0x01010065FEF0CB8E21764E9DC38584E406E861" ma:contentTypeVersion="4" ma:contentTypeDescription="Crée un document." ma:contentTypeScope="" ma:versionID="0affe3489674ac2109448d453451715a">
   <xsd:schema xmlns:xsd="http://www.w3.org/2001/XMLSchema" xmlns:xs="http://www.w3.org/2001/XMLSchema" xmlns:p="http://schemas.microsoft.com/office/2006/metadata/properties" xmlns:ns2="21744e53-ed79-4438-8e74-8d5be3b0a38e" xmlns:ns3="7881fefa-987a-4fdb-b5b4-c9b00426dcb6" targetNamespace="http://schemas.microsoft.com/office/2006/metadata/properties" ma:root="true" ma:fieldsID="357ff6c175c63914a161bc2127f75392" ns2:_="" ns3:_="">
     <xsd:import namespace="21744e53-ed79-4438-8e74-8d5be3b0a38e"/>
@@ -4096,22 +4161,21 @@
 </ct:contentTypeSchema>
 </file>
 
-<file path=customXml/item2.xml><?xml version="1.0" encoding="utf-8"?>
+<file path=customXml/item3.xml><?xml version="1.0" encoding="utf-8"?>
 <p:properties xmlns:p="http://schemas.microsoft.com/office/2006/metadata/properties" xmlns:xsi="http://www.w3.org/2001/XMLSchema-instance" xmlns:pc="http://schemas.microsoft.com/office/infopath/2007/PartnerControls">
   <documentManagement/>
 </p:properties>
 </file>
 
-<file path=customXml/item3.xml><?xml version="1.0" encoding="utf-8"?>
-<?mso-contentType ?>
-<FormTemplates xmlns="http://schemas.microsoft.com/sharepoint/v3/contenttype/forms">
-  <Display>DocumentLibraryForm</Display>
-  <Edit>DocumentLibraryForm</Edit>
-  <New>DocumentLibraryForm</New>
-</FormTemplates>
+<file path=customXml/itemProps1.xml><?xml version="1.0" encoding="utf-8"?>
+<ds:datastoreItem xmlns:ds="http://schemas.openxmlformats.org/officeDocument/2006/customXml" ds:itemID="{0A6E566F-4474-4817-92B3-FAA1EE823CA2}">
+  <ds:schemaRefs>
+    <ds:schemaRef ds:uri="http://schemas.microsoft.com/sharepoint/v3/contenttype/forms"/>
+  </ds:schemaRefs>
+</ds:datastoreItem>
 </file>
 
-<file path=customXml/itemProps1.xml><?xml version="1.0" encoding="utf-8"?>
+<file path=customXml/itemProps2.xml><?xml version="1.0" encoding="utf-8"?>
 <ds:datastoreItem xmlns:ds="http://schemas.openxmlformats.org/officeDocument/2006/customXml" ds:itemID="{E5A32CB1-9B67-4881-9DAA-5BE51F910607}">
   <ds:schemaRefs>
     <ds:schemaRef ds:uri="http://schemas.microsoft.com/office/2006/metadata/contentType"/>
@@ -4130,19 +4194,11 @@
 </ds:datastoreItem>
 </file>
 
-<file path=customXml/itemProps2.xml><?xml version="1.0" encoding="utf-8"?>
+<file path=customXml/itemProps3.xml><?xml version="1.0" encoding="utf-8"?>
 <ds:datastoreItem xmlns:ds="http://schemas.openxmlformats.org/officeDocument/2006/customXml" ds:itemID="{169C03F1-6A34-4EAA-9927-7E62A68378A0}">
   <ds:schemaRefs>
     <ds:schemaRef ds:uri="http://schemas.microsoft.com/office/2006/metadata/properties"/>
     <ds:schemaRef ds:uri="http://schemas.microsoft.com/office/infopath/2007/PartnerControls"/>
   </ds:schemaRefs>
 </ds:datastoreItem>
-</file>
-
-<file path=customXml/itemProps3.xml><?xml version="1.0" encoding="utf-8"?>
-<ds:datastoreItem xmlns:ds="http://schemas.openxmlformats.org/officeDocument/2006/customXml" ds:itemID="{0A6E566F-4474-4817-92B3-FAA1EE823CA2}">
-  <ds:schemaRefs>
-    <ds:schemaRef ds:uri="http://schemas.microsoft.com/sharepoint/v3/contenttype/forms"/>
-  </ds:schemaRefs>
-</ds:datastoreItem>
 </file>
--- a/NI_Projet_Fiche_1_Définir_mon_projet.docx
+++ b/NI_Projet_Fiche_1_Définir_mon_projet.docx
@@ -1,6 +1,6 @@
 
 <file path=word/document.xml><?xml version="1.0" encoding="utf-8"?>
-<w:document xmlns:wpc="http://schemas.microsoft.com/office/word/2010/wordprocessingCanvas" xmlns:mc="http://schemas.openxmlformats.org/markup-compatibility/2006" xmlns:o="urn:schemas-microsoft-com:office:office" xmlns:r="http://schemas.openxmlformats.org/officeDocument/2006/relationships" xmlns:m="http://schemas.openxmlformats.org/officeDocument/2006/math" xmlns:v="urn:schemas-microsoft-com:vml" xmlns:wp14="http://schemas.microsoft.com/office/word/2010/wordprocessingDrawing" xmlns:wp="http://schemas.openxmlformats.org/drawingml/2006/wordprocessingDrawing" xmlns:w10="urn:schemas-microsoft-com:office:word" xmlns:w="http://schemas.openxmlformats.org/wordprocessingml/2006/main" xmlns:w14="http://schemas.microsoft.com/office/word/2010/wordml" xmlns:w15="http://schemas.microsoft.com/office/word/2012/wordml" xmlns:wpg="http://schemas.microsoft.com/office/word/2010/wordprocessingGroup" xmlns:wpi="http://schemas.microsoft.com/office/word/2010/wordprocessingInk" xmlns:wne="http://schemas.microsoft.com/office/word/2006/wordml" xmlns:wps="http://schemas.microsoft.com/office/word/2010/wordprocessingShape" mc:Ignorable="w14 w15 wp14">
+<w:document xmlns:wpc="http://schemas.microsoft.com/office/word/2010/wordprocessingCanvas" xmlns:cx="http://schemas.microsoft.com/office/drawing/2014/chartex" xmlns:mc="http://schemas.openxmlformats.org/markup-compatibility/2006" xmlns:o="urn:schemas-microsoft-com:office:office" xmlns:r="http://schemas.openxmlformats.org/officeDocument/2006/relationships" xmlns:m="http://schemas.openxmlformats.org/officeDocument/2006/math" xmlns:v="urn:schemas-microsoft-com:vml" xmlns:wp14="http://schemas.microsoft.com/office/word/2010/wordprocessingDrawing" xmlns:wp="http://schemas.openxmlformats.org/drawingml/2006/wordprocessingDrawing" xmlns:w10="urn:schemas-microsoft-com:office:word" xmlns:w="http://schemas.openxmlformats.org/wordprocessingml/2006/main" xmlns:w14="http://schemas.microsoft.com/office/word/2010/wordml" xmlns:w15="http://schemas.microsoft.com/office/word/2012/wordml" xmlns:w16se="http://schemas.microsoft.com/office/word/2015/wordml/symex" xmlns:wpg="http://schemas.microsoft.com/office/word/2010/wordprocessingGroup" xmlns:wpi="http://schemas.microsoft.com/office/word/2010/wordprocessingInk" xmlns:wne="http://schemas.microsoft.com/office/word/2006/wordml" xmlns:wps="http://schemas.microsoft.com/office/word/2010/wordprocessingShape" mc:Ignorable="w14 w15 w16se wp14">
   <w:body>
     <w:p>
       <w:pPr>
@@ -1202,8 +1202,6 @@
               </w:rPr>
               <w:t>Après l’importation du module random, on peut utiliser la fonction choice pour choisir un élément d’une liste au hasard</w:t>
             </w:r>
-            <w:bookmarkStart w:id="0" w:name="_GoBack"/>
-            <w:bookmarkEnd w:id="0"/>
           </w:p>
         </w:tc>
       </w:tr>
@@ -1289,7 +1287,15 @@
                 <w:sz w:val="24"/>
                 <w:szCs w:val="24"/>
               </w:rPr>
-              <w:t>S’il y a 30 lignes de questions et réponses dans le fichier CSV, on doit obtenir une liste avec 30 éléments</w:t>
+              <w:t xml:space="preserve">S’il y a 30 lignes de questions et réponses dans le fichier CSV, </w:t>
+            </w:r>
+            <w:r>
+              <w:rPr>
+                <w:rFonts w:ascii="Times New Roman" w:hAnsi="Times New Roman" w:cs="Times New Roman"/>
+                <w:sz w:val="24"/>
+                <w:szCs w:val="24"/>
+              </w:rPr>
+              <w:t>une liste de 30 articles doit être obtenue.</w:t>
             </w:r>
           </w:p>
         </w:tc>
@@ -1437,7 +1443,17 @@
                 <w:sz w:val="24"/>
                 <w:szCs w:val="24"/>
               </w:rPr>
-              <w:t xml:space="preserve"> questions sur les fonctions mathématiques s'affichent successivement et l'utilisateur peut choisir une réponse aux réponses proposées pour chacune des questions.</w:t>
+              <w:t xml:space="preserve"> questions sur les fonctions math</w:t>
+            </w:r>
+            <w:bookmarkStart w:id="0" w:name="_GoBack"/>
+            <w:bookmarkEnd w:id="0"/>
+            <w:r>
+              <w:rPr>
+                <w:rFonts w:ascii="Times New Roman" w:hAnsi="Times New Roman" w:cs="Times New Roman"/>
+                <w:sz w:val="24"/>
+                <w:szCs w:val="24"/>
+              </w:rPr>
+              <w:t>ématiques s'affichent successivement et l'utilisateur peut choisir une réponse aux réponses proposées pour chacune des questions.</w:t>
             </w:r>
           </w:p>
         </w:tc>
@@ -1631,7 +1647,7 @@
 </file>
 
 <file path=word/endnotes.xml><?xml version="1.0" encoding="utf-8"?>
-<w:endnotes xmlns:wpc="http://schemas.microsoft.com/office/word/2010/wordprocessingCanvas" xmlns:mc="http://schemas.openxmlformats.org/markup-compatibility/2006" xmlns:o="urn:schemas-microsoft-com:office:office" xmlns:r="http://schemas.openxmlformats.org/officeDocument/2006/relationships" xmlns:m="http://schemas.openxmlformats.org/officeDocument/2006/math" xmlns:v="urn:schemas-microsoft-com:vml" xmlns:wp14="http://schemas.microsoft.com/office/word/2010/wordprocessingDrawing" xmlns:wp="http://schemas.openxmlformats.org/drawingml/2006/wordprocessingDrawing" xmlns:w10="urn:schemas-microsoft-com:office:word" xmlns:w="http://schemas.openxmlformats.org/wordprocessingml/2006/main" xmlns:w14="http://schemas.microsoft.com/office/word/2010/wordml" xmlns:w15="http://schemas.microsoft.com/office/word/2012/wordml" xmlns:wpg="http://schemas.microsoft.com/office/word/2010/wordprocessingGroup" xmlns:wpi="http://schemas.microsoft.com/office/word/2010/wordprocessingInk" xmlns:wne="http://schemas.microsoft.com/office/word/2006/wordml" xmlns:wps="http://schemas.microsoft.com/office/word/2010/wordprocessingShape" mc:Ignorable="w14 w15 wp14">
+<w:endnotes xmlns:wpc="http://schemas.microsoft.com/office/word/2010/wordprocessingCanvas" xmlns:cx="http://schemas.microsoft.com/office/drawing/2014/chartex" xmlns:mc="http://schemas.openxmlformats.org/markup-compatibility/2006" xmlns:o="urn:schemas-microsoft-com:office:office" xmlns:r="http://schemas.openxmlformats.org/officeDocument/2006/relationships" xmlns:m="http://schemas.openxmlformats.org/officeDocument/2006/math" xmlns:v="urn:schemas-microsoft-com:vml" xmlns:wp14="http://schemas.microsoft.com/office/word/2010/wordprocessingDrawing" xmlns:wp="http://schemas.openxmlformats.org/drawingml/2006/wordprocessingDrawing" xmlns:w10="urn:schemas-microsoft-com:office:word" xmlns:w="http://schemas.openxmlformats.org/wordprocessingml/2006/main" xmlns:w14="http://schemas.microsoft.com/office/word/2010/wordml" xmlns:w15="http://schemas.microsoft.com/office/word/2012/wordml" xmlns:w16se="http://schemas.microsoft.com/office/word/2015/wordml/symex" xmlns:wpg="http://schemas.microsoft.com/office/word/2010/wordprocessingGroup" xmlns:wpi="http://schemas.microsoft.com/office/word/2010/wordprocessingInk" xmlns:wne="http://schemas.microsoft.com/office/word/2006/wordml" xmlns:wps="http://schemas.microsoft.com/office/word/2010/wordprocessingShape" mc:Ignorable="w14 w15 w16se wp14">
   <w:endnote w:type="separator" w:id="-1">
     <w:p>
       <w:pPr>
@@ -1656,7 +1672,7 @@
 </file>
 
 <file path=word/footnotes.xml><?xml version="1.0" encoding="utf-8"?>
-<w:footnotes xmlns:wpc="http://schemas.microsoft.com/office/word/2010/wordprocessingCanvas" xmlns:mc="http://schemas.openxmlformats.org/markup-compatibility/2006" xmlns:o="urn:schemas-microsoft-com:office:office" xmlns:r="http://schemas.openxmlformats.org/officeDocument/2006/relationships" xmlns:m="http://schemas.openxmlformats.org/officeDocument/2006/math" xmlns:v="urn:schemas-microsoft-com:vml" xmlns:wp14="http://schemas.microsoft.com/office/word/2010/wordprocessingDrawing" xmlns:wp="http://schemas.openxmlformats.org/drawingml/2006/wordprocessingDrawing" xmlns:w10="urn:schemas-microsoft-com:office:word" xmlns:w="http://schemas.openxmlformats.org/wordprocessingml/2006/main" xmlns:w14="http://schemas.microsoft.com/office/word/2010/wordml" xmlns:w15="http://schemas.microsoft.com/office/word/2012/wordml" xmlns:wpg="http://schemas.microsoft.com/office/word/2010/wordprocessingGroup" xmlns:wpi="http://schemas.microsoft.com/office/word/2010/wordprocessingInk" xmlns:wne="http://schemas.microsoft.com/office/word/2006/wordml" xmlns:wps="http://schemas.microsoft.com/office/word/2010/wordprocessingShape" mc:Ignorable="w14 w15 wp14">
+<w:footnotes xmlns:wpc="http://schemas.microsoft.com/office/word/2010/wordprocessingCanvas" xmlns:cx="http://schemas.microsoft.com/office/drawing/2014/chartex" xmlns:mc="http://schemas.openxmlformats.org/markup-compatibility/2006" xmlns:o="urn:schemas-microsoft-com:office:office" xmlns:r="http://schemas.openxmlformats.org/officeDocument/2006/relationships" xmlns:m="http://schemas.openxmlformats.org/officeDocument/2006/math" xmlns:v="urn:schemas-microsoft-com:vml" xmlns:wp14="http://schemas.microsoft.com/office/word/2010/wordprocessingDrawing" xmlns:wp="http://schemas.openxmlformats.org/drawingml/2006/wordprocessingDrawing" xmlns:w10="urn:schemas-microsoft-com:office:word" xmlns:w="http://schemas.openxmlformats.org/wordprocessingml/2006/main" xmlns:w14="http://schemas.microsoft.com/office/word/2010/wordml" xmlns:w15="http://schemas.microsoft.com/office/word/2012/wordml" xmlns:w16se="http://schemas.microsoft.com/office/word/2015/wordml/symex" xmlns:wpg="http://schemas.microsoft.com/office/word/2010/wordprocessingGroup" xmlns:wpi="http://schemas.microsoft.com/office/word/2010/wordprocessingInk" xmlns:wne="http://schemas.microsoft.com/office/word/2006/wordml" xmlns:wps="http://schemas.microsoft.com/office/word/2010/wordprocessingShape" mc:Ignorable="w14 w15 w16se wp14">
   <w:footnote w:type="separator" w:id="-1">
     <w:p>
       <w:pPr>
@@ -1681,7 +1697,7 @@
 </file>
 
 <file path=word/numbering.xml><?xml version="1.0" encoding="utf-8"?>
-<w:numbering xmlns:wpc="http://schemas.microsoft.com/office/word/2010/wordprocessingCanvas" xmlns:mc="http://schemas.openxmlformats.org/markup-compatibility/2006" xmlns:o="urn:schemas-microsoft-com:office:office" xmlns:r="http://schemas.openxmlformats.org/officeDocument/2006/relationships" xmlns:m="http://schemas.openxmlformats.org/officeDocument/2006/math" xmlns:v="urn:schemas-microsoft-com:vml" xmlns:wp14="http://schemas.microsoft.com/office/word/2010/wordprocessingDrawing" xmlns:wp="http://schemas.openxmlformats.org/drawingml/2006/wordprocessingDrawing" xmlns:w10="urn:schemas-microsoft-com:office:word" xmlns:w="http://schemas.openxmlformats.org/wordprocessingml/2006/main" xmlns:w14="http://schemas.microsoft.com/office/word/2010/wordml" xmlns:w15="http://schemas.microsoft.com/office/word/2012/wordml" xmlns:wpg="http://schemas.microsoft.com/office/word/2010/wordprocessingGroup" xmlns:wpi="http://schemas.microsoft.com/office/word/2010/wordprocessingInk" xmlns:wne="http://schemas.microsoft.com/office/word/2006/wordml" xmlns:wps="http://schemas.microsoft.com/office/word/2010/wordprocessingShape" mc:Ignorable="w14 w15 wp14">
+<w:numbering xmlns:wpc="http://schemas.microsoft.com/office/word/2010/wordprocessingCanvas" xmlns:cx="http://schemas.microsoft.com/office/drawing/2014/chartex" xmlns:mc="http://schemas.openxmlformats.org/markup-compatibility/2006" xmlns:o="urn:schemas-microsoft-com:office:office" xmlns:r="http://schemas.openxmlformats.org/officeDocument/2006/relationships" xmlns:m="http://schemas.openxmlformats.org/officeDocument/2006/math" xmlns:v="urn:schemas-microsoft-com:vml" xmlns:wp14="http://schemas.microsoft.com/office/word/2010/wordprocessingDrawing" xmlns:wp="http://schemas.openxmlformats.org/drawingml/2006/wordprocessingDrawing" xmlns:w10="urn:schemas-microsoft-com:office:word" xmlns:w="http://schemas.openxmlformats.org/wordprocessingml/2006/main" xmlns:w14="http://schemas.microsoft.com/office/word/2010/wordml" xmlns:w15="http://schemas.microsoft.com/office/word/2012/wordml" xmlns:w16se="http://schemas.microsoft.com/office/word/2015/wordml/symex" xmlns:wpg="http://schemas.microsoft.com/office/word/2010/wordprocessingGroup" xmlns:wpi="http://schemas.microsoft.com/office/word/2010/wordprocessingInk" xmlns:wne="http://schemas.microsoft.com/office/word/2006/wordml" xmlns:wps="http://schemas.microsoft.com/office/word/2010/wordprocessingShape" mc:Ignorable="w14 w15 w16se wp14">
   <w:abstractNum w:abstractNumId="0" w15:restartNumberingAfterBreak="0">
     <w:nsid w:val="11DA1E32"/>
     <w:multiLevelType w:val="hybridMultilevel"/>
@@ -3005,7 +3021,7 @@
 </file>
 
 <file path=word/styles.xml><?xml version="1.0" encoding="utf-8"?>
-<w:styles xmlns:mc="http://schemas.openxmlformats.org/markup-compatibility/2006" xmlns:r="http://schemas.openxmlformats.org/officeDocument/2006/relationships" xmlns:w="http://schemas.openxmlformats.org/wordprocessingml/2006/main" xmlns:w14="http://schemas.microsoft.com/office/word/2010/wordml" xmlns:w15="http://schemas.microsoft.com/office/word/2012/wordml" mc:Ignorable="w14 w15">
+<w:styles xmlns:mc="http://schemas.openxmlformats.org/markup-compatibility/2006" xmlns:r="http://schemas.openxmlformats.org/officeDocument/2006/relationships" xmlns:w="http://schemas.openxmlformats.org/wordprocessingml/2006/main" xmlns:w14="http://schemas.microsoft.com/office/word/2010/wordml" xmlns:w15="http://schemas.microsoft.com/office/word/2012/wordml" xmlns:w16se="http://schemas.microsoft.com/office/word/2015/wordml/symex" mc:Ignorable="w14 w15 w16se">
   <w:docDefaults>
     <w:rPrDefault>
       <w:rPr>
@@ -3988,15 +4004,6 @@
 </file>
 
 <file path=customXml/item1.xml><?xml version="1.0" encoding="utf-8"?>
-<?mso-contentType ?>
-<FormTemplates xmlns="http://schemas.microsoft.com/sharepoint/v3/contenttype/forms">
-  <Display>DocumentLibraryForm</Display>
-  <Edit>DocumentLibraryForm</Edit>
-  <New>DocumentLibraryForm</New>
-</FormTemplates>
-</file>
-
-<file path=customXml/item2.xml><?xml version="1.0" encoding="utf-8"?>
 <ct:contentTypeSchema xmlns:ct="http://schemas.microsoft.com/office/2006/metadata/contentType" xmlns:ma="http://schemas.microsoft.com/office/2006/metadata/properties/metaAttributes" ct:_="" ma:_="" ma:contentTypeName="Document" ma:contentTypeID="0x01010065FEF0CB8E21764E9DC38584E406E861" ma:contentTypeVersion="4" ma:contentTypeDescription="Crée un document." ma:contentTypeScope="" ma:versionID="0affe3489674ac2109448d453451715a">
   <xsd:schema xmlns:xsd="http://www.w3.org/2001/XMLSchema" xmlns:xs="http://www.w3.org/2001/XMLSchema" xmlns:p="http://schemas.microsoft.com/office/2006/metadata/properties" xmlns:ns2="21744e53-ed79-4438-8e74-8d5be3b0a38e" xmlns:ns3="7881fefa-987a-4fdb-b5b4-c9b00426dcb6" targetNamespace="http://schemas.microsoft.com/office/2006/metadata/properties" ma:root="true" ma:fieldsID="357ff6c175c63914a161bc2127f75392" ns2:_="" ns3:_="">
     <xsd:import namespace="21744e53-ed79-4438-8e74-8d5be3b0a38e"/>
@@ -4161,6 +4168,15 @@
 </ct:contentTypeSchema>
 </file>
 
+<file path=customXml/item2.xml><?xml version="1.0" encoding="utf-8"?>
+<?mso-contentType ?>
+<FormTemplates xmlns="http://schemas.microsoft.com/sharepoint/v3/contenttype/forms">
+  <Display>DocumentLibraryForm</Display>
+  <Edit>DocumentLibraryForm</Edit>
+  <New>DocumentLibraryForm</New>
+</FormTemplates>
+</file>
+
 <file path=customXml/item3.xml><?xml version="1.0" encoding="utf-8"?>
 <p:properties xmlns:p="http://schemas.microsoft.com/office/2006/metadata/properties" xmlns:xsi="http://www.w3.org/2001/XMLSchema-instance" xmlns:pc="http://schemas.microsoft.com/office/infopath/2007/PartnerControls">
   <documentManagement/>
@@ -4168,14 +4184,6 @@
 </file>
 
 <file path=customXml/itemProps1.xml><?xml version="1.0" encoding="utf-8"?>
-<ds:datastoreItem xmlns:ds="http://schemas.openxmlformats.org/officeDocument/2006/customXml" ds:itemID="{0A6E566F-4474-4817-92B3-FAA1EE823CA2}">
-  <ds:schemaRefs>
-    <ds:schemaRef ds:uri="http://schemas.microsoft.com/sharepoint/v3/contenttype/forms"/>
-  </ds:schemaRefs>
-</ds:datastoreItem>
-</file>
-
-<file path=customXml/itemProps2.xml><?xml version="1.0" encoding="utf-8"?>
 <ds:datastoreItem xmlns:ds="http://schemas.openxmlformats.org/officeDocument/2006/customXml" ds:itemID="{E5A32CB1-9B67-4881-9DAA-5BE51F910607}">
   <ds:schemaRefs>
     <ds:schemaRef ds:uri="http://schemas.microsoft.com/office/2006/metadata/contentType"/>
@@ -4194,6 +4202,14 @@
 </ds:datastoreItem>
 </file>
 
+<file path=customXml/itemProps2.xml><?xml version="1.0" encoding="utf-8"?>
+<ds:datastoreItem xmlns:ds="http://schemas.openxmlformats.org/officeDocument/2006/customXml" ds:itemID="{0A6E566F-4474-4817-92B3-FAA1EE823CA2}">
+  <ds:schemaRefs>
+    <ds:schemaRef ds:uri="http://schemas.microsoft.com/sharepoint/v3/contenttype/forms"/>
+  </ds:schemaRefs>
+</ds:datastoreItem>
+</file>
+
 <file path=customXml/itemProps3.xml><?xml version="1.0" encoding="utf-8"?>
 <ds:datastoreItem xmlns:ds="http://schemas.openxmlformats.org/officeDocument/2006/customXml" ds:itemID="{169C03F1-6A34-4EAA-9927-7E62A68378A0}">
   <ds:schemaRefs>

--- a/NI_Projet_Fiche_1_Définir_mon_projet.docx
+++ b/NI_Projet_Fiche_1_Définir_mon_projet.docx
@@ -79,7 +79,15 @@
           <w:sz w:val="24"/>
           <w:szCs w:val="24"/>
         </w:rPr>
-        <w:t>Un quizz sur les fonctions mathématiques</w:t>
+        <w:t>Un quiz</w:t>
+      </w:r>
+      <w:r>
+        <w:rPr>
+          <w:rFonts w:ascii="Times New Roman" w:hAnsi="Times New Roman" w:cs="Times New Roman"/>
+          <w:sz w:val="24"/>
+          <w:szCs w:val="24"/>
+        </w:rPr>
+        <w:t xml:space="preserve"> sur les fonctions mathématiques</w:t>
       </w:r>
       <w:r>
         <w:rPr>
@@ -250,7 +258,7 @@
           <w:sz w:val="24"/>
           <w:szCs w:val="24"/>
         </w:rPr>
-        <w:t xml:space="preserve"> quizz</w:t>
+        <w:t xml:space="preserve"> quiz</w:t>
       </w:r>
       <w:r>
         <w:rPr>
@@ -925,18 +933,18 @@
     <w:tbl>
       <w:tblPr>
         <w:tblStyle w:val="Grilledutableau"/>
-        <w:tblW w:w="0" w:type="auto"/>
+        <w:tblW w:w="9523" w:type="dxa"/>
         <w:tblLook w:val="04A0" w:firstRow="1" w:lastRow="0" w:firstColumn="1" w:lastColumn="0" w:noHBand="0" w:noVBand="1"/>
       </w:tblPr>
       <w:tblGrid>
-        <w:gridCol w:w="3020"/>
-        <w:gridCol w:w="3021"/>
-        <w:gridCol w:w="3021"/>
+        <w:gridCol w:w="3095"/>
+        <w:gridCol w:w="3096"/>
+        <w:gridCol w:w="3332"/>
       </w:tblGrid>
       <w:tr>
         <w:tc>
           <w:tcPr>
-            <w:tcW w:w="3020" w:type="dxa"/>
+            <w:tcW w:w="3095" w:type="dxa"/>
             <w:vAlign w:val="center"/>
           </w:tcPr>
           <w:p>
@@ -962,7 +970,7 @@
         </w:tc>
         <w:tc>
           <w:tcPr>
-            <w:tcW w:w="3021" w:type="dxa"/>
+            <w:tcW w:w="3096" w:type="dxa"/>
             <w:vAlign w:val="center"/>
           </w:tcPr>
           <w:p>
@@ -988,7 +996,7 @@
         </w:tc>
         <w:tc>
           <w:tcPr>
-            <w:tcW w:w="3021" w:type="dxa"/>
+            <w:tcW w:w="3332" w:type="dxa"/>
             <w:vAlign w:val="center"/>
           </w:tcPr>
           <w:p>
@@ -1016,7 +1024,8 @@
       <w:tr>
         <w:tc>
           <w:tcPr>
-            <w:tcW w:w="3020" w:type="dxa"/>
+            <w:tcW w:w="3095" w:type="dxa"/>
+            <w:vAlign w:val="center"/>
           </w:tcPr>
           <w:p>
             <w:pPr>
@@ -1038,7 +1047,8 @@
         </w:tc>
         <w:tc>
           <w:tcPr>
-            <w:tcW w:w="3021" w:type="dxa"/>
+            <w:tcW w:w="3096" w:type="dxa"/>
+            <w:vAlign w:val="center"/>
           </w:tcPr>
           <w:p>
             <w:pPr>
@@ -1068,7 +1078,8 @@
         </w:tc>
         <w:tc>
           <w:tcPr>
-            <w:tcW w:w="3021" w:type="dxa"/>
+            <w:tcW w:w="3332" w:type="dxa"/>
+            <w:vAlign w:val="center"/>
           </w:tcPr>
           <w:p>
             <w:pPr>
@@ -1100,7 +1111,8 @@
       <w:tr>
         <w:tc>
           <w:tcPr>
-            <w:tcW w:w="3020" w:type="dxa"/>
+            <w:tcW w:w="3095" w:type="dxa"/>
+            <w:vAlign w:val="center"/>
           </w:tcPr>
           <w:p>
             <w:pPr>
@@ -1146,7 +1158,8 @@
         </w:tc>
         <w:tc>
           <w:tcPr>
-            <w:tcW w:w="3021" w:type="dxa"/>
+            <w:tcW w:w="3096" w:type="dxa"/>
+            <w:vAlign w:val="center"/>
           </w:tcPr>
           <w:p>
             <w:pPr>
@@ -1184,7 +1197,8 @@
         </w:tc>
         <w:tc>
           <w:tcPr>
-            <w:tcW w:w="3021" w:type="dxa"/>
+            <w:tcW w:w="3332" w:type="dxa"/>
+            <w:vAlign w:val="center"/>
           </w:tcPr>
           <w:p>
             <w:pPr>
@@ -1208,7 +1222,8 @@
       <w:tr>
         <w:tc>
           <w:tcPr>
-            <w:tcW w:w="3020" w:type="dxa"/>
+            <w:tcW w:w="3095" w:type="dxa"/>
+            <w:vAlign w:val="center"/>
           </w:tcPr>
           <w:p>
             <w:pPr>
@@ -1238,7 +1253,8 @@
         </w:tc>
         <w:tc>
           <w:tcPr>
-            <w:tcW w:w="3021" w:type="dxa"/>
+            <w:tcW w:w="3096" w:type="dxa"/>
+            <w:vAlign w:val="center"/>
           </w:tcPr>
           <w:p>
             <w:pPr>
@@ -1265,13 +1281,14 @@
                 <w:sz w:val="24"/>
                 <w:szCs w:val="24"/>
               </w:rPr>
-              <w:t xml:space="preserve">CSV sous forme d’une liste </w:t>
+              <w:t>CSV sous forme d’une liste</w:t>
             </w:r>
           </w:p>
         </w:tc>
         <w:tc>
           <w:tcPr>
-            <w:tcW w:w="3021" w:type="dxa"/>
+            <w:tcW w:w="3332" w:type="dxa"/>
+            <w:vAlign w:val="center"/>
           </w:tcPr>
           <w:p>
             <w:pPr>
@@ -1303,7 +1320,8 @@
       <w:tr>
         <w:tc>
           <w:tcPr>
-            <w:tcW w:w="3020" w:type="dxa"/>
+            <w:tcW w:w="3095" w:type="dxa"/>
+            <w:vAlign w:val="center"/>
           </w:tcPr>
           <w:p>
             <w:pPr>
@@ -1357,7 +1375,8 @@
         </w:tc>
         <w:tc>
           <w:tcPr>
-            <w:tcW w:w="3021" w:type="dxa"/>
+            <w:tcW w:w="3096" w:type="dxa"/>
+            <w:vAlign w:val="center"/>
           </w:tcPr>
           <w:p>
             <w:pPr>
@@ -1411,7 +1430,8 @@
         </w:tc>
         <w:tc>
           <w:tcPr>
-            <w:tcW w:w="3021" w:type="dxa"/>
+            <w:tcW w:w="3332" w:type="dxa"/>
+            <w:vAlign w:val="center"/>
           </w:tcPr>
           <w:p>
             <w:pPr>
@@ -1443,17 +1463,7 @@
                 <w:sz w:val="24"/>
                 <w:szCs w:val="24"/>
               </w:rPr>
-              <w:t xml:space="preserve"> questions sur les fonctions math</w:t>
-            </w:r>
-            <w:bookmarkStart w:id="0" w:name="_GoBack"/>
-            <w:bookmarkEnd w:id="0"/>
-            <w:r>
-              <w:rPr>
-                <w:rFonts w:ascii="Times New Roman" w:hAnsi="Times New Roman" w:cs="Times New Roman"/>
-                <w:sz w:val="24"/>
-                <w:szCs w:val="24"/>
-              </w:rPr>
-              <w:t>ématiques s'affichent successivement et l'utilisateur peut choisir une réponse aux réponses proposées pour chacune des questions.</w:t>
+              <w:t xml:space="preserve"> questions sur les fonctions mathématiques s'affichent successivement et l'utilisateur peut choisir une réponse aux réponses proposées pour chacune des questions.</w:t>
             </w:r>
           </w:p>
         </w:tc>
@@ -1461,7 +1471,8 @@
       <w:tr>
         <w:tc>
           <w:tcPr>
-            <w:tcW w:w="3020" w:type="dxa"/>
+            <w:tcW w:w="3095" w:type="dxa"/>
+            <w:vAlign w:val="center"/>
           </w:tcPr>
           <w:p>
             <w:pPr>
@@ -1483,7 +1494,8 @@
         </w:tc>
         <w:tc>
           <w:tcPr>
-            <w:tcW w:w="3021" w:type="dxa"/>
+            <w:tcW w:w="3096" w:type="dxa"/>
+            <w:vAlign w:val="center"/>
           </w:tcPr>
           <w:p>
             <w:pPr>
@@ -1505,7 +1517,8 @@
         </w:tc>
         <w:tc>
           <w:tcPr>
-            <w:tcW w:w="3021" w:type="dxa"/>
+            <w:tcW w:w="3332" w:type="dxa"/>
+            <w:vAlign w:val="center"/>
           </w:tcPr>
           <w:p>
             <w:pPr>
@@ -1529,7 +1542,8 @@
       <w:tr>
         <w:tc>
           <w:tcPr>
-            <w:tcW w:w="3020" w:type="dxa"/>
+            <w:tcW w:w="3095" w:type="dxa"/>
+            <w:vAlign w:val="center"/>
           </w:tcPr>
           <w:p>
             <w:pPr>
@@ -1551,7 +1565,8 @@
         </w:tc>
         <w:tc>
           <w:tcPr>
-            <w:tcW w:w="3021" w:type="dxa"/>
+            <w:tcW w:w="3096" w:type="dxa"/>
+            <w:vAlign w:val="center"/>
           </w:tcPr>
           <w:p>
             <w:pPr>
@@ -1573,7 +1588,8 @@
         </w:tc>
         <w:tc>
           <w:tcPr>
-            <w:tcW w:w="3021" w:type="dxa"/>
+            <w:tcW w:w="3332" w:type="dxa"/>
+            <w:vAlign w:val="center"/>
           </w:tcPr>
           <w:p>
             <w:pPr>
@@ -1589,7 +1605,7 @@
                 <w:sz w:val="24"/>
                 <w:szCs w:val="24"/>
               </w:rPr>
-              <w:t>Le résultat du quizz sera noter sur 20 et afficher à la fin des questions</w:t>
+              <w:t>Le résultat du quiz sera noter sur 20 et afficher à la fin des questions</w:t>
             </w:r>
           </w:p>
         </w:tc>
@@ -1621,6 +1637,8 @@
           <w:szCs w:val="24"/>
         </w:rPr>
       </w:pPr>
+      <w:bookmarkStart w:id="0" w:name="_GoBack"/>
+      <w:bookmarkEnd w:id="0"/>
     </w:p>
     <w:p>
       <w:pPr>
@@ -4004,6 +4022,15 @@
 </file>
 
 <file path=customXml/item1.xml><?xml version="1.0" encoding="utf-8"?>
+<?mso-contentType ?>
+<FormTemplates xmlns="http://schemas.microsoft.com/sharepoint/v3/contenttype/forms">
+  <Display>DocumentLibraryForm</Display>
+  <Edit>DocumentLibraryForm</Edit>
+  <New>DocumentLibraryForm</New>
+</FormTemplates>
+</file>
+
+<file path=customXml/item2.xml><?xml version="1.0" encoding="utf-8"?>
 <ct:contentTypeSchema xmlns:ct="http://schemas.microsoft.com/office/2006/metadata/contentType" xmlns:ma="http://schemas.microsoft.com/office/2006/metadata/properties/metaAttributes" ct:_="" ma:_="" ma:contentTypeName="Document" ma:contentTypeID="0x01010065FEF0CB8E21764E9DC38584E406E861" ma:contentTypeVersion="4" ma:contentTypeDescription="Crée un document." ma:contentTypeScope="" ma:versionID="0affe3489674ac2109448d453451715a">
   <xsd:schema xmlns:xsd="http://www.w3.org/2001/XMLSchema" xmlns:xs="http://www.w3.org/2001/XMLSchema" xmlns:p="http://schemas.microsoft.com/office/2006/metadata/properties" xmlns:ns2="21744e53-ed79-4438-8e74-8d5be3b0a38e" xmlns:ns3="7881fefa-987a-4fdb-b5b4-c9b00426dcb6" targetNamespace="http://schemas.microsoft.com/office/2006/metadata/properties" ma:root="true" ma:fieldsID="357ff6c175c63914a161bc2127f75392" ns2:_="" ns3:_="">
     <xsd:import namespace="21744e53-ed79-4438-8e74-8d5be3b0a38e"/>
@@ -4168,15 +4195,6 @@
 </ct:contentTypeSchema>
 </file>
 
-<file path=customXml/item2.xml><?xml version="1.0" encoding="utf-8"?>
-<?mso-contentType ?>
-<FormTemplates xmlns="http://schemas.microsoft.com/sharepoint/v3/contenttype/forms">
-  <Display>DocumentLibraryForm</Display>
-  <Edit>DocumentLibraryForm</Edit>
-  <New>DocumentLibraryForm</New>
-</FormTemplates>
-</file>
-
 <file path=customXml/item3.xml><?xml version="1.0" encoding="utf-8"?>
 <p:properties xmlns:p="http://schemas.microsoft.com/office/2006/metadata/properties" xmlns:xsi="http://www.w3.org/2001/XMLSchema-instance" xmlns:pc="http://schemas.microsoft.com/office/infopath/2007/PartnerControls">
   <documentManagement/>
@@ -4184,6 +4202,14 @@
 </file>
 
 <file path=customXml/itemProps1.xml><?xml version="1.0" encoding="utf-8"?>
+<ds:datastoreItem xmlns:ds="http://schemas.openxmlformats.org/officeDocument/2006/customXml" ds:itemID="{0A6E566F-4474-4817-92B3-FAA1EE823CA2}">
+  <ds:schemaRefs>
+    <ds:schemaRef ds:uri="http://schemas.microsoft.com/sharepoint/v3/contenttype/forms"/>
+  </ds:schemaRefs>
+</ds:datastoreItem>
+</file>
+
+<file path=customXml/itemProps2.xml><?xml version="1.0" encoding="utf-8"?>
 <ds:datastoreItem xmlns:ds="http://schemas.openxmlformats.org/officeDocument/2006/customXml" ds:itemID="{E5A32CB1-9B67-4881-9DAA-5BE51F910607}">
   <ds:schemaRefs>
     <ds:schemaRef ds:uri="http://schemas.microsoft.com/office/2006/metadata/contentType"/>
@@ -4202,14 +4228,6 @@
 </ds:datastoreItem>
 </file>
 
-<file path=customXml/itemProps2.xml><?xml version="1.0" encoding="utf-8"?>
-<ds:datastoreItem xmlns:ds="http://schemas.openxmlformats.org/officeDocument/2006/customXml" ds:itemID="{0A6E566F-4474-4817-92B3-FAA1EE823CA2}">
-  <ds:schemaRefs>
-    <ds:schemaRef ds:uri="http://schemas.microsoft.com/sharepoint/v3/contenttype/forms"/>
-  </ds:schemaRefs>
-</ds:datastoreItem>
-</file>
-
 <file path=customXml/itemProps3.xml><?xml version="1.0" encoding="utf-8"?>
 <ds:datastoreItem xmlns:ds="http://schemas.openxmlformats.org/officeDocument/2006/customXml" ds:itemID="{169C03F1-6A34-4EAA-9927-7E62A68378A0}">
   <ds:schemaRefs>
